--- a/files/Arshad_Ali_Resume_1Exp_Lhr.docx
+++ b/files/Arshad_Ali_Resume_1Exp_Lhr.docx
@@ -757,16 +757,7 @@
                 <w:sz w:val="20"/>
                 <w:szCs w:val="24"/>
               </w:rPr>
-              <w:t>Graduate</w:t>
-            </w:r>
-            <w:r>
-              <w:rPr>
-                <w:rFonts w:asciiTheme="majorBidi" w:hAnsiTheme="majorBidi" w:cstheme="majorBidi"/>
-                <w:spacing w:val="-2"/>
-                <w:sz w:val="20"/>
-                <w:szCs w:val="24"/>
-              </w:rPr>
-              <w:t xml:space="preserve"> - 2023</w:t>
+              <w:t>Graduate - 2023</w:t>
             </w:r>
           </w:p>
         </w:tc>
@@ -1008,7 +999,7 @@
           </mc:Choice>
           <mc:Fallback>
             <w:pict>
-              <v:shape w14:anchorId="35DA220B" id="Graphic 2" o:spid="_x0000_s1026" style="position:absolute;margin-left:28.5pt;margin-top:18.75pt;width:537pt;height:3.55pt;z-index:-251824128;visibility:visible;mso-wrap-style:square;mso-width-percent:0;mso-height-percent:0;mso-wrap-distance-left:0;mso-wrap-distance-top:0;mso-wrap-distance-right:0;mso-wrap-distance-bottom:0;mso-position-horizontal:absolute;mso-position-horizontal-relative:page;mso-position-vertical:absolute;mso-position-vertical-relative:text;mso-width-percent:0;mso-height-percent:0;mso-width-relative:margin;mso-height-relative:margin;v-text-anchor:top" coordsize="6612255,29845" o:gfxdata="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" path="m,29845l6612255,e" filled="f" strokecolor="#1b50a3" strokeweight=".35272mm">
+              <v:shape w14:anchorId="09F95264" id="Graphic 2" o:spid="_x0000_s1026" style="position:absolute;margin-left:28.5pt;margin-top:18.75pt;width:537pt;height:3.55pt;z-index:-251824128;visibility:visible;mso-wrap-style:square;mso-width-percent:0;mso-height-percent:0;mso-wrap-distance-left:0;mso-wrap-distance-top:0;mso-wrap-distance-right:0;mso-wrap-distance-bottom:0;mso-position-horizontal:absolute;mso-position-horizontal-relative:page;mso-position-vertical:absolute;mso-position-vertical-relative:text;mso-width-percent:0;mso-height-percent:0;mso-width-relative:margin;mso-height-relative:margin;v-text-anchor:top" coordsize="6612255,29845" o:gfxdata="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" path="m,29845l6612255,e" filled="f" strokecolor="#1b50a3" strokeweight=".35272mm">
                 <v:path arrowok="t"/>
                 <w10:wrap type="topAndBottom" anchorx="page"/>
               </v:shape>
@@ -1410,7 +1401,7 @@
           </mc:Choice>
           <mc:Fallback>
             <w:pict>
-              <v:shape w14:anchorId="0AC2D4CE" id="Graphic 2" o:spid="_x0000_s1026" style="position:absolute;margin-left:28.3pt;margin-top:22.3pt;width:537pt;height:3.55pt;z-index:-251698176;visibility:visible;mso-wrap-style:square;mso-width-percent:0;mso-height-percent:0;mso-wrap-distance-left:0;mso-wrap-distance-top:0;mso-wrap-distance-right:0;mso-wrap-distance-bottom:0;mso-position-horizontal:absolute;mso-position-horizontal-relative:page;mso-position-vertical:absolute;mso-position-vertical-relative:text;mso-width-percent:0;mso-height-percent:0;mso-width-relative:margin;mso-height-relative:margin;v-text-anchor:top" coordsize="6612255,29845" o:gfxdata="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" path="m,29845l6612255,e" filled="f" strokecolor="#1b50a3" strokeweight=".35272mm">
+              <v:shape w14:anchorId="68E2C1B0" id="Graphic 2" o:spid="_x0000_s1026" style="position:absolute;margin-left:28.3pt;margin-top:22.3pt;width:537pt;height:3.55pt;z-index:-251698176;visibility:visible;mso-wrap-style:square;mso-width-percent:0;mso-height-percent:0;mso-wrap-distance-left:0;mso-wrap-distance-top:0;mso-wrap-distance-right:0;mso-wrap-distance-bottom:0;mso-position-horizontal:absolute;mso-position-horizontal-relative:page;mso-position-vertical:absolute;mso-position-vertical-relative:text;mso-width-percent:0;mso-height-percent:0;mso-width-relative:margin;mso-height-relative:margin;v-text-anchor:top" coordsize="6612255,29845" o:gfxdata="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" path="m,29845l6612255,e" filled="f" strokecolor="#1b50a3" strokeweight=".35272mm">
                 <v:path arrowok="t"/>
                 <w10:wrap type="topAndBottom" anchorx="page"/>
               </v:shape>
@@ -1471,7 +1462,6 @@
           <w:szCs w:val="20"/>
         </w:rPr>
       </w:pPr>
-      <w:proofErr w:type="spellStart"/>
       <w:r>
         <w:rPr>
           <w:rFonts w:asciiTheme="majorBidi" w:hAnsiTheme="majorBidi" w:cstheme="majorBidi"/>
@@ -1482,7 +1472,6 @@
         </w:rPr>
         <w:t>Kz</w:t>
       </w:r>
-      <w:proofErr w:type="spellEnd"/>
       <w:r>
         <w:rPr>
           <w:rFonts w:asciiTheme="majorBidi" w:hAnsiTheme="majorBidi" w:cstheme="majorBidi"/>
@@ -1531,16 +1520,7 @@
           <w:sz w:val="20"/>
           <w:szCs w:val="20"/>
         </w:rPr>
-        <w:t xml:space="preserve"> </w:t>
-      </w:r>
-      <w:proofErr w:type="gramStart"/>
-      <w:r>
-        <w:rPr>
-          <w:rFonts w:asciiTheme="majorBidi" w:hAnsiTheme="majorBidi" w:cstheme="majorBidi"/>
-          <w:sz w:val="20"/>
-          <w:szCs w:val="20"/>
-        </w:rPr>
-        <w:t xml:space="preserve">  </w:t>
+        <w:t xml:space="preserve">   </w:t>
       </w:r>
       <w:r>
         <w:rPr>
@@ -1557,16 +1537,15 @@
           <w:sz w:val="20"/>
           <w:szCs w:val="20"/>
         </w:rPr>
-        <w:t>(</w:t>
-      </w:r>
-      <w:proofErr w:type="gramEnd"/>
+        <w:t>( Islam</w:t>
+      </w:r>
       <w:r>
         <w:rPr>
           <w:rFonts w:asciiTheme="majorBidi" w:eastAsia="Microsoft JhengHei" w:hAnsiTheme="majorBidi" w:cstheme="majorBidi"/>
           <w:sz w:val="20"/>
           <w:szCs w:val="20"/>
         </w:rPr>
-        <w:t xml:space="preserve"> Islam</w:t>
+        <w:t>-P</w:t>
       </w:r>
       <w:r>
         <w:rPr>
@@ -1574,23 +1553,6 @@
           <w:sz w:val="20"/>
           <w:szCs w:val="20"/>
         </w:rPr>
-        <w:t>-</w:t>
-      </w:r>
-      <w:proofErr w:type="gramStart"/>
-      <w:r>
-        <w:rPr>
-          <w:rFonts w:asciiTheme="majorBidi" w:eastAsia="Microsoft JhengHei" w:hAnsiTheme="majorBidi" w:cstheme="majorBidi"/>
-          <w:sz w:val="20"/>
-          <w:szCs w:val="20"/>
-        </w:rPr>
-        <w:t>P</w:t>
-      </w:r>
-      <w:r>
-        <w:rPr>
-          <w:rFonts w:asciiTheme="majorBidi" w:eastAsia="Microsoft JhengHei" w:hAnsiTheme="majorBidi" w:cstheme="majorBidi"/>
-          <w:sz w:val="20"/>
-          <w:szCs w:val="20"/>
-        </w:rPr>
         <w:t xml:space="preserve">ura </w:t>
       </w:r>
       <w:r>
@@ -1599,16 +1561,7 @@
           <w:sz w:val="20"/>
           <w:szCs w:val="20"/>
         </w:rPr>
-        <w:t xml:space="preserve"> Lahore</w:t>
-      </w:r>
-      <w:proofErr w:type="gramEnd"/>
-      <w:r>
-        <w:rPr>
-          <w:rFonts w:asciiTheme="majorBidi" w:hAnsiTheme="majorBidi" w:cstheme="majorBidi"/>
-          <w:sz w:val="20"/>
-          <w:szCs w:val="20"/>
-        </w:rPr>
-        <w:t>,</w:t>
+        <w:t xml:space="preserve"> Lahore,</w:t>
       </w:r>
       <w:r>
         <w:rPr>
@@ -1655,7 +1608,6 @@
         </w:rPr>
         <w:t xml:space="preserve"> </w:t>
       </w:r>
-      <w:proofErr w:type="gramStart"/>
       <w:r>
         <w:rPr>
           <w:rFonts w:asciiTheme="majorBidi" w:eastAsia="Microsoft JhengHei" w:hAnsiTheme="majorBidi" w:cstheme="majorBidi"/>
@@ -1683,7 +1635,6 @@
         </w:rPr>
         <w:tab/>
       </w:r>
-      <w:proofErr w:type="gramEnd"/>
       <w:r>
         <w:rPr>
           <w:rFonts w:asciiTheme="majorBidi" w:eastAsia="Microsoft JhengHei" w:hAnsiTheme="majorBidi" w:cstheme="majorBidi"/>
@@ -1693,7 +1644,6 @@
         </w:rPr>
         <w:t xml:space="preserve">  </w:t>
       </w:r>
-      <w:proofErr w:type="gramStart"/>
       <w:r>
         <w:rPr>
           <w:rFonts w:asciiTheme="majorBidi" w:eastAsia="Microsoft JhengHei" w:hAnsiTheme="majorBidi" w:cstheme="majorBidi"/>
@@ -1743,7 +1693,6 @@
         </w:rPr>
         <w:t>02</w:t>
       </w:r>
-      <w:proofErr w:type="gramEnd"/>
       <w:r>
         <w:rPr>
           <w:rFonts w:asciiTheme="majorBidi" w:hAnsiTheme="majorBidi" w:cstheme="majorBidi"/>
@@ -1836,16 +1785,7 @@
           <w:sz w:val="20"/>
           <w:szCs w:val="20"/>
         </w:rPr>
-        <w:t xml:space="preserve"> </w:t>
-      </w:r>
-      <w:proofErr w:type="gramStart"/>
-      <w:r>
-        <w:rPr>
-          <w:rFonts w:asciiTheme="majorBidi" w:hAnsiTheme="majorBidi" w:cstheme="majorBidi"/>
-          <w:sz w:val="20"/>
-          <w:szCs w:val="20"/>
-        </w:rPr>
-        <w:t>Solutions</w:t>
+        <w:t xml:space="preserve"> Solutions</w:t>
       </w:r>
       <w:r>
         <w:rPr>
@@ -1873,7 +1813,6 @@
         </w:rPr>
         <w:tab/>
       </w:r>
-      <w:proofErr w:type="gramEnd"/>
       <w:r>
         <w:rPr>
           <w:rFonts w:asciiTheme="majorBidi" w:hAnsiTheme="majorBidi" w:cstheme="majorBidi"/>
@@ -1881,17 +1820,7 @@
           <w:sz w:val="20"/>
           <w:szCs w:val="20"/>
         </w:rPr>
-        <w:t xml:space="preserve"> </w:t>
-      </w:r>
-      <w:proofErr w:type="gramStart"/>
-      <w:r>
-        <w:rPr>
-          <w:rFonts w:asciiTheme="majorBidi" w:hAnsiTheme="majorBidi" w:cstheme="majorBidi"/>
-          <w:spacing w:val="-2"/>
-          <w:sz w:val="20"/>
-          <w:szCs w:val="20"/>
-        </w:rPr>
-        <w:t xml:space="preserve">   </w:t>
+        <w:t xml:space="preserve">    </w:t>
       </w:r>
       <w:r>
         <w:rPr>
@@ -1901,7 +1830,6 @@
         </w:rPr>
         <w:t>(</w:t>
       </w:r>
-      <w:proofErr w:type="gramEnd"/>
       <w:r>
         <w:rPr>
           <w:rFonts w:asciiTheme="majorBidi" w:eastAsia="Microsoft JhengHei" w:hAnsiTheme="majorBidi" w:cstheme="majorBidi"/>
@@ -1918,7 +1846,6 @@
         </w:rPr>
         <w:t>DHA Ph.</w:t>
       </w:r>
-      <w:proofErr w:type="gramStart"/>
       <w:r>
         <w:rPr>
           <w:rFonts w:asciiTheme="majorBidi" w:eastAsia="Microsoft JhengHei" w:hAnsiTheme="majorBidi" w:cstheme="majorBidi"/>
@@ -1933,16 +1860,7 @@
           <w:sz w:val="20"/>
           <w:szCs w:val="20"/>
         </w:rPr>
-        <w:t xml:space="preserve"> ,</w:t>
-      </w:r>
-      <w:proofErr w:type="gramEnd"/>
-      <w:r>
-        <w:rPr>
-          <w:rFonts w:asciiTheme="majorBidi" w:eastAsia="Microsoft JhengHei" w:hAnsiTheme="majorBidi" w:cstheme="majorBidi"/>
-          <w:sz w:val="20"/>
-          <w:szCs w:val="20"/>
-        </w:rPr>
-        <w:t xml:space="preserve"> </w:t>
+        <w:t xml:space="preserve"> , </w:t>
       </w:r>
       <w:r>
         <w:rPr>
@@ -1979,7 +1897,6 @@
         </w:rPr>
         <w:t>）</w:t>
       </w:r>
-      <w:proofErr w:type="gramStart"/>
       <w:r>
         <w:rPr>
           <w:rFonts w:asciiTheme="majorBidi" w:eastAsia="Microsoft JhengHei" w:hAnsiTheme="majorBidi" w:cstheme="majorBidi"/>
@@ -2004,7 +1921,6 @@
         </w:rPr>
         <w:t>(</w:t>
       </w:r>
-      <w:proofErr w:type="gramEnd"/>
       <w:r>
         <w:rPr>
           <w:rFonts w:asciiTheme="majorBidi" w:eastAsia="Microsoft JhengHei" w:hAnsiTheme="majorBidi" w:cstheme="majorBidi"/>
@@ -2020,15 +1936,15 @@
           <w:sz w:val="20"/>
           <w:szCs w:val="20"/>
         </w:rPr>
-        <w:t>2024.0</w:t>
-      </w:r>
-      <w:r>
-        <w:rPr>
-          <w:rFonts w:asciiTheme="majorBidi" w:hAnsiTheme="majorBidi" w:cstheme="majorBidi"/>
-          <w:sz w:val="20"/>
-          <w:szCs w:val="20"/>
-        </w:rPr>
-        <w:t>9</w:t>
+        <w:t>2024.</w:t>
+      </w:r>
+      <w:r>
+        <w:rPr>
+          <w:rFonts w:asciiTheme="majorBidi" w:hAnsiTheme="majorBidi" w:cstheme="majorBidi"/>
+          <w:sz w:val="20"/>
+          <w:szCs w:val="20"/>
+        </w:rPr>
+        <w:t>12</w:t>
       </w:r>
       <w:r>
         <w:rPr>
@@ -2162,7 +2078,7 @@
           </mc:Choice>
           <mc:Fallback>
             <w:pict>
-              <v:shape w14:anchorId="189BF353" id="Graphic 2" o:spid="_x0000_s1026" style="position:absolute;margin-left:28.3pt;margin-top:20.55pt;width:537pt;height:3.55pt;z-index:-251682816;visibility:visible;mso-wrap-style:square;mso-width-percent:0;mso-height-percent:0;mso-wrap-distance-left:0;mso-wrap-distance-top:0;mso-wrap-distance-right:0;mso-wrap-distance-bottom:0;mso-position-horizontal:absolute;mso-position-horizontal-relative:page;mso-position-vertical:absolute;mso-position-vertical-relative:text;mso-width-percent:0;mso-height-percent:0;mso-width-relative:margin;mso-height-relative:margin;v-text-anchor:top" coordsize="6612255,29845" o:gfxdata="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" path="m,29845l6612255,e" filled="f" strokecolor="#1b50a3" strokeweight=".35272mm">
+              <v:shape w14:anchorId="52DE16FD" id="Graphic 2" o:spid="_x0000_s1026" style="position:absolute;margin-left:28.3pt;margin-top:20.55pt;width:537pt;height:3.55pt;z-index:-251682816;visibility:visible;mso-wrap-style:square;mso-width-percent:0;mso-height-percent:0;mso-wrap-distance-left:0;mso-wrap-distance-top:0;mso-wrap-distance-right:0;mso-wrap-distance-bottom:0;mso-position-horizontal:absolute;mso-position-horizontal-relative:page;mso-position-vertical:absolute;mso-position-vertical-relative:text;mso-width-percent:0;mso-height-percent:0;mso-width-relative:margin;mso-height-relative:margin;v-text-anchor:top" coordsize="6612255,29845" o:gfxdata="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" path="m,29845l6612255,e" filled="f" strokecolor="#1b50a3" strokeweight=".35272mm">
                 <v:path arrowok="t"/>
                 <w10:wrap type="topAndBottom" anchorx="page"/>
               </v:shape>
@@ -2840,7 +2756,7 @@
           </mc:Choice>
           <mc:Fallback>
             <w:pict>
-              <v:shape w14:anchorId="7C1A5412" id="Graphic 2" o:spid="_x0000_s1026" style="position:absolute;margin-left:28.3pt;margin-top:20.5pt;width:537pt;height:3.55pt;z-index:-251670528;visibility:visible;mso-wrap-style:square;mso-width-percent:0;mso-height-percent:0;mso-wrap-distance-left:0;mso-wrap-distance-top:0;mso-wrap-distance-right:0;mso-wrap-distance-bottom:0;mso-position-horizontal:absolute;mso-position-horizontal-relative:page;mso-position-vertical:absolute;mso-position-vertical-relative:text;mso-width-percent:0;mso-height-percent:0;mso-width-relative:margin;mso-height-relative:margin;v-text-anchor:top" coordsize="6612255,29845" o:gfxdata="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" path="m,29845l6612255,e" filled="f" strokecolor="#1b50a3" strokeweight=".35272mm">
+              <v:shape w14:anchorId="0A4BBC80" id="Graphic 2" o:spid="_x0000_s1026" style="position:absolute;margin-left:28.3pt;margin-top:20.5pt;width:537pt;height:3.55pt;z-index:-251670528;visibility:visible;mso-wrap-style:square;mso-width-percent:0;mso-height-percent:0;mso-wrap-distance-left:0;mso-wrap-distance-top:0;mso-wrap-distance-right:0;mso-wrap-distance-bottom:0;mso-position-horizontal:absolute;mso-position-horizontal-relative:page;mso-position-vertical:absolute;mso-position-vertical-relative:text;mso-width-percent:0;mso-height-percent:0;mso-width-relative:margin;mso-height-relative:margin;v-text-anchor:top" coordsize="6612255,29845" o:gfxdata="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" path="m,29845l6612255,e" filled="f" strokecolor="#1b50a3" strokeweight=".35272mm">
                 <v:path arrowok="t"/>
                 <w10:wrap type="topAndBottom" anchorx="page"/>
               </v:shape>
@@ -3282,17 +3198,7 @@
           <w:sz w:val="22"/>
           <w:szCs w:val="22"/>
         </w:rPr>
-        <w:t xml:space="preserve">Programming </w:t>
-      </w:r>
-      <w:proofErr w:type="gramStart"/>
-      <w:r>
-        <w:rPr>
-          <w:rFonts w:asciiTheme="majorBidi" w:hAnsiTheme="majorBidi" w:cstheme="majorBidi"/>
-          <w:b/>
-          <w:sz w:val="22"/>
-          <w:szCs w:val="22"/>
-        </w:rPr>
-        <w:t>Tool</w:t>
+        <w:t>Programming Tool</w:t>
       </w:r>
       <w:r>
         <w:rPr>
@@ -3313,7 +3219,6 @@
         </w:rPr>
         <w:t>:</w:t>
       </w:r>
-      <w:proofErr w:type="gramEnd"/>
       <w:r>
         <w:rPr>
           <w:rFonts w:asciiTheme="majorBidi" w:hAnsiTheme="majorBidi" w:cstheme="majorBidi"/>
@@ -3401,19 +3306,7 @@
           <w:sz w:val="22"/>
           <w:szCs w:val="22"/>
         </w:rPr>
-        <w:t xml:space="preserve">Docker </w:t>
-      </w:r>
-      <w:proofErr w:type="gramStart"/>
-      <w:r>
-        <w:rPr>
-          <w:rFonts w:asciiTheme="majorBidi" w:hAnsiTheme="majorBidi" w:cstheme="majorBidi"/>
-          <w:b/>
-          <w:bCs/>
-          <w:spacing w:val="-3"/>
-          <w:sz w:val="22"/>
-          <w:szCs w:val="22"/>
-        </w:rPr>
-        <w:t>Container</w:t>
+        <w:t>Docker Container</w:t>
       </w:r>
       <w:r>
         <w:rPr>
@@ -3430,16 +3323,7 @@
           <w:sz w:val="22"/>
           <w:szCs w:val="22"/>
         </w:rPr>
-        <w:t>,</w:t>
-      </w:r>
-      <w:proofErr w:type="gramEnd"/>
-      <w:r>
-        <w:rPr>
-          <w:rFonts w:asciiTheme="majorBidi" w:hAnsiTheme="majorBidi" w:cstheme="majorBidi"/>
-          <w:sz w:val="22"/>
-          <w:szCs w:val="22"/>
-        </w:rPr>
-        <w:t xml:space="preserve"> PyCharm, </w:t>
+        <w:t xml:space="preserve">, PyCharm, </w:t>
       </w:r>
       <w:r>
         <w:rPr>
@@ -3543,34 +3427,7 @@
           <w:sz w:val="22"/>
           <w:szCs w:val="22"/>
         </w:rPr>
-        <w:t xml:space="preserve"> </w:t>
-      </w:r>
-      <w:r>
-        <w:rPr>
-          <w:rFonts w:asciiTheme="majorBidi" w:hAnsiTheme="majorBidi" w:cstheme="majorBidi"/>
-          <w:b/>
-          <w:sz w:val="22"/>
-          <w:szCs w:val="22"/>
-        </w:rPr>
-        <w:t>Excel</w:t>
-      </w:r>
-      <w:r>
-        <w:rPr>
-          <w:rFonts w:asciiTheme="majorBidi" w:hAnsiTheme="majorBidi" w:cstheme="majorBidi"/>
-          <w:b/>
-          <w:sz w:val="22"/>
-          <w:szCs w:val="22"/>
-        </w:rPr>
-        <w:t xml:space="preserve"> / </w:t>
-      </w:r>
-      <w:r>
-        <w:rPr>
-          <w:rFonts w:asciiTheme="majorBidi" w:hAnsiTheme="majorBidi" w:cstheme="majorBidi"/>
-          <w:b/>
-          <w:sz w:val="22"/>
-          <w:szCs w:val="22"/>
-        </w:rPr>
-        <w:t>Access</w:t>
+        <w:t xml:space="preserve"> Excel / Access</w:t>
       </w:r>
       <w:r>
         <w:rPr>
@@ -3940,7 +3797,7 @@
           </mc:Choice>
           <mc:Fallback>
             <w:pict>
-              <v:shape w14:anchorId="2053AC5C" id="Graphic 2" o:spid="_x0000_s1026" style="position:absolute;margin-left:28.3pt;margin-top:20.65pt;width:537pt;height:3.55pt;z-index:-251657216;visibility:visible;mso-wrap-style:square;mso-width-percent:0;mso-height-percent:0;mso-wrap-distance-left:0;mso-wrap-distance-top:0;mso-wrap-distance-right:0;mso-wrap-distance-bottom:0;mso-position-horizontal:absolute;mso-position-horizontal-relative:page;mso-position-vertical:absolute;mso-position-vertical-relative:text;mso-width-percent:0;mso-height-percent:0;mso-width-relative:margin;mso-height-relative:margin;v-text-anchor:top" coordsize="6612255,29845" o:gfxdata="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" path="m,29845l6612255,e" filled="f" strokecolor="#1b50a3" strokeweight=".35272mm">
+              <v:shape w14:anchorId="096C895E" id="Graphic 2" o:spid="_x0000_s1026" style="position:absolute;margin-left:28.3pt;margin-top:20.65pt;width:537pt;height:3.55pt;z-index:-251657216;visibility:visible;mso-wrap-style:square;mso-width-percent:0;mso-height-percent:0;mso-wrap-distance-left:0;mso-wrap-distance-top:0;mso-wrap-distance-right:0;mso-wrap-distance-bottom:0;mso-position-horizontal:absolute;mso-position-horizontal-relative:page;mso-position-vertical:absolute;mso-position-vertical-relative:text;mso-width-percent:0;mso-height-percent:0;mso-width-relative:margin;mso-height-relative:margin;v-text-anchor:top" coordsize="6612255,29845" o:gfxdata="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" path="m,29845l6612255,e" filled="f" strokecolor="#1b50a3" strokeweight=".35272mm">
                 <v:path arrowok="t"/>
                 <w10:wrap type="topAndBottom" anchorx="page"/>
               </v:shape>
@@ -4028,7 +3885,6 @@
         </w:rPr>
         <w:t xml:space="preserve"> </w:t>
       </w:r>
-      <w:proofErr w:type="gramStart"/>
       <w:r>
         <w:rPr>
           <w:rFonts w:asciiTheme="majorBidi" w:hAnsiTheme="majorBidi" w:cstheme="majorBidi"/>
@@ -4054,7 +3910,6 @@
         </w:rPr>
         <w:t>:</w:t>
       </w:r>
-      <w:proofErr w:type="gramEnd"/>
       <w:r>
         <w:rPr>
           <w:rFonts w:asciiTheme="majorBidi" w:hAnsiTheme="majorBidi" w:cstheme="majorBidi"/>
@@ -4123,7 +3978,6 @@
         </w:rPr>
         <w:t xml:space="preserve">     </w:t>
       </w:r>
-      <w:proofErr w:type="gramStart"/>
       <w:r>
         <w:rPr>
           <w:rFonts w:asciiTheme="majorBidi" w:hAnsiTheme="majorBidi" w:cstheme="majorBidi"/>
@@ -4160,7 +4014,6 @@
         </w:rPr>
         <w:t>OR</w:t>
       </w:r>
-      <w:proofErr w:type="gramEnd"/>
       <w:r>
         <w:rPr>
           <w:rFonts w:asciiTheme="majorBidi" w:hAnsiTheme="majorBidi" w:cstheme="majorBidi"/>
@@ -4215,27 +4068,7 @@
             <w:sz w:val="24"/>
             <w:szCs w:val="32"/>
           </w:rPr>
-          <w:t>https://www.arshadali.ver</w:t>
-        </w:r>
-        <w:r>
-          <w:rPr>
-            <w:rStyle w:val="Hyperlink"/>
-            <w:rFonts w:asciiTheme="majorBidi" w:hAnsiTheme="majorBidi" w:cstheme="majorBidi"/>
-            <w:spacing w:val="-10"/>
-            <w:sz w:val="24"/>
-            <w:szCs w:val="32"/>
-          </w:rPr>
-          <w:t>c</w:t>
-        </w:r>
-        <w:r>
-          <w:rPr>
-            <w:rStyle w:val="Hyperlink"/>
-            <w:rFonts w:asciiTheme="majorBidi" w:hAnsiTheme="majorBidi" w:cstheme="majorBidi"/>
-            <w:spacing w:val="-10"/>
-            <w:sz w:val="24"/>
-            <w:szCs w:val="32"/>
-          </w:rPr>
-          <w:t>el.app</w:t>
+          <w:t>https://www.arshadali.vercel.app</w:t>
         </w:r>
       </w:hyperlink>
       <w:r>
@@ -4834,7 +4667,6 @@
         </w:rPr>
         <w:t xml:space="preserve"> </w:t>
       </w:r>
-      <w:proofErr w:type="gramStart"/>
       <w:r>
         <w:rPr>
           <w:rFonts w:asciiTheme="majorBidi" w:eastAsia="Microsoft JhengHei" w:hAnsiTheme="majorBidi" w:cstheme="majorBidi"/>
@@ -4873,51 +4705,8 @@
             <w14:round/>
           </w14:textOutline>
         </w:rPr>
-        <w:t>2021.09</w:t>
-      </w:r>
-      <w:proofErr w:type="gramEnd"/>
-      <w:r>
-        <w:rPr>
-          <w:rFonts w:asciiTheme="majorBidi" w:hAnsiTheme="majorBidi" w:cstheme="majorBidi"/>
-          <w:color w:val="000000" w:themeColor="text1"/>
-          <w:sz w:val="20"/>
-          <w:szCs w:val="24"/>
-          <w:highlight w:val="lightGray"/>
-          <w14:shadow w14:blurRad="38100" w14:dist="19050" w14:dir="2700000" w14:sx="100000" w14:sy="100000" w14:kx="0" w14:ky="0" w14:algn="tl">
-            <w14:schemeClr w14:val="dk1">
-              <w14:alpha w14:val="60000"/>
-            </w14:schemeClr>
-          </w14:shadow>
-          <w14:textOutline w14:w="0" w14:cap="flat" w14:cmpd="sng" w14:algn="ctr">
-            <w14:noFill/>
-            <w14:prstDash w14:val="solid"/>
-            <w14:round/>
-          </w14:textOutline>
-        </w:rPr>
-        <w:t xml:space="preserve"> - </w:t>
-      </w:r>
-      <w:proofErr w:type="gramStart"/>
-      <w:r>
-        <w:rPr>
-          <w:rFonts w:asciiTheme="majorBidi" w:hAnsiTheme="majorBidi" w:cstheme="majorBidi"/>
-          <w:color w:val="000000" w:themeColor="text1"/>
-          <w:sz w:val="20"/>
-          <w:szCs w:val="24"/>
-          <w:highlight w:val="lightGray"/>
-          <w14:shadow w14:blurRad="38100" w14:dist="19050" w14:dir="2700000" w14:sx="100000" w14:sy="100000" w14:kx="0" w14:ky="0" w14:algn="tl">
-            <w14:schemeClr w14:val="dk1">
-              <w14:alpha w14:val="60000"/>
-            </w14:schemeClr>
-          </w14:shadow>
-          <w14:textOutline w14:w="0" w14:cap="flat" w14:cmpd="sng" w14:algn="ctr">
-            <w14:noFill/>
-            <w14:prstDash w14:val="solid"/>
-            <w14:round/>
-          </w14:textOutline>
-        </w:rPr>
-        <w:t>2022.01 )</w:t>
-      </w:r>
-      <w:proofErr w:type="gramEnd"/>
+        <w:t>2021.09 - 2022.01 )</w:t>
+      </w:r>
     </w:p>
     <w:p>
       <w:pPr>
@@ -5005,47 +4794,7 @@
             <w14:round/>
           </w14:textOutline>
         </w:rPr>
-        <w:t xml:space="preserve">Hobby News </w:t>
-      </w:r>
-      <w:proofErr w:type="gramStart"/>
-      <w:r>
-        <w:rPr>
-          <w:rFonts w:asciiTheme="majorBidi" w:hAnsiTheme="majorBidi" w:cstheme="majorBidi"/>
-          <w:color w:val="000000" w:themeColor="text1"/>
-          <w:sz w:val="20"/>
-          <w:szCs w:val="24"/>
-          <w14:shadow w14:blurRad="38100" w14:dist="19050" w14:dir="2700000" w14:sx="100000" w14:sy="100000" w14:kx="0" w14:ky="0" w14:algn="tl">
-            <w14:schemeClr w14:val="dk1">
-              <w14:alpha w14:val="60000"/>
-            </w14:schemeClr>
-          </w14:shadow>
-          <w14:textOutline w14:w="0" w14:cap="flat" w14:cmpd="sng" w14:algn="ctr">
-            <w14:noFill/>
-            <w14:prstDash w14:val="solid"/>
-            <w14:round/>
-          </w14:textOutline>
-        </w:rPr>
-        <w:t>( Blog</w:t>
-      </w:r>
-      <w:proofErr w:type="gramEnd"/>
-      <w:r>
-        <w:rPr>
-          <w:rFonts w:asciiTheme="majorBidi" w:hAnsiTheme="majorBidi" w:cstheme="majorBidi"/>
-          <w:color w:val="000000" w:themeColor="text1"/>
-          <w:sz w:val="20"/>
-          <w:szCs w:val="24"/>
-          <w14:shadow w14:blurRad="38100" w14:dist="19050" w14:dir="2700000" w14:sx="100000" w14:sy="100000" w14:kx="0" w14:ky="0" w14:algn="tl">
-            <w14:schemeClr w14:val="dk1">
-              <w14:alpha w14:val="60000"/>
-            </w14:schemeClr>
-          </w14:shadow>
-          <w14:textOutline w14:w="0" w14:cap="flat" w14:cmpd="sng" w14:algn="ctr">
-            <w14:noFill/>
-            <w14:prstDash w14:val="solid"/>
-            <w14:round/>
-          </w14:textOutline>
-        </w:rPr>
-        <w:t xml:space="preserve"> Post) </w:t>
+        <w:t xml:space="preserve">Hobby News ( Blog Post) </w:t>
       </w:r>
       <w:r>
         <w:rPr>
@@ -5180,27 +4929,7 @@
             <w14:round/>
           </w14:textOutline>
         </w:rPr>
-        <w:t xml:space="preserve">     </w:t>
-      </w:r>
-      <w:proofErr w:type="gramStart"/>
-      <w:r>
-        <w:rPr>
-          <w:rFonts w:asciiTheme="majorBidi" w:hAnsiTheme="majorBidi" w:cstheme="majorBidi"/>
-          <w:color w:val="000000" w:themeColor="text1"/>
-          <w:sz w:val="20"/>
-          <w:szCs w:val="24"/>
-          <w14:shadow w14:blurRad="38100" w14:dist="19050" w14:dir="2700000" w14:sx="100000" w14:sy="100000" w14:kx="0" w14:ky="0" w14:algn="tl">
-            <w14:schemeClr w14:val="dk1">
-              <w14:alpha w14:val="60000"/>
-            </w14:schemeClr>
-          </w14:shadow>
-          <w14:textOutline w14:w="0" w14:cap="flat" w14:cmpd="sng" w14:algn="ctr">
-            <w14:noFill/>
-            <w14:prstDash w14:val="solid"/>
-            <w14:round/>
-          </w14:textOutline>
-        </w:rPr>
-        <w:t xml:space="preserve">   </w:t>
+        <w:t xml:space="preserve">        </w:t>
       </w:r>
       <w:r>
         <w:rPr>
@@ -5219,66 +4948,26 @@
             <w14:round/>
           </w14:textOutline>
         </w:rPr>
-        <w:t>(</w:t>
-      </w:r>
-      <w:proofErr w:type="gramEnd"/>
-      <w:r>
-        <w:rPr>
-          <w:rFonts w:asciiTheme="majorBidi" w:eastAsia="Microsoft JhengHei" w:hAnsiTheme="majorBidi" w:cstheme="majorBidi"/>
-          <w:color w:val="000000" w:themeColor="text1"/>
-          <w:sz w:val="20"/>
-          <w:szCs w:val="24"/>
-          <w14:shadow w14:blurRad="38100" w14:dist="19050" w14:dir="2700000" w14:sx="100000" w14:sy="100000" w14:kx="0" w14:ky="0" w14:algn="tl">
-            <w14:schemeClr w14:val="dk1">
-              <w14:alpha w14:val="60000"/>
-            </w14:schemeClr>
-          </w14:shadow>
-          <w14:textOutline w14:w="0" w14:cap="flat" w14:cmpd="sng" w14:algn="ctr">
-            <w14:noFill/>
-            <w14:prstDash w14:val="solid"/>
-            <w14:round/>
-          </w14:textOutline>
-        </w:rPr>
-        <w:t xml:space="preserve"> </w:t>
-      </w:r>
-      <w:r>
-        <w:rPr>
-          <w:rFonts w:asciiTheme="majorBidi" w:hAnsiTheme="majorBidi" w:cstheme="majorBidi"/>
-          <w:color w:val="000000" w:themeColor="text1"/>
-          <w:sz w:val="20"/>
-          <w:szCs w:val="24"/>
-          <w14:shadow w14:blurRad="38100" w14:dist="19050" w14:dir="2700000" w14:sx="100000" w14:sy="100000" w14:kx="0" w14:ky="0" w14:algn="tl">
-            <w14:schemeClr w14:val="dk1">
-              <w14:alpha w14:val="60000"/>
-            </w14:schemeClr>
-          </w14:shadow>
-          <w14:textOutline w14:w="0" w14:cap="flat" w14:cmpd="sng" w14:algn="ctr">
-            <w14:noFill/>
-            <w14:prstDash w14:val="solid"/>
-            <w14:round/>
-          </w14:textOutline>
-        </w:rPr>
-        <w:t xml:space="preserve">2022.02- </w:t>
-      </w:r>
-      <w:proofErr w:type="gramStart"/>
-      <w:r>
-        <w:rPr>
-          <w:rFonts w:asciiTheme="majorBidi" w:hAnsiTheme="majorBidi" w:cstheme="majorBidi"/>
-          <w:color w:val="000000" w:themeColor="text1"/>
-          <w:sz w:val="20"/>
-          <w:szCs w:val="24"/>
-          <w14:shadow w14:blurRad="38100" w14:dist="19050" w14:dir="2700000" w14:sx="100000" w14:sy="100000" w14:kx="0" w14:ky="0" w14:algn="tl">
-            <w14:schemeClr w14:val="dk1">
-              <w14:alpha w14:val="60000"/>
-            </w14:schemeClr>
-          </w14:shadow>
-          <w14:textOutline w14:w="0" w14:cap="flat" w14:cmpd="sng" w14:algn="ctr">
-            <w14:noFill/>
-            <w14:prstDash w14:val="solid"/>
-            <w14:round/>
-          </w14:textOutline>
-        </w:rPr>
-        <w:t>2022.06</w:t>
+        <w:t xml:space="preserve">( </w:t>
+      </w:r>
+      <w:r>
+        <w:rPr>
+          <w:rFonts w:asciiTheme="majorBidi" w:hAnsiTheme="majorBidi" w:cstheme="majorBidi"/>
+          <w:color w:val="000000" w:themeColor="text1"/>
+          <w:sz w:val="20"/>
+          <w:szCs w:val="24"/>
+          <w14:shadow w14:blurRad="38100" w14:dist="19050" w14:dir="2700000" w14:sx="100000" w14:sy="100000" w14:kx="0" w14:ky="0" w14:algn="tl">
+            <w14:schemeClr w14:val="dk1">
+              <w14:alpha w14:val="60000"/>
+            </w14:schemeClr>
+          </w14:shadow>
+          <w14:textOutline w14:w="0" w14:cap="flat" w14:cmpd="sng" w14:algn="ctr">
+            <w14:noFill/>
+            <w14:prstDash w14:val="solid"/>
+            <w14:round/>
+          </w14:textOutline>
+        </w:rPr>
+        <w:t>2022.02- 2022.06</w:t>
       </w:r>
       <w:r>
         <w:rPr>
@@ -5299,7 +4988,6 @@
         </w:rPr>
         <w:t xml:space="preserve"> )</w:t>
       </w:r>
-      <w:proofErr w:type="gramEnd"/>
     </w:p>
     <w:p>
       <w:pPr>
@@ -5391,12 +5079,11 @@
             <w14:round/>
           </w14:textOutline>
         </w:rPr>
-        <w:t xml:space="preserve"> Pharma Pill (Pharmacy Management </w:t>
-      </w:r>
-      <w:proofErr w:type="gramStart"/>
-      <w:r>
-        <w:rPr>
-          <w:rFonts w:asciiTheme="majorBidi" w:hAnsiTheme="majorBidi" w:cstheme="majorBidi"/>
+        <w:t xml:space="preserve"> Pharma Pill (Pharmacy Management System)</w:t>
+      </w:r>
+      <w:r>
+        <w:rPr>
+          <w:rFonts w:asciiTheme="majorBidi" w:eastAsia="Microsoft JhengHei" w:hAnsiTheme="majorBidi" w:cstheme="majorBidi"/>
           <w:color w:val="000000" w:themeColor="text1"/>
           <w:sz w:val="20"/>
           <w:szCs w:val="24"/>
@@ -5412,7 +5099,7 @@
             <w14:round/>
           </w14:textOutline>
         </w:rPr>
-        <w:t>System)</w:t>
+        <w:t>（</w:t>
       </w:r>
       <w:r>
         <w:rPr>
@@ -5432,12 +5119,111 @@
             <w14:round/>
           </w14:textOutline>
         </w:rPr>
+        <w:t>UMT, Lahore</w:t>
+      </w:r>
+      <w:r>
+        <w:rPr>
+          <w:rFonts w:asciiTheme="majorBidi" w:hAnsiTheme="majorBidi" w:cstheme="majorBidi"/>
+          <w:color w:val="000000" w:themeColor="text1"/>
+          <w:sz w:val="20"/>
+          <w:szCs w:val="24"/>
+          <w:highlight w:val="lightGray"/>
+          <w14:shadow w14:blurRad="38100" w14:dist="19050" w14:dir="2700000" w14:sx="100000" w14:sy="100000" w14:kx="0" w14:ky="0" w14:algn="tl">
+            <w14:schemeClr w14:val="dk1">
+              <w14:alpha w14:val="60000"/>
+            </w14:schemeClr>
+          </w14:shadow>
+          <w14:textOutline w14:w="0" w14:cap="flat" w14:cmpd="sng" w14:algn="ctr">
+            <w14:noFill/>
+            <w14:prstDash w14:val="solid"/>
+            <w14:round/>
+          </w14:textOutline>
+        </w:rPr>
+        <w:t>, Pakistan</w:t>
+      </w:r>
+      <w:r>
+        <w:rPr>
+          <w:rFonts w:asciiTheme="majorBidi" w:eastAsia="Microsoft JhengHei" w:hAnsiTheme="majorBidi" w:cstheme="majorBidi"/>
+          <w:color w:val="000000" w:themeColor="text1"/>
+          <w:sz w:val="20"/>
+          <w:szCs w:val="24"/>
+          <w:highlight w:val="lightGray"/>
+          <w14:shadow w14:blurRad="38100" w14:dist="19050" w14:dir="2700000" w14:sx="100000" w14:sy="100000" w14:kx="0" w14:ky="0" w14:algn="tl">
+            <w14:schemeClr w14:val="dk1">
+              <w14:alpha w14:val="60000"/>
+            </w14:schemeClr>
+          </w14:shadow>
+          <w14:textOutline w14:w="0" w14:cap="flat" w14:cmpd="sng" w14:algn="ctr">
+            <w14:noFill/>
+            <w14:prstDash w14:val="solid"/>
+            <w14:round/>
+          </w14:textOutline>
+        </w:rPr>
+        <w:t>）</w:t>
+      </w:r>
+      <w:r>
+        <w:rPr>
+          <w:rFonts w:asciiTheme="majorBidi" w:eastAsia="Microsoft JhengHei" w:hAnsiTheme="majorBidi" w:cstheme="majorBidi"/>
+          <w:color w:val="000000" w:themeColor="text1"/>
+          <w:sz w:val="20"/>
+          <w:szCs w:val="24"/>
+          <w:highlight w:val="lightGray"/>
+          <w14:shadow w14:blurRad="38100" w14:dist="19050" w14:dir="2700000" w14:sx="100000" w14:sy="100000" w14:kx="0" w14:ky="0" w14:algn="tl">
+            <w14:schemeClr w14:val="dk1">
+              <w14:alpha w14:val="60000"/>
+            </w14:schemeClr>
+          </w14:shadow>
+          <w14:textOutline w14:w="0" w14:cap="flat" w14:cmpd="sng" w14:algn="ctr">
+            <w14:noFill/>
+            <w14:prstDash w14:val="solid"/>
+            <w14:round/>
+          </w14:textOutline>
+        </w:rPr>
+        <w:tab/>
+      </w:r>
+      <w:r>
+        <w:rPr>
+          <w:rFonts w:asciiTheme="majorBidi" w:eastAsia="Microsoft JhengHei" w:hAnsiTheme="majorBidi" w:cstheme="majorBidi"/>
+          <w:color w:val="000000" w:themeColor="text1"/>
+          <w:sz w:val="20"/>
+          <w:szCs w:val="24"/>
+          <w:highlight w:val="lightGray"/>
+          <w14:shadow w14:blurRad="38100" w14:dist="19050" w14:dir="2700000" w14:sx="100000" w14:sy="100000" w14:kx="0" w14:ky="0" w14:algn="tl">
+            <w14:schemeClr w14:val="dk1">
+              <w14:alpha w14:val="60000"/>
+            </w14:schemeClr>
+          </w14:shadow>
+          <w14:textOutline w14:w="0" w14:cap="flat" w14:cmpd="sng" w14:algn="ctr">
+            <w14:noFill/>
+            <w14:prstDash w14:val="solid"/>
+            <w14:round/>
+          </w14:textOutline>
+        </w:rPr>
+        <w:t xml:space="preserve">              </w:t>
+      </w:r>
+      <w:r>
+        <w:rPr>
+          <w:rFonts w:asciiTheme="majorBidi" w:eastAsia="Microsoft JhengHei" w:hAnsiTheme="majorBidi" w:cstheme="majorBidi"/>
+          <w:color w:val="000000" w:themeColor="text1"/>
+          <w:sz w:val="20"/>
+          <w:szCs w:val="24"/>
+          <w:highlight w:val="lightGray"/>
+          <w14:shadow w14:blurRad="38100" w14:dist="19050" w14:dir="2700000" w14:sx="100000" w14:sy="100000" w14:kx="0" w14:ky="0" w14:algn="tl">
+            <w14:schemeClr w14:val="dk1">
+              <w14:alpha w14:val="60000"/>
+            </w14:schemeClr>
+          </w14:shadow>
+          <w14:textOutline w14:w="0" w14:cap="flat" w14:cmpd="sng" w14:algn="ctr">
+            <w14:noFill/>
+            <w14:prstDash w14:val="solid"/>
+            <w14:round/>
+          </w14:textOutline>
+        </w:rPr>
         <w:t>（</w:t>
       </w:r>
-      <w:proofErr w:type="gramEnd"/>
-      <w:r>
-        <w:rPr>
-          <w:rFonts w:asciiTheme="majorBidi" w:eastAsia="Microsoft JhengHei" w:hAnsiTheme="majorBidi" w:cstheme="majorBidi"/>
+      <w:r>
+        <w:rPr>
+          <w:rFonts w:asciiTheme="majorBidi" w:hAnsiTheme="majorBidi" w:cstheme="majorBidi"/>
           <w:color w:val="000000" w:themeColor="text1"/>
           <w:sz w:val="20"/>
           <w:szCs w:val="24"/>
@@ -5453,7 +5239,7 @@
             <w14:round/>
           </w14:textOutline>
         </w:rPr>
-        <w:t>UMT, Lahore</w:t>
+        <w:t>2022.07-2022.1</w:t>
       </w:r>
       <w:r>
         <w:rPr>
@@ -5473,11 +5259,11 @@
             <w14:round/>
           </w14:textOutline>
         </w:rPr>
-        <w:t>, Pakistan</w:t>
-      </w:r>
-      <w:r>
-        <w:rPr>
-          <w:rFonts w:asciiTheme="majorBidi" w:eastAsia="Microsoft JhengHei" w:hAnsiTheme="majorBidi" w:cstheme="majorBidi"/>
+        <w:t>2</w:t>
+      </w:r>
+      <w:r>
+        <w:rPr>
+          <w:rFonts w:asciiTheme="majorBidi" w:hAnsiTheme="majorBidi" w:cstheme="majorBidi"/>
           <w:color w:val="000000" w:themeColor="text1"/>
           <w:sz w:val="20"/>
           <w:szCs w:val="24"/>
@@ -5493,11 +5279,11 @@
             <w14:round/>
           </w14:textOutline>
         </w:rPr>
-        <w:t>）</w:t>
-      </w:r>
-      <w:r>
-        <w:rPr>
-          <w:rFonts w:asciiTheme="majorBidi" w:eastAsia="Microsoft JhengHei" w:hAnsiTheme="majorBidi" w:cstheme="majorBidi"/>
+        <w:t xml:space="preserve"> </w:t>
+      </w:r>
+      <w:r>
+        <w:rPr>
+          <w:rFonts w:asciiTheme="majorBidi" w:hAnsiTheme="majorBidi" w:cstheme="majorBidi"/>
           <w:color w:val="000000" w:themeColor="text1"/>
           <w:sz w:val="20"/>
           <w:szCs w:val="24"/>
@@ -5513,150 +5299,8 @@
             <w14:round/>
           </w14:textOutline>
         </w:rPr>
-        <w:tab/>
-      </w:r>
-      <w:r>
-        <w:rPr>
-          <w:rFonts w:asciiTheme="majorBidi" w:eastAsia="Microsoft JhengHei" w:hAnsiTheme="majorBidi" w:cstheme="majorBidi"/>
-          <w:color w:val="000000" w:themeColor="text1"/>
-          <w:sz w:val="20"/>
-          <w:szCs w:val="24"/>
-          <w:highlight w:val="lightGray"/>
-          <w14:shadow w14:blurRad="38100" w14:dist="19050" w14:dir="2700000" w14:sx="100000" w14:sy="100000" w14:kx="0" w14:ky="0" w14:algn="tl">
-            <w14:schemeClr w14:val="dk1">
-              <w14:alpha w14:val="60000"/>
-            </w14:schemeClr>
-          </w14:shadow>
-          <w14:textOutline w14:w="0" w14:cap="flat" w14:cmpd="sng" w14:algn="ctr">
-            <w14:noFill/>
-            <w14:prstDash w14:val="solid"/>
-            <w14:round/>
-          </w14:textOutline>
-        </w:rPr>
-        <w:t xml:space="preserve">              </w:t>
-      </w:r>
-      <w:r>
-        <w:rPr>
-          <w:rFonts w:asciiTheme="majorBidi" w:eastAsia="Microsoft JhengHei" w:hAnsiTheme="majorBidi" w:cstheme="majorBidi"/>
-          <w:color w:val="000000" w:themeColor="text1"/>
-          <w:sz w:val="20"/>
-          <w:szCs w:val="24"/>
-          <w:highlight w:val="lightGray"/>
-          <w14:shadow w14:blurRad="38100" w14:dist="19050" w14:dir="2700000" w14:sx="100000" w14:sy="100000" w14:kx="0" w14:ky="0" w14:algn="tl">
-            <w14:schemeClr w14:val="dk1">
-              <w14:alpha w14:val="60000"/>
-            </w14:schemeClr>
-          </w14:shadow>
-          <w14:textOutline w14:w="0" w14:cap="flat" w14:cmpd="sng" w14:algn="ctr">
-            <w14:noFill/>
-            <w14:prstDash w14:val="solid"/>
-            <w14:round/>
-          </w14:textOutline>
-        </w:rPr>
-        <w:t>（</w:t>
-      </w:r>
-      <w:r>
-        <w:rPr>
-          <w:rFonts w:asciiTheme="majorBidi" w:hAnsiTheme="majorBidi" w:cstheme="majorBidi"/>
-          <w:color w:val="000000" w:themeColor="text1"/>
-          <w:sz w:val="20"/>
-          <w:szCs w:val="24"/>
-          <w:highlight w:val="lightGray"/>
-          <w14:shadow w14:blurRad="38100" w14:dist="19050" w14:dir="2700000" w14:sx="100000" w14:sy="100000" w14:kx="0" w14:ky="0" w14:algn="tl">
-            <w14:schemeClr w14:val="dk1">
-              <w14:alpha w14:val="60000"/>
-            </w14:schemeClr>
-          </w14:shadow>
-          <w14:textOutline w14:w="0" w14:cap="flat" w14:cmpd="sng" w14:algn="ctr">
-            <w14:noFill/>
-            <w14:prstDash w14:val="solid"/>
-            <w14:round/>
-          </w14:textOutline>
-        </w:rPr>
-        <w:t>2022.07-2022.</w:t>
-      </w:r>
-      <w:proofErr w:type="gramStart"/>
-      <w:r>
-        <w:rPr>
-          <w:rFonts w:asciiTheme="majorBidi" w:hAnsiTheme="majorBidi" w:cstheme="majorBidi"/>
-          <w:color w:val="000000" w:themeColor="text1"/>
-          <w:sz w:val="20"/>
-          <w:szCs w:val="24"/>
-          <w:highlight w:val="lightGray"/>
-          <w14:shadow w14:blurRad="38100" w14:dist="19050" w14:dir="2700000" w14:sx="100000" w14:sy="100000" w14:kx="0" w14:ky="0" w14:algn="tl">
-            <w14:schemeClr w14:val="dk1">
-              <w14:alpha w14:val="60000"/>
-            </w14:schemeClr>
-          </w14:shadow>
-          <w14:textOutline w14:w="0" w14:cap="flat" w14:cmpd="sng" w14:algn="ctr">
-            <w14:noFill/>
-            <w14:prstDash w14:val="solid"/>
-            <w14:round/>
-          </w14:textOutline>
-        </w:rPr>
-        <w:t>1</w:t>
-      </w:r>
-      <w:r>
-        <w:rPr>
-          <w:rFonts w:asciiTheme="majorBidi" w:hAnsiTheme="majorBidi" w:cstheme="majorBidi"/>
-          <w:color w:val="000000" w:themeColor="text1"/>
-          <w:sz w:val="20"/>
-          <w:szCs w:val="24"/>
-          <w:highlight w:val="lightGray"/>
-          <w14:shadow w14:blurRad="38100" w14:dist="19050" w14:dir="2700000" w14:sx="100000" w14:sy="100000" w14:kx="0" w14:ky="0" w14:algn="tl">
-            <w14:schemeClr w14:val="dk1">
-              <w14:alpha w14:val="60000"/>
-            </w14:schemeClr>
-          </w14:shadow>
-          <w14:textOutline w14:w="0" w14:cap="flat" w14:cmpd="sng" w14:algn="ctr">
-            <w14:noFill/>
-            <w14:prstDash w14:val="solid"/>
-            <w14:round/>
-          </w14:textOutline>
-        </w:rPr>
-        <w:t>2</w:t>
-      </w:r>
-      <w:r>
-        <w:rPr>
-          <w:rFonts w:asciiTheme="majorBidi" w:hAnsiTheme="majorBidi" w:cstheme="majorBidi"/>
-          <w:color w:val="000000" w:themeColor="text1"/>
-          <w:sz w:val="20"/>
-          <w:szCs w:val="24"/>
-          <w:highlight w:val="lightGray"/>
-          <w14:shadow w14:blurRad="38100" w14:dist="19050" w14:dir="2700000" w14:sx="100000" w14:sy="100000" w14:kx="0" w14:ky="0" w14:algn="tl">
-            <w14:schemeClr w14:val="dk1">
-              <w14:alpha w14:val="60000"/>
-            </w14:schemeClr>
-          </w14:shadow>
-          <w14:textOutline w14:w="0" w14:cap="flat" w14:cmpd="sng" w14:algn="ctr">
-            <w14:noFill/>
-            <w14:prstDash w14:val="solid"/>
-            <w14:round/>
-          </w14:textOutline>
-        </w:rPr>
-        <w:t xml:space="preserve"> </w:t>
-      </w:r>
-      <w:r>
-        <w:rPr>
-          <w:rFonts w:asciiTheme="majorBidi" w:hAnsiTheme="majorBidi" w:cstheme="majorBidi"/>
-          <w:color w:val="000000" w:themeColor="text1"/>
-          <w:sz w:val="20"/>
-          <w:szCs w:val="24"/>
-          <w:highlight w:val="lightGray"/>
-          <w14:shadow w14:blurRad="38100" w14:dist="19050" w14:dir="2700000" w14:sx="100000" w14:sy="100000" w14:kx="0" w14:ky="0" w14:algn="tl">
-            <w14:schemeClr w14:val="dk1">
-              <w14:alpha w14:val="60000"/>
-            </w14:schemeClr>
-          </w14:shadow>
-          <w14:textOutline w14:w="0" w14:cap="flat" w14:cmpd="sng" w14:algn="ctr">
-            <w14:noFill/>
-            <w14:prstDash w14:val="solid"/>
-            <w14:round/>
-          </w14:textOutline>
-        </w:rPr>
         <w:t>)</w:t>
       </w:r>
-      <w:proofErr w:type="gramEnd"/>
       <w:r>
         <w:rPr>
           <w:rFonts w:asciiTheme="majorBidi" w:hAnsiTheme="majorBidi" w:cstheme="majorBidi"/>
@@ -5919,7 +5563,6 @@
         <w:tab/>
         <w:t xml:space="preserve"> </w:t>
       </w:r>
-      <w:proofErr w:type="gramStart"/>
       <w:r>
         <w:rPr>
           <w:rFonts w:asciiTheme="majorBidi" w:eastAsia="Microsoft JhengHei" w:hAnsiTheme="majorBidi" w:cstheme="majorBidi"/>
@@ -5956,47 +5599,7 @@
             <w14:round/>
           </w14:textOutline>
         </w:rPr>
-        <w:t>2023.01</w:t>
-      </w:r>
-      <w:proofErr w:type="gramEnd"/>
-      <w:r>
-        <w:rPr>
-          <w:rFonts w:asciiTheme="majorBidi" w:hAnsiTheme="majorBidi" w:cstheme="majorBidi"/>
-          <w:color w:val="000000" w:themeColor="text1"/>
-          <w:sz w:val="20"/>
-          <w:szCs w:val="24"/>
-          <w14:shadow w14:blurRad="38100" w14:dist="19050" w14:dir="2700000" w14:sx="100000" w14:sy="100000" w14:kx="0" w14:ky="0" w14:algn="tl">
-            <w14:schemeClr w14:val="dk1">
-              <w14:alpha w14:val="60000"/>
-            </w14:schemeClr>
-          </w14:shadow>
-          <w14:textOutline w14:w="0" w14:cap="flat" w14:cmpd="sng" w14:algn="ctr">
-            <w14:noFill/>
-            <w14:prstDash w14:val="solid"/>
-            <w14:round/>
-          </w14:textOutline>
-        </w:rPr>
-        <w:t xml:space="preserve"> - </w:t>
-      </w:r>
-      <w:proofErr w:type="gramStart"/>
-      <w:r>
-        <w:rPr>
-          <w:rFonts w:asciiTheme="majorBidi" w:hAnsiTheme="majorBidi" w:cstheme="majorBidi"/>
-          <w:color w:val="000000" w:themeColor="text1"/>
-          <w:sz w:val="20"/>
-          <w:szCs w:val="24"/>
-          <w14:shadow w14:blurRad="38100" w14:dist="19050" w14:dir="2700000" w14:sx="100000" w14:sy="100000" w14:kx="0" w14:ky="0" w14:algn="tl">
-            <w14:schemeClr w14:val="dk1">
-              <w14:alpha w14:val="60000"/>
-            </w14:schemeClr>
-          </w14:shadow>
-          <w14:textOutline w14:w="0" w14:cap="flat" w14:cmpd="sng" w14:algn="ctr">
-            <w14:noFill/>
-            <w14:prstDash w14:val="solid"/>
-            <w14:round/>
-          </w14:textOutline>
-        </w:rPr>
-        <w:t>2023.06</w:t>
+        <w:t>2023.01 - 2023.06</w:t>
       </w:r>
       <w:r>
         <w:rPr>
@@ -6017,7 +5620,6 @@
         </w:rPr>
         <w:t xml:space="preserve"> )</w:t>
       </w:r>
-      <w:proofErr w:type="gramEnd"/>
     </w:p>
     <w:p>
       <w:pPr>
@@ -6109,9 +5711,8 @@
             <w14:round/>
           </w14:textOutline>
         </w:rPr>
-        <w:t xml:space="preserve">WhatSoft Chat </w:t>
-      </w:r>
-      <w:proofErr w:type="gramStart"/>
+        <w:t>WhatSoft Chat ( Social Media)</w:t>
+      </w:r>
       <w:r>
         <w:rPr>
           <w:rFonts w:asciiTheme="majorBidi" w:hAnsiTheme="majorBidi" w:cstheme="majorBidi"/>
@@ -6130,9 +5731,8 @@
             <w14:round/>
           </w14:textOutline>
         </w:rPr>
-        <w:t>( Social</w:t>
-      </w:r>
-      <w:proofErr w:type="gramEnd"/>
+        <w:tab/>
+      </w:r>
       <w:r>
         <w:rPr>
           <w:rFonts w:asciiTheme="majorBidi" w:hAnsiTheme="majorBidi" w:cstheme="majorBidi"/>
@@ -6151,7 +5751,7 @@
             <w14:round/>
           </w14:textOutline>
         </w:rPr>
-        <w:t xml:space="preserve"> Media)</w:t>
+        <w:tab/>
       </w:r>
       <w:r>
         <w:rPr>
@@ -6271,11 +5871,11 @@
             <w14:round/>
           </w14:textOutline>
         </w:rPr>
-        <w:tab/>
-      </w:r>
-      <w:r>
-        <w:rPr>
-          <w:rFonts w:asciiTheme="majorBidi" w:hAnsiTheme="majorBidi" w:cstheme="majorBidi"/>
+        <w:t xml:space="preserve"> </w:t>
+      </w:r>
+      <w:r>
+        <w:rPr>
+          <w:rFonts w:asciiTheme="majorBidi" w:eastAsia="Microsoft JhengHei" w:hAnsiTheme="majorBidi" w:cstheme="majorBidi"/>
           <w:color w:val="000000" w:themeColor="text1"/>
           <w:sz w:val="20"/>
           <w:szCs w:val="24"/>
@@ -6291,7 +5891,7 @@
             <w14:round/>
           </w14:textOutline>
         </w:rPr>
-        <w:tab/>
+        <w:t xml:space="preserve">( </w:t>
       </w:r>
       <w:r>
         <w:rPr>
@@ -6311,9 +5911,8 @@
             <w14:round/>
           </w14:textOutline>
         </w:rPr>
-        <w:t xml:space="preserve"> </w:t>
-      </w:r>
-      <w:proofErr w:type="gramStart"/>
+        <w:t>2023.07 - 2023.12</w:t>
+      </w:r>
       <w:r>
         <w:rPr>
           <w:rFonts w:asciiTheme="majorBidi" w:eastAsia="Microsoft JhengHei" w:hAnsiTheme="majorBidi" w:cstheme="majorBidi"/>
@@ -6332,91 +5931,8 @@
             <w14:round/>
           </w14:textOutline>
         </w:rPr>
-        <w:t xml:space="preserve">( </w:t>
-      </w:r>
-      <w:r>
-        <w:rPr>
-          <w:rFonts w:asciiTheme="majorBidi" w:hAnsiTheme="majorBidi" w:cstheme="majorBidi"/>
-          <w:color w:val="000000" w:themeColor="text1"/>
-          <w:sz w:val="20"/>
-          <w:szCs w:val="24"/>
-          <w:highlight w:val="lightGray"/>
-          <w14:shadow w14:blurRad="38100" w14:dist="19050" w14:dir="2700000" w14:sx="100000" w14:sy="100000" w14:kx="0" w14:ky="0" w14:algn="tl">
-            <w14:schemeClr w14:val="dk1">
-              <w14:alpha w14:val="60000"/>
-            </w14:schemeClr>
-          </w14:shadow>
-          <w14:textOutline w14:w="0" w14:cap="flat" w14:cmpd="sng" w14:algn="ctr">
-            <w14:noFill/>
-            <w14:prstDash w14:val="solid"/>
-            <w14:round/>
-          </w14:textOutline>
-        </w:rPr>
-        <w:t>2023.07</w:t>
-      </w:r>
-      <w:proofErr w:type="gramEnd"/>
-      <w:r>
-        <w:rPr>
-          <w:rFonts w:asciiTheme="majorBidi" w:hAnsiTheme="majorBidi" w:cstheme="majorBidi"/>
-          <w:color w:val="000000" w:themeColor="text1"/>
-          <w:sz w:val="20"/>
-          <w:szCs w:val="24"/>
-          <w:highlight w:val="lightGray"/>
-          <w14:shadow w14:blurRad="38100" w14:dist="19050" w14:dir="2700000" w14:sx="100000" w14:sy="100000" w14:kx="0" w14:ky="0" w14:algn="tl">
-            <w14:schemeClr w14:val="dk1">
-              <w14:alpha w14:val="60000"/>
-            </w14:schemeClr>
-          </w14:shadow>
-          <w14:textOutline w14:w="0" w14:cap="flat" w14:cmpd="sng" w14:algn="ctr">
-            <w14:noFill/>
-            <w14:prstDash w14:val="solid"/>
-            <w14:round/>
-          </w14:textOutline>
-        </w:rPr>
-        <w:t xml:space="preserve"> - </w:t>
-      </w:r>
-      <w:proofErr w:type="gramStart"/>
-      <w:r>
-        <w:rPr>
-          <w:rFonts w:asciiTheme="majorBidi" w:hAnsiTheme="majorBidi" w:cstheme="majorBidi"/>
-          <w:color w:val="000000" w:themeColor="text1"/>
-          <w:sz w:val="20"/>
-          <w:szCs w:val="24"/>
-          <w:highlight w:val="lightGray"/>
-          <w14:shadow w14:blurRad="38100" w14:dist="19050" w14:dir="2700000" w14:sx="100000" w14:sy="100000" w14:kx="0" w14:ky="0" w14:algn="tl">
-            <w14:schemeClr w14:val="dk1">
-              <w14:alpha w14:val="60000"/>
-            </w14:schemeClr>
-          </w14:shadow>
-          <w14:textOutline w14:w="0" w14:cap="flat" w14:cmpd="sng" w14:algn="ctr">
-            <w14:noFill/>
-            <w14:prstDash w14:val="solid"/>
-            <w14:round/>
-          </w14:textOutline>
-        </w:rPr>
-        <w:t>2023.12</w:t>
-      </w:r>
-      <w:r>
-        <w:rPr>
-          <w:rFonts w:asciiTheme="majorBidi" w:eastAsia="Microsoft JhengHei" w:hAnsiTheme="majorBidi" w:cstheme="majorBidi"/>
-          <w:color w:val="000000" w:themeColor="text1"/>
-          <w:sz w:val="20"/>
-          <w:szCs w:val="24"/>
-          <w:highlight w:val="lightGray"/>
-          <w14:shadow w14:blurRad="38100" w14:dist="19050" w14:dir="2700000" w14:sx="100000" w14:sy="100000" w14:kx="0" w14:ky="0" w14:algn="tl">
-            <w14:schemeClr w14:val="dk1">
-              <w14:alpha w14:val="60000"/>
-            </w14:schemeClr>
-          </w14:shadow>
-          <w14:textOutline w14:w="0" w14:cap="flat" w14:cmpd="sng" w14:algn="ctr">
-            <w14:noFill/>
-            <w14:prstDash w14:val="solid"/>
-            <w14:round/>
-          </w14:textOutline>
-        </w:rPr>
         <w:t xml:space="preserve"> )</w:t>
       </w:r>
-      <w:proofErr w:type="gramEnd"/>
     </w:p>
     <w:p>
       <w:pPr>
@@ -6504,27 +6020,7 @@
             <w14:round/>
           </w14:textOutline>
         </w:rPr>
-        <w:t xml:space="preserve">VideoTube (Social </w:t>
-      </w:r>
-      <w:proofErr w:type="gramStart"/>
-      <w:r>
-        <w:rPr>
-          <w:rFonts w:asciiTheme="majorBidi" w:hAnsiTheme="majorBidi" w:cstheme="majorBidi"/>
-          <w:color w:val="000000" w:themeColor="text1"/>
-          <w:sz w:val="20"/>
-          <w:szCs w:val="24"/>
-          <w14:shadow w14:blurRad="38100" w14:dist="19050" w14:dir="2700000" w14:sx="100000" w14:sy="100000" w14:kx="0" w14:ky="0" w14:algn="tl">
-            <w14:schemeClr w14:val="dk1">
-              <w14:alpha w14:val="60000"/>
-            </w14:schemeClr>
-          </w14:shadow>
-          <w14:textOutline w14:w="0" w14:cap="flat" w14:cmpd="sng" w14:algn="ctr">
-            <w14:noFill/>
-            <w14:prstDash w14:val="solid"/>
-            <w14:round/>
-          </w14:textOutline>
-        </w:rPr>
-        <w:t>Media)</w:t>
+        <w:t>VideoTube (Social Media)</w:t>
       </w:r>
       <w:r>
         <w:rPr>
@@ -6545,7 +6041,6 @@
         </w:rPr>
         <w:t>（</w:t>
       </w:r>
-      <w:proofErr w:type="gramEnd"/>
       <w:r>
         <w:rPr>
           <w:rFonts w:asciiTheme="majorBidi" w:eastAsia="Microsoft JhengHei" w:hAnsiTheme="majorBidi" w:cstheme="majorBidi"/>
@@ -6715,27 +6210,7 @@
             <w14:round/>
           </w14:textOutline>
         </w:rPr>
-        <w:t>2024.01-2024.</w:t>
-      </w:r>
-      <w:proofErr w:type="gramStart"/>
-      <w:r>
-        <w:rPr>
-          <w:rFonts w:asciiTheme="majorBidi" w:hAnsiTheme="majorBidi" w:cstheme="majorBidi"/>
-          <w:color w:val="000000" w:themeColor="text1"/>
-          <w:sz w:val="20"/>
-          <w:szCs w:val="24"/>
-          <w14:shadow w14:blurRad="38100" w14:dist="19050" w14:dir="2700000" w14:sx="100000" w14:sy="100000" w14:kx="0" w14:ky="0" w14:algn="tl">
-            <w14:schemeClr w14:val="dk1">
-              <w14:alpha w14:val="60000"/>
-            </w14:schemeClr>
-          </w14:shadow>
-          <w14:textOutline w14:w="0" w14:cap="flat" w14:cmpd="sng" w14:algn="ctr">
-            <w14:noFill/>
-            <w14:prstDash w14:val="solid"/>
-            <w14:round/>
-          </w14:textOutline>
-        </w:rPr>
-        <w:t>04</w:t>
+        <w:t>2024.01-2024.04</w:t>
       </w:r>
       <w:r>
         <w:rPr>
@@ -6756,7 +6231,6 @@
         </w:rPr>
         <w:t xml:space="preserve"> )</w:t>
       </w:r>
-      <w:proofErr w:type="gramEnd"/>
     </w:p>
     <w:p>
       <w:pPr>
@@ -6848,12 +6322,11 @@
             <w14:round/>
           </w14:textOutline>
         </w:rPr>
-        <w:t xml:space="preserve">PickUpReach (Transport Management </w:t>
-      </w:r>
-      <w:proofErr w:type="gramStart"/>
-      <w:r>
-        <w:rPr>
-          <w:rFonts w:asciiTheme="majorBidi" w:hAnsiTheme="majorBidi" w:cstheme="majorBidi"/>
+        <w:t>PickUpReach (Transport Management System)</w:t>
+      </w:r>
+      <w:r>
+        <w:rPr>
+          <w:rFonts w:asciiTheme="majorBidi" w:eastAsia="Microsoft JhengHei" w:hAnsiTheme="majorBidi" w:cstheme="majorBidi"/>
           <w:color w:val="000000" w:themeColor="text1"/>
           <w:sz w:val="20"/>
           <w:szCs w:val="24"/>
@@ -6869,7 +6342,7 @@
             <w14:round/>
           </w14:textOutline>
         </w:rPr>
-        <w:t>System)</w:t>
+        <w:t>（</w:t>
       </w:r>
       <w:r>
         <w:rPr>
@@ -6889,12 +6362,111 @@
             <w14:round/>
           </w14:textOutline>
         </w:rPr>
+        <w:t>UMT, Lahore</w:t>
+      </w:r>
+      <w:r>
+        <w:rPr>
+          <w:rFonts w:asciiTheme="majorBidi" w:hAnsiTheme="majorBidi" w:cstheme="majorBidi"/>
+          <w:color w:val="000000" w:themeColor="text1"/>
+          <w:sz w:val="20"/>
+          <w:szCs w:val="24"/>
+          <w:highlight w:val="lightGray"/>
+          <w14:shadow w14:blurRad="38100" w14:dist="19050" w14:dir="2700000" w14:sx="100000" w14:sy="100000" w14:kx="0" w14:ky="0" w14:algn="tl">
+            <w14:schemeClr w14:val="dk1">
+              <w14:alpha w14:val="60000"/>
+            </w14:schemeClr>
+          </w14:shadow>
+          <w14:textOutline w14:w="0" w14:cap="flat" w14:cmpd="sng" w14:algn="ctr">
+            <w14:noFill/>
+            <w14:prstDash w14:val="solid"/>
+            <w14:round/>
+          </w14:textOutline>
+        </w:rPr>
+        <w:t>, Pakistan</w:t>
+      </w:r>
+      <w:r>
+        <w:rPr>
+          <w:rFonts w:asciiTheme="majorBidi" w:eastAsia="Microsoft JhengHei" w:hAnsiTheme="majorBidi" w:cstheme="majorBidi"/>
+          <w:color w:val="000000" w:themeColor="text1"/>
+          <w:sz w:val="20"/>
+          <w:szCs w:val="24"/>
+          <w:highlight w:val="lightGray"/>
+          <w14:shadow w14:blurRad="38100" w14:dist="19050" w14:dir="2700000" w14:sx="100000" w14:sy="100000" w14:kx="0" w14:ky="0" w14:algn="tl">
+            <w14:schemeClr w14:val="dk1">
+              <w14:alpha w14:val="60000"/>
+            </w14:schemeClr>
+          </w14:shadow>
+          <w14:textOutline w14:w="0" w14:cap="flat" w14:cmpd="sng" w14:algn="ctr">
+            <w14:noFill/>
+            <w14:prstDash w14:val="solid"/>
+            <w14:round/>
+          </w14:textOutline>
+        </w:rPr>
+        <w:t>）</w:t>
+      </w:r>
+      <w:r>
+        <w:rPr>
+          <w:rFonts w:asciiTheme="majorBidi" w:eastAsia="Microsoft JhengHei" w:hAnsiTheme="majorBidi" w:cstheme="majorBidi"/>
+          <w:color w:val="000000" w:themeColor="text1"/>
+          <w:sz w:val="20"/>
+          <w:szCs w:val="24"/>
+          <w:highlight w:val="lightGray"/>
+          <w14:shadow w14:blurRad="38100" w14:dist="19050" w14:dir="2700000" w14:sx="100000" w14:sy="100000" w14:kx="0" w14:ky="0" w14:algn="tl">
+            <w14:schemeClr w14:val="dk1">
+              <w14:alpha w14:val="60000"/>
+            </w14:schemeClr>
+          </w14:shadow>
+          <w14:textOutline w14:w="0" w14:cap="flat" w14:cmpd="sng" w14:algn="ctr">
+            <w14:noFill/>
+            <w14:prstDash w14:val="solid"/>
+            <w14:round/>
+          </w14:textOutline>
+        </w:rPr>
+        <w:tab/>
+      </w:r>
+      <w:r>
+        <w:rPr>
+          <w:rFonts w:asciiTheme="majorBidi" w:eastAsia="Microsoft JhengHei" w:hAnsiTheme="majorBidi" w:cstheme="majorBidi"/>
+          <w:color w:val="000000" w:themeColor="text1"/>
+          <w:sz w:val="20"/>
+          <w:szCs w:val="24"/>
+          <w:highlight w:val="lightGray"/>
+          <w14:shadow w14:blurRad="38100" w14:dist="19050" w14:dir="2700000" w14:sx="100000" w14:sy="100000" w14:kx="0" w14:ky="0" w14:algn="tl">
+            <w14:schemeClr w14:val="dk1">
+              <w14:alpha w14:val="60000"/>
+            </w14:schemeClr>
+          </w14:shadow>
+          <w14:textOutline w14:w="0" w14:cap="flat" w14:cmpd="sng" w14:algn="ctr">
+            <w14:noFill/>
+            <w14:prstDash w14:val="solid"/>
+            <w14:round/>
+          </w14:textOutline>
+        </w:rPr>
+        <w:tab/>
+      </w:r>
+      <w:r>
+        <w:rPr>
+          <w:rFonts w:asciiTheme="majorBidi" w:eastAsia="Microsoft JhengHei" w:hAnsiTheme="majorBidi" w:cstheme="majorBidi"/>
+          <w:color w:val="000000" w:themeColor="text1"/>
+          <w:sz w:val="20"/>
+          <w:szCs w:val="24"/>
+          <w:highlight w:val="lightGray"/>
+          <w14:shadow w14:blurRad="38100" w14:dist="19050" w14:dir="2700000" w14:sx="100000" w14:sy="100000" w14:kx="0" w14:ky="0" w14:algn="tl">
+            <w14:schemeClr w14:val="dk1">
+              <w14:alpha w14:val="60000"/>
+            </w14:schemeClr>
+          </w14:shadow>
+          <w14:textOutline w14:w="0" w14:cap="flat" w14:cmpd="sng" w14:algn="ctr">
+            <w14:noFill/>
+            <w14:prstDash w14:val="solid"/>
+            <w14:round/>
+          </w14:textOutline>
+        </w:rPr>
         <w:t>（</w:t>
       </w:r>
-      <w:proofErr w:type="gramEnd"/>
-      <w:r>
-        <w:rPr>
-          <w:rFonts w:asciiTheme="majorBidi" w:eastAsia="Microsoft JhengHei" w:hAnsiTheme="majorBidi" w:cstheme="majorBidi"/>
+      <w:r>
+        <w:rPr>
+          <w:rFonts w:asciiTheme="majorBidi" w:hAnsiTheme="majorBidi" w:cstheme="majorBidi"/>
           <w:color w:val="000000" w:themeColor="text1"/>
           <w:sz w:val="20"/>
           <w:szCs w:val="24"/>
@@ -6910,7 +6482,7 @@
             <w14:round/>
           </w14:textOutline>
         </w:rPr>
-        <w:t>UMT, Lahore</w:t>
+        <w:t>2024.0</w:t>
       </w:r>
       <w:r>
         <w:rPr>
@@ -6930,11 +6502,11 @@
             <w14:round/>
           </w14:textOutline>
         </w:rPr>
-        <w:t>, Pakistan</w:t>
-      </w:r>
-      <w:r>
-        <w:rPr>
-          <w:rFonts w:asciiTheme="majorBidi" w:eastAsia="Microsoft JhengHei" w:hAnsiTheme="majorBidi" w:cstheme="majorBidi"/>
+        <w:t>7</w:t>
+      </w:r>
+      <w:r>
+        <w:rPr>
+          <w:rFonts w:asciiTheme="majorBidi" w:hAnsiTheme="majorBidi" w:cstheme="majorBidi"/>
           <w:color w:val="000000" w:themeColor="text1"/>
           <w:sz w:val="20"/>
           <w:szCs w:val="24"/>
@@ -6950,11 +6522,11 @@
             <w14:round/>
           </w14:textOutline>
         </w:rPr>
-        <w:t>）</w:t>
-      </w:r>
-      <w:r>
-        <w:rPr>
-          <w:rFonts w:asciiTheme="majorBidi" w:eastAsia="Microsoft JhengHei" w:hAnsiTheme="majorBidi" w:cstheme="majorBidi"/>
+        <w:t>-2024.</w:t>
+      </w:r>
+      <w:r>
+        <w:rPr>
+          <w:rFonts w:asciiTheme="majorBidi" w:hAnsiTheme="majorBidi" w:cstheme="majorBidi"/>
           <w:color w:val="000000" w:themeColor="text1"/>
           <w:sz w:val="20"/>
           <w:szCs w:val="24"/>
@@ -6970,11 +6542,11 @@
             <w14:round/>
           </w14:textOutline>
         </w:rPr>
-        <w:tab/>
-      </w:r>
-      <w:r>
-        <w:rPr>
-          <w:rFonts w:asciiTheme="majorBidi" w:eastAsia="Microsoft JhengHei" w:hAnsiTheme="majorBidi" w:cstheme="majorBidi"/>
+        <w:t>12</w:t>
+      </w:r>
+      <w:r>
+        <w:rPr>
+          <w:rFonts w:asciiTheme="majorBidi" w:hAnsiTheme="majorBidi" w:cstheme="majorBidi"/>
           <w:color w:val="000000" w:themeColor="text1"/>
           <w:sz w:val="20"/>
           <w:szCs w:val="24"/>
@@ -6990,130 +6562,8 @@
             <w14:round/>
           </w14:textOutline>
         </w:rPr>
-        <w:tab/>
-      </w:r>
-      <w:r>
-        <w:rPr>
-          <w:rFonts w:asciiTheme="majorBidi" w:eastAsia="Microsoft JhengHei" w:hAnsiTheme="majorBidi" w:cstheme="majorBidi"/>
-          <w:color w:val="000000" w:themeColor="text1"/>
-          <w:sz w:val="20"/>
-          <w:szCs w:val="24"/>
-          <w:highlight w:val="lightGray"/>
-          <w14:shadow w14:blurRad="38100" w14:dist="19050" w14:dir="2700000" w14:sx="100000" w14:sy="100000" w14:kx="0" w14:ky="0" w14:algn="tl">
-            <w14:schemeClr w14:val="dk1">
-              <w14:alpha w14:val="60000"/>
-            </w14:schemeClr>
-          </w14:shadow>
-          <w14:textOutline w14:w="0" w14:cap="flat" w14:cmpd="sng" w14:algn="ctr">
-            <w14:noFill/>
-            <w14:prstDash w14:val="solid"/>
-            <w14:round/>
-          </w14:textOutline>
-        </w:rPr>
-        <w:t>（</w:t>
-      </w:r>
-      <w:r>
-        <w:rPr>
-          <w:rFonts w:asciiTheme="majorBidi" w:hAnsiTheme="majorBidi" w:cstheme="majorBidi"/>
-          <w:color w:val="000000" w:themeColor="text1"/>
-          <w:sz w:val="20"/>
-          <w:szCs w:val="24"/>
-          <w:highlight w:val="lightGray"/>
-          <w14:shadow w14:blurRad="38100" w14:dist="19050" w14:dir="2700000" w14:sx="100000" w14:sy="100000" w14:kx="0" w14:ky="0" w14:algn="tl">
-            <w14:schemeClr w14:val="dk1">
-              <w14:alpha w14:val="60000"/>
-            </w14:schemeClr>
-          </w14:shadow>
-          <w14:textOutline w14:w="0" w14:cap="flat" w14:cmpd="sng" w14:algn="ctr">
-            <w14:noFill/>
-            <w14:prstDash w14:val="solid"/>
-            <w14:round/>
-          </w14:textOutline>
-        </w:rPr>
-        <w:t>2024.0</w:t>
-      </w:r>
-      <w:r>
-        <w:rPr>
-          <w:rFonts w:asciiTheme="majorBidi" w:hAnsiTheme="majorBidi" w:cstheme="majorBidi"/>
-          <w:color w:val="000000" w:themeColor="text1"/>
-          <w:sz w:val="20"/>
-          <w:szCs w:val="24"/>
-          <w:highlight w:val="lightGray"/>
-          <w14:shadow w14:blurRad="38100" w14:dist="19050" w14:dir="2700000" w14:sx="100000" w14:sy="100000" w14:kx="0" w14:ky="0" w14:algn="tl">
-            <w14:schemeClr w14:val="dk1">
-              <w14:alpha w14:val="60000"/>
-            </w14:schemeClr>
-          </w14:shadow>
-          <w14:textOutline w14:w="0" w14:cap="flat" w14:cmpd="sng" w14:algn="ctr">
-            <w14:noFill/>
-            <w14:prstDash w14:val="solid"/>
-            <w14:round/>
-          </w14:textOutline>
-        </w:rPr>
-        <w:t>7</w:t>
-      </w:r>
-      <w:r>
-        <w:rPr>
-          <w:rFonts w:asciiTheme="majorBidi" w:hAnsiTheme="majorBidi" w:cstheme="majorBidi"/>
-          <w:color w:val="000000" w:themeColor="text1"/>
-          <w:sz w:val="20"/>
-          <w:szCs w:val="24"/>
-          <w:highlight w:val="lightGray"/>
-          <w14:shadow w14:blurRad="38100" w14:dist="19050" w14:dir="2700000" w14:sx="100000" w14:sy="100000" w14:kx="0" w14:ky="0" w14:algn="tl">
-            <w14:schemeClr w14:val="dk1">
-              <w14:alpha w14:val="60000"/>
-            </w14:schemeClr>
-          </w14:shadow>
-          <w14:textOutline w14:w="0" w14:cap="flat" w14:cmpd="sng" w14:algn="ctr">
-            <w14:noFill/>
-            <w14:prstDash w14:val="solid"/>
-            <w14:round/>
-          </w14:textOutline>
-        </w:rPr>
-        <w:t>-2024.</w:t>
-      </w:r>
-      <w:proofErr w:type="gramStart"/>
-      <w:r>
-        <w:rPr>
-          <w:rFonts w:asciiTheme="majorBidi" w:hAnsiTheme="majorBidi" w:cstheme="majorBidi"/>
-          <w:color w:val="000000" w:themeColor="text1"/>
-          <w:sz w:val="20"/>
-          <w:szCs w:val="24"/>
-          <w:highlight w:val="lightGray"/>
-          <w14:shadow w14:blurRad="38100" w14:dist="19050" w14:dir="2700000" w14:sx="100000" w14:sy="100000" w14:kx="0" w14:ky="0" w14:algn="tl">
-            <w14:schemeClr w14:val="dk1">
-              <w14:alpha w14:val="60000"/>
-            </w14:schemeClr>
-          </w14:shadow>
-          <w14:textOutline w14:w="0" w14:cap="flat" w14:cmpd="sng" w14:algn="ctr">
-            <w14:noFill/>
-            <w14:prstDash w14:val="solid"/>
-            <w14:round/>
-          </w14:textOutline>
-        </w:rPr>
-        <w:t>12</w:t>
-      </w:r>
-      <w:r>
-        <w:rPr>
-          <w:rFonts w:asciiTheme="majorBidi" w:hAnsiTheme="majorBidi" w:cstheme="majorBidi"/>
-          <w:color w:val="000000" w:themeColor="text1"/>
-          <w:sz w:val="20"/>
-          <w:szCs w:val="24"/>
-          <w:highlight w:val="lightGray"/>
-          <w14:shadow w14:blurRad="38100" w14:dist="19050" w14:dir="2700000" w14:sx="100000" w14:sy="100000" w14:kx="0" w14:ky="0" w14:algn="tl">
-            <w14:schemeClr w14:val="dk1">
-              <w14:alpha w14:val="60000"/>
-            </w14:schemeClr>
-          </w14:shadow>
-          <w14:textOutline w14:w="0" w14:cap="flat" w14:cmpd="sng" w14:algn="ctr">
-            <w14:noFill/>
-            <w14:prstDash w14:val="solid"/>
-            <w14:round/>
-          </w14:textOutline>
-        </w:rPr>
         <w:t xml:space="preserve"> )</w:t>
       </w:r>
-      <w:proofErr w:type="gramEnd"/>
     </w:p>
     <w:p>
       <w:pPr>
@@ -7201,27 +6651,7 @@
             <w14:round/>
           </w14:textOutline>
         </w:rPr>
-        <w:t xml:space="preserve">Earn9Game (Gaming </w:t>
-      </w:r>
-      <w:proofErr w:type="gramStart"/>
-      <w:r>
-        <w:rPr>
-          <w:rFonts w:asciiTheme="majorBidi" w:hAnsiTheme="majorBidi" w:cstheme="majorBidi"/>
-          <w:color w:val="000000" w:themeColor="text1"/>
-          <w:sz w:val="20"/>
-          <w:szCs w:val="24"/>
-          <w14:shadow w14:blurRad="38100" w14:dist="19050" w14:dir="2700000" w14:sx="100000" w14:sy="100000" w14:kx="0" w14:ky="0" w14:algn="tl">
-            <w14:schemeClr w14:val="dk1">
-              <w14:alpha w14:val="60000"/>
-            </w14:schemeClr>
-          </w14:shadow>
-          <w14:textOutline w14:w="0" w14:cap="flat" w14:cmpd="sng" w14:algn="ctr">
-            <w14:noFill/>
-            <w14:prstDash w14:val="solid"/>
-            <w14:round/>
-          </w14:textOutline>
-        </w:rPr>
-        <w:t>Platform)</w:t>
+        <w:t>Earn9Game (Gaming Platform)</w:t>
       </w:r>
       <w:r>
         <w:rPr>
@@ -7242,7 +6672,6 @@
         </w:rPr>
         <w:t>（</w:t>
       </w:r>
-      <w:proofErr w:type="gramEnd"/>
       <w:r>
         <w:rPr>
           <w:rFonts w:asciiTheme="majorBidi" w:eastAsia="Microsoft JhengHei" w:hAnsiTheme="majorBidi" w:cstheme="majorBidi"/>
@@ -7507,27 +6936,7 @@
             <w14:round/>
           </w14:textOutline>
         </w:rPr>
-        <w:t>.</w:t>
-      </w:r>
-      <w:proofErr w:type="gramStart"/>
-      <w:r>
-        <w:rPr>
-          <w:rFonts w:asciiTheme="majorBidi" w:hAnsiTheme="majorBidi" w:cstheme="majorBidi"/>
-          <w:color w:val="000000" w:themeColor="text1"/>
-          <w:sz w:val="20"/>
-          <w:szCs w:val="24"/>
-          <w14:shadow w14:blurRad="38100" w14:dist="19050" w14:dir="2700000" w14:sx="100000" w14:sy="100000" w14:kx="0" w14:ky="0" w14:algn="tl">
-            <w14:schemeClr w14:val="dk1">
-              <w14:alpha w14:val="60000"/>
-            </w14:schemeClr>
-          </w14:shadow>
-          <w14:textOutline w14:w="0" w14:cap="flat" w14:cmpd="sng" w14:algn="ctr">
-            <w14:noFill/>
-            <w14:prstDash w14:val="solid"/>
-            <w14:round/>
-          </w14:textOutline>
-        </w:rPr>
-        <w:t>0</w:t>
+        <w:t>.0</w:t>
       </w:r>
       <w:r>
         <w:rPr>
@@ -7567,7 +6976,6 @@
         </w:rPr>
         <w:t xml:space="preserve"> )</w:t>
       </w:r>
-      <w:proofErr w:type="gramEnd"/>
     </w:p>
     <w:p>
       <w:pPr>
@@ -7671,7 +7079,7 @@
           </mc:Choice>
           <mc:Fallback>
             <w:pict>
-              <v:shape w14:anchorId="2E43D822" id="Graphic 2" o:spid="_x0000_s1026" style="position:absolute;margin-left:28.3pt;margin-top:21.3pt;width:537pt;height:3.55pt;z-index:-251634688;visibility:visible;mso-wrap-style:square;mso-width-percent:0;mso-height-percent:0;mso-wrap-distance-left:0;mso-wrap-distance-top:0;mso-wrap-distance-right:0;mso-wrap-distance-bottom:0;mso-position-horizontal:absolute;mso-position-horizontal-relative:page;mso-position-vertical:absolute;mso-position-vertical-relative:text;mso-width-percent:0;mso-height-percent:0;mso-width-relative:margin;mso-height-relative:margin;v-text-anchor:top" coordsize="6612255,29845" o:gfxdata="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" path="m,29845l6612255,e" filled="f" strokecolor="#1b50a3" strokeweight=".35272mm">
+              <v:shape w14:anchorId="6CC11D10" id="Graphic 2" o:spid="_x0000_s1026" style="position:absolute;margin-left:28.3pt;margin-top:21.3pt;width:537pt;height:3.55pt;z-index:-251634688;visibility:visible;mso-wrap-style:square;mso-width-percent:0;mso-height-percent:0;mso-wrap-distance-left:0;mso-wrap-distance-top:0;mso-wrap-distance-right:0;mso-wrap-distance-bottom:0;mso-position-horizontal:absolute;mso-position-horizontal-relative:page;mso-position-vertical:absolute;mso-position-vertical-relative:text;mso-width-percent:0;mso-height-percent:0;mso-width-relative:margin;mso-height-relative:margin;v-text-anchor:top" coordsize="6612255,29845" o:gfxdata="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" path="m,29845l6612255,e" filled="f" strokecolor="#1b50a3" strokeweight=".35272mm">
                 <v:path arrowok="t"/>
                 <w10:wrap type="topAndBottom" anchorx="page"/>
               </v:shape>
@@ -8265,7 +7673,7 @@
           </mc:Choice>
           <mc:Fallback>
             <w:pict>
-              <v:shape w14:anchorId="2BFA28E6" id="Graphic 2" o:spid="_x0000_s1026" style="position:absolute;margin-left:28.3pt;margin-top:13.95pt;width:537pt;height:3.55pt;z-index:-251632640;visibility:visible;mso-wrap-style:square;mso-width-percent:0;mso-height-percent:0;mso-wrap-distance-left:0;mso-wrap-distance-top:0;mso-wrap-distance-right:0;mso-wrap-distance-bottom:0;mso-position-horizontal:absolute;mso-position-horizontal-relative:page;mso-position-vertical:absolute;mso-position-vertical-relative:text;mso-width-percent:0;mso-height-percent:0;mso-width-relative:margin;mso-height-relative:margin;v-text-anchor:top" coordsize="6612255,29845" o:gfxdata="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" path="m,29845l6612255,e" filled="f" strokecolor="#1b50a3" strokeweight=".35272mm">
+              <v:shape w14:anchorId="7A44F664" id="Graphic 2" o:spid="_x0000_s1026" style="position:absolute;margin-left:28.3pt;margin-top:13.95pt;width:537pt;height:3.55pt;z-index:-251632640;visibility:visible;mso-wrap-style:square;mso-width-percent:0;mso-height-percent:0;mso-wrap-distance-left:0;mso-wrap-distance-top:0;mso-wrap-distance-right:0;mso-wrap-distance-bottom:0;mso-position-horizontal:absolute;mso-position-horizontal-relative:page;mso-position-vertical:absolute;mso-position-vertical-relative:text;mso-width-percent:0;mso-height-percent:0;mso-width-relative:margin;mso-height-relative:margin;v-text-anchor:top" coordsize="6612255,29845" o:gfxdata="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" path="m,29845l6612255,e" filled="f" strokecolor="#1b50a3" strokeweight=".35272mm">
                 <v:path arrowok="t"/>
                 <w10:wrap type="topAndBottom" anchorx="page"/>
               </v:shape>
@@ -9647,6 +9055,7 @@
   <w:style w:type="character" w:default="1" w:styleId="DefaultParagraphFont">
     <w:name w:val="Default Paragraph Font"/>
     <w:uiPriority w:val="1"/>
+    <w:semiHidden/>
     <w:unhideWhenUsed/>
   </w:style>
   <w:style w:type="table" w:default="1" w:styleId="TableNormal">

--- a/files/Arshad_Ali_Resume_1Exp_Lhr.docx
+++ b/files/Arshad_Ali_Resume_1Exp_Lhr.docx
@@ -14,61 +14,6 @@
       <w:r>
         <w:rPr>
           <w:rFonts w:asciiTheme="majorBidi" w:hAnsiTheme="majorBidi" w:cstheme="majorBidi"/>
-          <w:noProof/>
-        </w:rPr>
-        <w:drawing>
-          <wp:anchor distT="0" distB="0" distL="0" distR="0" simplePos="0" relativeHeight="251190272" behindDoc="0" locked="0" layoutInCell="1" allowOverlap="1" wp14:anchorId="723CDF66" wp14:editId="70B8FC05">
-            <wp:simplePos x="0" y="0"/>
-            <wp:positionH relativeFrom="page">
-              <wp:posOffset>5512435</wp:posOffset>
-            </wp:positionH>
-            <wp:positionV relativeFrom="paragraph">
-              <wp:posOffset>-19050</wp:posOffset>
-            </wp:positionV>
-            <wp:extent cx="1693545" cy="1482725"/>
-            <wp:effectExtent l="0" t="0" r="1905" b="3175"/>
-            <wp:wrapNone/>
-            <wp:docPr id="1" name="Image 1"/>
-            <wp:cNvGraphicFramePr>
-              <a:graphicFrameLocks xmlns:a="http://schemas.openxmlformats.org/drawingml/2006/main"/>
-            </wp:cNvGraphicFramePr>
-            <a:graphic xmlns:a="http://schemas.openxmlformats.org/drawingml/2006/main">
-              <a:graphicData uri="http://schemas.openxmlformats.org/drawingml/2006/picture">
-                <pic:pic xmlns:pic="http://schemas.openxmlformats.org/drawingml/2006/picture">
-                  <pic:nvPicPr>
-                    <pic:cNvPr id="1" name="Image 1"/>
-                    <pic:cNvPicPr/>
-                  </pic:nvPicPr>
-                  <pic:blipFill>
-                    <a:blip r:embed="rId8" cstate="print"/>
-                    <a:stretch>
-                      <a:fillRect/>
-                    </a:stretch>
-                  </pic:blipFill>
-                  <pic:spPr>
-                    <a:xfrm>
-                      <a:off x="0" y="0"/>
-                      <a:ext cx="1693545" cy="1482725"/>
-                    </a:xfrm>
-                    <a:prstGeom prst="rect">
-                      <a:avLst/>
-                    </a:prstGeom>
-                  </pic:spPr>
-                </pic:pic>
-              </a:graphicData>
-            </a:graphic>
-            <wp14:sizeRelH relativeFrom="margin">
-              <wp14:pctWidth>0</wp14:pctWidth>
-            </wp14:sizeRelH>
-            <wp14:sizeRelV relativeFrom="margin">
-              <wp14:pctHeight>0</wp14:pctHeight>
-            </wp14:sizeRelV>
-          </wp:anchor>
-        </w:drawing>
-      </w:r>
-      <w:r>
-        <w:rPr>
-          <w:rFonts w:asciiTheme="majorBidi" w:hAnsiTheme="majorBidi" w:cstheme="majorBidi"/>
           <w:sz w:val="40"/>
           <w:szCs w:val="40"/>
         </w:rPr>
@@ -282,150 +227,6 @@
           <w:sz w:val="6"/>
         </w:rPr>
       </w:pPr>
-      <w:r>
-        <w:rPr>
-          <w:rFonts w:asciiTheme="majorBidi" w:hAnsiTheme="majorBidi" w:cstheme="majorBidi"/>
-          <w:b/>
-          <w:noProof/>
-          <w:color w:val="1B50A3"/>
-          <w:sz w:val="24"/>
-        </w:rPr>
-        <mc:AlternateContent>
-          <mc:Choice Requires="wps">
-            <w:drawing>
-              <wp:anchor distT="45720" distB="45720" distL="114300" distR="114300" simplePos="0" relativeHeight="251441152" behindDoc="0" locked="0" layoutInCell="1" allowOverlap="1" wp14:anchorId="26DD6C46" wp14:editId="080C1232">
-                <wp:simplePos x="0" y="0"/>
-                <wp:positionH relativeFrom="column">
-                  <wp:posOffset>5133340</wp:posOffset>
-                </wp:positionH>
-                <wp:positionV relativeFrom="paragraph">
-                  <wp:posOffset>635635</wp:posOffset>
-                </wp:positionV>
-                <wp:extent cx="1689100" cy="260350"/>
-                <wp:effectExtent l="0" t="0" r="25400" b="25400"/>
-                <wp:wrapSquare wrapText="bothSides"/>
-                <wp:docPr id="217" name="Text Box 2"/>
-                <wp:cNvGraphicFramePr>
-                  <a:graphicFrameLocks xmlns:a="http://schemas.openxmlformats.org/drawingml/2006/main"/>
-                </wp:cNvGraphicFramePr>
-                <a:graphic xmlns:a="http://schemas.openxmlformats.org/drawingml/2006/main">
-                  <a:graphicData uri="http://schemas.microsoft.com/office/word/2010/wordprocessingShape">
-                    <wps:wsp>
-                      <wps:cNvSpPr txBox="1">
-                        <a:spLocks noChangeArrowheads="1"/>
-                      </wps:cNvSpPr>
-                      <wps:spPr bwMode="auto">
-                        <a:xfrm>
-                          <a:off x="0" y="0"/>
-                          <a:ext cx="1689100" cy="260350"/>
-                        </a:xfrm>
-                        <a:prstGeom prst="rect">
-                          <a:avLst/>
-                        </a:prstGeom>
-                        <a:solidFill>
-                          <a:srgbClr val="FFFFFF"/>
-                        </a:solidFill>
-                        <a:ln w="9525">
-                          <a:solidFill>
-                            <a:srgbClr val="000000"/>
-                          </a:solidFill>
-                          <a:miter lim="800000"/>
-                          <a:headEnd/>
-                          <a:tailEnd/>
-                        </a:ln>
-                      </wps:spPr>
-                      <wps:txbx>
-                        <w:txbxContent>
-                          <w:p>
-                            <w:pPr>
-                              <w:rPr>
-                                <w:b/>
-                                <w:bCs/>
-                                <w:sz w:val="20"/>
-                                <w:szCs w:val="20"/>
-                              </w:rPr>
-                            </w:pPr>
-                            <w:r>
-                              <w:rPr>
-                                <w:b/>
-                                <w:bCs/>
-                                <w:sz w:val="20"/>
-                                <w:szCs w:val="20"/>
-                              </w:rPr>
-                              <w:t>1 Year Experience</w:t>
-                            </w:r>
-                            <w:r>
-                              <w:rPr>
-                                <w:b/>
-                                <w:bCs/>
-                                <w:sz w:val="20"/>
-                                <w:szCs w:val="20"/>
-                              </w:rPr>
-                              <w:t xml:space="preserve"> MDTS</w:t>
-                            </w:r>
-                          </w:p>
-                        </w:txbxContent>
-                      </wps:txbx>
-                      <wps:bodyPr rot="0" vert="horz" wrap="square" lIns="91440" tIns="45720" rIns="91440" bIns="45720" anchor="t" anchorCtr="0">
-                        <a:noAutofit/>
-                      </wps:bodyPr>
-                    </wps:wsp>
-                  </a:graphicData>
-                </a:graphic>
-                <wp14:sizeRelH relativeFrom="margin">
-                  <wp14:pctWidth>0</wp14:pctWidth>
-                </wp14:sizeRelH>
-                <wp14:sizeRelV relativeFrom="margin">
-                  <wp14:pctHeight>0</wp14:pctHeight>
-                </wp14:sizeRelV>
-              </wp:anchor>
-            </w:drawing>
-          </mc:Choice>
-          <mc:Fallback>
-            <w:pict>
-              <v:shapetype w14:anchorId="26DD6C46" id="_x0000_t202" coordsize="21600,21600" o:spt="202" path="m,l,21600r21600,l21600,xe">
-                <v:stroke joinstyle="miter"/>
-                <v:path gradientshapeok="t" o:connecttype="rect"/>
-              </v:shapetype>
-              <v:shape id="Text Box 2" o:spid="_x0000_s1026" type="#_x0000_t202" style="position:absolute;margin-left:404.2pt;margin-top:50.05pt;width:133pt;height:20.5pt;z-index:251441152;visibility:visible;mso-wrap-style:square;mso-width-percent:0;mso-height-percent:0;mso-wrap-distance-left:9pt;mso-wrap-distance-top:3.6pt;mso-wrap-distance-right:9pt;mso-wrap-distance-bottom:3.6pt;mso-position-horizontal:absolute;mso-position-horizontal-relative:text;mso-position-vertical:absolute;mso-position-vertical-relative:text;mso-width-percent:0;mso-height-percent:0;mso-width-relative:margin;mso-height-relative:margin;v-text-anchor:top" o:gfxdata="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">
-                <v:textbox>
-                  <w:txbxContent>
-                    <w:p>
-                      <w:pPr>
-                        <w:rPr>
-                          <w:b/>
-                          <w:bCs/>
-                          <w:sz w:val="20"/>
-                          <w:szCs w:val="20"/>
-                        </w:rPr>
-                      </w:pPr>
-                      <w:r>
-                        <w:rPr>
-                          <w:b/>
-                          <w:bCs/>
-                          <w:sz w:val="20"/>
-                          <w:szCs w:val="20"/>
-                        </w:rPr>
-                        <w:t>1 Year Experience</w:t>
-                      </w:r>
-                      <w:r>
-                        <w:rPr>
-                          <w:b/>
-                          <w:bCs/>
-                          <w:sz w:val="20"/>
-                          <w:szCs w:val="20"/>
-                        </w:rPr>
-                        <w:t xml:space="preserve"> MDTS</w:t>
-                      </w:r>
-                    </w:p>
-                  </w:txbxContent>
-                </v:textbox>
-                <w10:wrap type="square"/>
-              </v:shape>
-            </w:pict>
-          </mc:Fallback>
-        </mc:AlternateContent>
-      </w:r>
     </w:p>
     <w:tbl>
       <w:tblPr>
@@ -574,7 +375,7 @@
                 <w:szCs w:val="24"/>
               </w:rPr>
             </w:pPr>
-            <w:hyperlink r:id="rId9">
+            <w:hyperlink r:id="rId8">
               <w:r>
                 <w:rPr>
                   <w:rFonts w:asciiTheme="majorBidi" w:hAnsiTheme="majorBidi" w:cstheme="majorBidi"/>
@@ -693,7 +494,7 @@
                 <w:szCs w:val="24"/>
               </w:rPr>
             </w:pPr>
-            <w:hyperlink r:id="rId10">
+            <w:hyperlink r:id="rId9">
               <w:r>
                 <w:rPr>
                   <w:rFonts w:asciiTheme="majorBidi" w:hAnsiTheme="majorBidi" w:cstheme="majorBidi"/>
@@ -911,6 +712,177 @@
           <w:szCs w:val="2"/>
         </w:rPr>
       </w:pPr>
+      <w:r>
+        <w:rPr>
+          <w:rFonts w:asciiTheme="majorBidi" w:hAnsiTheme="majorBidi" w:cstheme="majorBidi"/>
+          <w:b/>
+          <w:noProof/>
+          <w:color w:val="1B50A3"/>
+          <w:sz w:val="24"/>
+        </w:rPr>
+        <mc:AlternateContent>
+          <mc:Choice Requires="wps">
+            <w:drawing>
+              <wp:anchor distT="45720" distB="45720" distL="114300" distR="114300" simplePos="0" relativeHeight="251662848" behindDoc="0" locked="0" layoutInCell="1" allowOverlap="1" wp14:anchorId="26DD6C46" wp14:editId="550988B5">
+                <wp:simplePos x="0" y="0"/>
+                <wp:positionH relativeFrom="column">
+                  <wp:posOffset>4961890</wp:posOffset>
+                </wp:positionH>
+                <wp:positionV relativeFrom="paragraph">
+                  <wp:posOffset>19685</wp:posOffset>
+                </wp:positionV>
+                <wp:extent cx="1873250" cy="260350"/>
+                <wp:effectExtent l="0" t="0" r="12700" b="25400"/>
+                <wp:wrapSquare wrapText="bothSides"/>
+                <wp:docPr id="217" name="Text Box 2"/>
+                <wp:cNvGraphicFramePr>
+                  <a:graphicFrameLocks xmlns:a="http://schemas.openxmlformats.org/drawingml/2006/main"/>
+                </wp:cNvGraphicFramePr>
+                <a:graphic xmlns:a="http://schemas.openxmlformats.org/drawingml/2006/main">
+                  <a:graphicData uri="http://schemas.microsoft.com/office/word/2010/wordprocessingShape">
+                    <wps:wsp>
+                      <wps:cNvSpPr txBox="1">
+                        <a:spLocks noChangeArrowheads="1"/>
+                      </wps:cNvSpPr>
+                      <wps:spPr bwMode="auto">
+                        <a:xfrm>
+                          <a:off x="0" y="0"/>
+                          <a:ext cx="1873250" cy="260350"/>
+                        </a:xfrm>
+                        <a:prstGeom prst="rect">
+                          <a:avLst/>
+                        </a:prstGeom>
+                        <a:noFill/>
+                        <a:ln>
+                          <a:solidFill>
+                            <a:schemeClr val="bg1"/>
+                          </a:solidFill>
+                        </a:ln>
+                      </wps:spPr>
+                      <wps:style>
+                        <a:lnRef idx="0">
+                          <a:scrgbClr r="0" g="0" b="0"/>
+                        </a:lnRef>
+                        <a:fillRef idx="0">
+                          <a:scrgbClr r="0" g="0" b="0"/>
+                        </a:fillRef>
+                        <a:effectRef idx="0">
+                          <a:scrgbClr r="0" g="0" b="0"/>
+                        </a:effectRef>
+                        <a:fontRef idx="minor">
+                          <a:schemeClr val="dk1"/>
+                        </a:fontRef>
+                      </wps:style>
+                      <wps:txbx>
+                        <w:txbxContent>
+                          <w:p>
+                            <w:pPr>
+                              <w:rPr>
+                                <w:b/>
+                                <w:bCs/>
+                                <w:sz w:val="20"/>
+                                <w:szCs w:val="20"/>
+                              </w:rPr>
+                            </w:pPr>
+                            <w:r>
+                              <w:rPr>
+                                <w:b/>
+                                <w:bCs/>
+                                <w:sz w:val="20"/>
+                                <w:szCs w:val="20"/>
+                              </w:rPr>
+                              <w:t>1 Year Experience</w:t>
+                            </w:r>
+                            <w:r>
+                              <w:rPr>
+                                <w:b/>
+                                <w:bCs/>
+                                <w:sz w:val="20"/>
+                                <w:szCs w:val="20"/>
+                              </w:rPr>
+                              <w:t xml:space="preserve"> at</w:t>
+                            </w:r>
+                            <w:r>
+                              <w:rPr>
+                                <w:b/>
+                                <w:bCs/>
+                                <w:sz w:val="20"/>
+                                <w:szCs w:val="20"/>
+                              </w:rPr>
+                              <w:t xml:space="preserve"> MDTS</w:t>
+                            </w:r>
+                          </w:p>
+                        </w:txbxContent>
+                      </wps:txbx>
+                      <wps:bodyPr rot="0" vert="horz" wrap="square" lIns="91440" tIns="45720" rIns="91440" bIns="45720" anchor="t" anchorCtr="0">
+                        <a:noAutofit/>
+                      </wps:bodyPr>
+                    </wps:wsp>
+                  </a:graphicData>
+                </a:graphic>
+                <wp14:sizeRelH relativeFrom="margin">
+                  <wp14:pctWidth>0</wp14:pctWidth>
+                </wp14:sizeRelH>
+                <wp14:sizeRelV relativeFrom="margin">
+                  <wp14:pctHeight>0</wp14:pctHeight>
+                </wp14:sizeRelV>
+              </wp:anchor>
+            </w:drawing>
+          </mc:Choice>
+          <mc:Fallback>
+            <w:pict>
+              <v:shapetype w14:anchorId="26DD6C46" id="_x0000_t202" coordsize="21600,21600" o:spt="202" path="m,l,21600r21600,l21600,xe">
+                <v:stroke joinstyle="miter"/>
+                <v:path gradientshapeok="t" o:connecttype="rect"/>
+              </v:shapetype>
+              <v:shape id="Text Box 2" o:spid="_x0000_s1026" type="#_x0000_t202" style="position:absolute;margin-left:390.7pt;margin-top:1.55pt;width:147.5pt;height:20.5pt;z-index:251662848;visibility:visible;mso-wrap-style:square;mso-width-percent:0;mso-height-percent:0;mso-wrap-distance-left:9pt;mso-wrap-distance-top:3.6pt;mso-wrap-distance-right:9pt;mso-wrap-distance-bottom:3.6pt;mso-position-horizontal:absolute;mso-position-horizontal-relative:text;mso-position-vertical:absolute;mso-position-vertical-relative:text;mso-width-percent:0;mso-height-percent:0;mso-width-relative:margin;mso-height-relative:margin;v-text-anchor:top" o:gfxdata="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" filled="f" strokecolor="white [3212]">
+                <v:textbox>
+                  <w:txbxContent>
+                    <w:p>
+                      <w:pPr>
+                        <w:rPr>
+                          <w:b/>
+                          <w:bCs/>
+                          <w:sz w:val="20"/>
+                          <w:szCs w:val="20"/>
+                        </w:rPr>
+                      </w:pPr>
+                      <w:r>
+                        <w:rPr>
+                          <w:b/>
+                          <w:bCs/>
+                          <w:sz w:val="20"/>
+                          <w:szCs w:val="20"/>
+                        </w:rPr>
+                        <w:t>1 Year Experience</w:t>
+                      </w:r>
+                      <w:r>
+                        <w:rPr>
+                          <w:b/>
+                          <w:bCs/>
+                          <w:sz w:val="20"/>
+                          <w:szCs w:val="20"/>
+                        </w:rPr>
+                        <w:t xml:space="preserve"> at</w:t>
+                      </w:r>
+                      <w:r>
+                        <w:rPr>
+                          <w:b/>
+                          <w:bCs/>
+                          <w:sz w:val="20"/>
+                          <w:szCs w:val="20"/>
+                        </w:rPr>
+                        <w:t xml:space="preserve"> MDTS</w:t>
+                      </w:r>
+                    </w:p>
+                  </w:txbxContent>
+                </v:textbox>
+                <w10:wrap type="square"/>
+              </v:shape>
+            </w:pict>
+          </mc:Fallback>
+        </mc:AlternateContent>
+      </w:r>
     </w:p>
     <w:p>
       <w:pPr>
@@ -929,7 +901,7 @@
         <mc:AlternateContent>
           <mc:Choice Requires="wps">
             <w:drawing>
-              <wp:anchor distT="0" distB="0" distL="0" distR="0" simplePos="0" relativeHeight="251492352" behindDoc="1" locked="0" layoutInCell="1" allowOverlap="1" wp14:anchorId="6514558A" wp14:editId="3557D981">
+              <wp:anchor distT="0" distB="0" distL="0" distR="0" simplePos="0" relativeHeight="251654144" behindDoc="1" locked="0" layoutInCell="1" allowOverlap="1" wp14:anchorId="6514558A" wp14:editId="2BF4A8EE">
                 <wp:simplePos x="0" y="0"/>
                 <wp:positionH relativeFrom="page">
                   <wp:posOffset>361950</wp:posOffset>
@@ -999,7 +971,7 @@
           </mc:Choice>
           <mc:Fallback>
             <w:pict>
-              <v:shape w14:anchorId="09F95264" id="Graphic 2" o:spid="_x0000_s1026" style="position:absolute;margin-left:28.5pt;margin-top:18.75pt;width:537pt;height:3.55pt;z-index:-251824128;visibility:visible;mso-wrap-style:square;mso-width-percent:0;mso-height-percent:0;mso-wrap-distance-left:0;mso-wrap-distance-top:0;mso-wrap-distance-right:0;mso-wrap-distance-bottom:0;mso-position-horizontal:absolute;mso-position-horizontal-relative:page;mso-position-vertical:absolute;mso-position-vertical-relative:text;mso-width-percent:0;mso-height-percent:0;mso-width-relative:margin;mso-height-relative:margin;v-text-anchor:top" coordsize="6612255,29845" o:gfxdata="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" path="m,29845l6612255,e" filled="f" strokecolor="#1b50a3" strokeweight=".35272mm">
+              <v:shape w14:anchorId="1DE76205" id="Graphic 2" o:spid="_x0000_s1026" style="position:absolute;margin-left:28.5pt;margin-top:18.75pt;width:537pt;height:3.55pt;z-index:-251662336;visibility:visible;mso-wrap-style:square;mso-width-percent:0;mso-height-percent:0;mso-wrap-distance-left:0;mso-wrap-distance-top:0;mso-wrap-distance-right:0;mso-wrap-distance-bottom:0;mso-position-horizontal:absolute;mso-position-horizontal-relative:page;mso-position-vertical:absolute;mso-position-vertical-relative:text;mso-width-percent:0;mso-height-percent:0;mso-width-relative:margin;mso-height-relative:margin;v-text-anchor:top" coordsize="6612255,29845" o:gfxdata="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" path="m,29845l6612255,e" filled="f" strokecolor="#1b50a3" strokeweight=".35272mm">
                 <v:path arrowok="t"/>
                 <w10:wrap type="topAndBottom" anchorx="page"/>
               </v:shape>
@@ -1290,14 +1262,6 @@
           <w:sz w:val="20"/>
           <w:szCs w:val="20"/>
         </w:rPr>
-        <w:t>, where I contributed to developing and deploying real-world applications</w:t>
-      </w:r>
-      <w:r>
-        <w:rPr>
-          <w:rFonts w:asciiTheme="majorBidi" w:hAnsiTheme="majorBidi" w:cstheme="majorBidi"/>
-          <w:sz w:val="20"/>
-          <w:szCs w:val="20"/>
-        </w:rPr>
         <w:t>.</w:t>
       </w:r>
     </w:p>
@@ -1331,7 +1295,7 @@
         <mc:AlternateContent>
           <mc:Choice Requires="wps">
             <w:drawing>
-              <wp:anchor distT="0" distB="0" distL="0" distR="0" simplePos="0" relativeHeight="251618304" behindDoc="1" locked="0" layoutInCell="1" allowOverlap="1" wp14:anchorId="6822BC2B" wp14:editId="6CF6320D">
+              <wp:anchor distT="0" distB="0" distL="0" distR="0" simplePos="0" relativeHeight="251653632" behindDoc="1" locked="0" layoutInCell="1" allowOverlap="1" wp14:anchorId="6822BC2B" wp14:editId="64018A33">
                 <wp:simplePos x="0" y="0"/>
                 <wp:positionH relativeFrom="page">
                   <wp:posOffset>359410</wp:posOffset>
@@ -1401,7 +1365,7 @@
           </mc:Choice>
           <mc:Fallback>
             <w:pict>
-              <v:shape w14:anchorId="68E2C1B0" id="Graphic 2" o:spid="_x0000_s1026" style="position:absolute;margin-left:28.3pt;margin-top:22.3pt;width:537pt;height:3.55pt;z-index:-251698176;visibility:visible;mso-wrap-style:square;mso-width-percent:0;mso-height-percent:0;mso-wrap-distance-left:0;mso-wrap-distance-top:0;mso-wrap-distance-right:0;mso-wrap-distance-bottom:0;mso-position-horizontal:absolute;mso-position-horizontal-relative:page;mso-position-vertical:absolute;mso-position-vertical-relative:text;mso-width-percent:0;mso-height-percent:0;mso-width-relative:margin;mso-height-relative:margin;v-text-anchor:top" coordsize="6612255,29845" o:gfxdata="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" path="m,29845l6612255,e" filled="f" strokecolor="#1b50a3" strokeweight=".35272mm">
+              <v:shape w14:anchorId="1BCFD80B" id="Graphic 2" o:spid="_x0000_s1026" style="position:absolute;margin-left:28.3pt;margin-top:22.3pt;width:537pt;height:3.55pt;z-index:-251662848;visibility:visible;mso-wrap-style:square;mso-width-percent:0;mso-height-percent:0;mso-wrap-distance-left:0;mso-wrap-distance-top:0;mso-wrap-distance-right:0;mso-wrap-distance-bottom:0;mso-position-horizontal:absolute;mso-position-horizontal-relative:page;mso-position-vertical:absolute;mso-position-vertical-relative:text;mso-width-percent:0;mso-height-percent:0;mso-width-relative:margin;mso-height-relative:margin;v-text-anchor:top" coordsize="6612255,29845" o:gfxdata="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" path="m,29845l6612255,e" filled="f" strokecolor="#1b50a3" strokeweight=".35272mm">
                 <v:path arrowok="t"/>
                 <w10:wrap type="topAndBottom" anchorx="page"/>
               </v:shape>
@@ -1520,7 +1484,16 @@
           <w:sz w:val="20"/>
           <w:szCs w:val="20"/>
         </w:rPr>
-        <w:t xml:space="preserve">   </w:t>
+        <w:t xml:space="preserve"> </w:t>
+      </w:r>
+      <w:proofErr w:type="gramStart"/>
+      <w:r>
+        <w:rPr>
+          <w:rFonts w:asciiTheme="majorBidi" w:hAnsiTheme="majorBidi" w:cstheme="majorBidi"/>
+          <w:sz w:val="20"/>
+          <w:szCs w:val="20"/>
+        </w:rPr>
+        <w:t xml:space="preserve">  </w:t>
       </w:r>
       <w:r>
         <w:rPr>
@@ -1537,15 +1510,16 @@
           <w:sz w:val="20"/>
           <w:szCs w:val="20"/>
         </w:rPr>
-        <w:t>( Islam</w:t>
-      </w:r>
+        <w:t>(</w:t>
+      </w:r>
+      <w:proofErr w:type="gramEnd"/>
       <w:r>
         <w:rPr>
           <w:rFonts w:asciiTheme="majorBidi" w:eastAsia="Microsoft JhengHei" w:hAnsiTheme="majorBidi" w:cstheme="majorBidi"/>
           <w:sz w:val="20"/>
           <w:szCs w:val="20"/>
         </w:rPr>
-        <w:t>-P</w:t>
+        <w:t xml:space="preserve"> Islam</w:t>
       </w:r>
       <w:r>
         <w:rPr>
@@ -1553,6 +1527,23 @@
           <w:sz w:val="20"/>
           <w:szCs w:val="20"/>
         </w:rPr>
+        <w:t>-</w:t>
+      </w:r>
+      <w:proofErr w:type="gramStart"/>
+      <w:r>
+        <w:rPr>
+          <w:rFonts w:asciiTheme="majorBidi" w:eastAsia="Microsoft JhengHei" w:hAnsiTheme="majorBidi" w:cstheme="majorBidi"/>
+          <w:sz w:val="20"/>
+          <w:szCs w:val="20"/>
+        </w:rPr>
+        <w:t>P</w:t>
+      </w:r>
+      <w:r>
+        <w:rPr>
+          <w:rFonts w:asciiTheme="majorBidi" w:eastAsia="Microsoft JhengHei" w:hAnsiTheme="majorBidi" w:cstheme="majorBidi"/>
+          <w:sz w:val="20"/>
+          <w:szCs w:val="20"/>
+        </w:rPr>
         <w:t xml:space="preserve">ura </w:t>
       </w:r>
       <w:r>
@@ -1561,7 +1552,16 @@
           <w:sz w:val="20"/>
           <w:szCs w:val="20"/>
         </w:rPr>
-        <w:t xml:space="preserve"> Lahore,</w:t>
+        <w:t xml:space="preserve"> Lahore</w:t>
+      </w:r>
+      <w:proofErr w:type="gramEnd"/>
+      <w:r>
+        <w:rPr>
+          <w:rFonts w:asciiTheme="majorBidi" w:hAnsiTheme="majorBidi" w:cstheme="majorBidi"/>
+          <w:sz w:val="20"/>
+          <w:szCs w:val="20"/>
+        </w:rPr>
+        <w:t>,</w:t>
       </w:r>
       <w:r>
         <w:rPr>
@@ -1608,6 +1608,7 @@
         </w:rPr>
         <w:t xml:space="preserve"> </w:t>
       </w:r>
+      <w:proofErr w:type="gramStart"/>
       <w:r>
         <w:rPr>
           <w:rFonts w:asciiTheme="majorBidi" w:eastAsia="Microsoft JhengHei" w:hAnsiTheme="majorBidi" w:cstheme="majorBidi"/>
@@ -1635,6 +1636,7 @@
         </w:rPr>
         <w:tab/>
       </w:r>
+      <w:proofErr w:type="gramEnd"/>
       <w:r>
         <w:rPr>
           <w:rFonts w:asciiTheme="majorBidi" w:eastAsia="Microsoft JhengHei" w:hAnsiTheme="majorBidi" w:cstheme="majorBidi"/>
@@ -1644,6 +1646,7 @@
         </w:rPr>
         <w:t xml:space="preserve">  </w:t>
       </w:r>
+      <w:proofErr w:type="gramStart"/>
       <w:r>
         <w:rPr>
           <w:rFonts w:asciiTheme="majorBidi" w:eastAsia="Microsoft JhengHei" w:hAnsiTheme="majorBidi" w:cstheme="majorBidi"/>
@@ -1693,6 +1696,7 @@
         </w:rPr>
         <w:t>02</w:t>
       </w:r>
+      <w:proofErr w:type="gramEnd"/>
       <w:r>
         <w:rPr>
           <w:rFonts w:asciiTheme="majorBidi" w:hAnsiTheme="majorBidi" w:cstheme="majorBidi"/>
@@ -1785,7 +1789,16 @@
           <w:sz w:val="20"/>
           <w:szCs w:val="20"/>
         </w:rPr>
-        <w:t xml:space="preserve"> Solutions</w:t>
+        <w:t xml:space="preserve"> </w:t>
+      </w:r>
+      <w:proofErr w:type="gramStart"/>
+      <w:r>
+        <w:rPr>
+          <w:rFonts w:asciiTheme="majorBidi" w:hAnsiTheme="majorBidi" w:cstheme="majorBidi"/>
+          <w:sz w:val="20"/>
+          <w:szCs w:val="20"/>
+        </w:rPr>
+        <w:t>Solutions</w:t>
       </w:r>
       <w:r>
         <w:rPr>
@@ -1813,6 +1826,7 @@
         </w:rPr>
         <w:tab/>
       </w:r>
+      <w:proofErr w:type="gramEnd"/>
       <w:r>
         <w:rPr>
           <w:rFonts w:asciiTheme="majorBidi" w:hAnsiTheme="majorBidi" w:cstheme="majorBidi"/>
@@ -1820,7 +1834,17 @@
           <w:sz w:val="20"/>
           <w:szCs w:val="20"/>
         </w:rPr>
-        <w:t xml:space="preserve">    </w:t>
+        <w:t xml:space="preserve"> </w:t>
+      </w:r>
+      <w:proofErr w:type="gramStart"/>
+      <w:r>
+        <w:rPr>
+          <w:rFonts w:asciiTheme="majorBidi" w:hAnsiTheme="majorBidi" w:cstheme="majorBidi"/>
+          <w:spacing w:val="-2"/>
+          <w:sz w:val="20"/>
+          <w:szCs w:val="20"/>
+        </w:rPr>
+        <w:t xml:space="preserve">   </w:t>
       </w:r>
       <w:r>
         <w:rPr>
@@ -1830,6 +1854,7 @@
         </w:rPr>
         <w:t>(</w:t>
       </w:r>
+      <w:proofErr w:type="gramEnd"/>
       <w:r>
         <w:rPr>
           <w:rFonts w:asciiTheme="majorBidi" w:eastAsia="Microsoft JhengHei" w:hAnsiTheme="majorBidi" w:cstheme="majorBidi"/>
@@ -1846,6 +1871,7 @@
         </w:rPr>
         <w:t>DHA Ph.</w:t>
       </w:r>
+      <w:proofErr w:type="gramStart"/>
       <w:r>
         <w:rPr>
           <w:rFonts w:asciiTheme="majorBidi" w:eastAsia="Microsoft JhengHei" w:hAnsiTheme="majorBidi" w:cstheme="majorBidi"/>
@@ -1860,7 +1886,16 @@
           <w:sz w:val="20"/>
           <w:szCs w:val="20"/>
         </w:rPr>
-        <w:t xml:space="preserve"> , </w:t>
+        <w:t xml:space="preserve"> ,</w:t>
+      </w:r>
+      <w:proofErr w:type="gramEnd"/>
+      <w:r>
+        <w:rPr>
+          <w:rFonts w:asciiTheme="majorBidi" w:eastAsia="Microsoft JhengHei" w:hAnsiTheme="majorBidi" w:cstheme="majorBidi"/>
+          <w:sz w:val="20"/>
+          <w:szCs w:val="20"/>
+        </w:rPr>
+        <w:t xml:space="preserve"> </w:t>
       </w:r>
       <w:r>
         <w:rPr>
@@ -1897,6 +1932,7 @@
         </w:rPr>
         <w:t>）</w:t>
       </w:r>
+      <w:proofErr w:type="gramStart"/>
       <w:r>
         <w:rPr>
           <w:rFonts w:asciiTheme="majorBidi" w:eastAsia="Microsoft JhengHei" w:hAnsiTheme="majorBidi" w:cstheme="majorBidi"/>
@@ -1921,6 +1957,7 @@
         </w:rPr>
         <w:t>(</w:t>
       </w:r>
+      <w:proofErr w:type="gramEnd"/>
       <w:r>
         <w:rPr>
           <w:rFonts w:asciiTheme="majorBidi" w:eastAsia="Microsoft JhengHei" w:hAnsiTheme="majorBidi" w:cstheme="majorBidi"/>
@@ -2008,7 +2045,7 @@
         <mc:AlternateContent>
           <mc:Choice Requires="wps">
             <w:drawing>
-              <wp:anchor distT="0" distB="0" distL="0" distR="0" simplePos="0" relativeHeight="251633664" behindDoc="1" locked="0" layoutInCell="1" allowOverlap="1" wp14:anchorId="1BFD2D99" wp14:editId="51398654">
+              <wp:anchor distT="0" distB="0" distL="0" distR="0" simplePos="0" relativeHeight="251658752" behindDoc="1" locked="0" layoutInCell="1" allowOverlap="1" wp14:anchorId="1BFD2D99" wp14:editId="2A1FBB44">
                 <wp:simplePos x="0" y="0"/>
                 <wp:positionH relativeFrom="page">
                   <wp:posOffset>359410</wp:posOffset>
@@ -2078,7 +2115,7 @@
           </mc:Choice>
           <mc:Fallback>
             <w:pict>
-              <v:shape w14:anchorId="52DE16FD" id="Graphic 2" o:spid="_x0000_s1026" style="position:absolute;margin-left:28.3pt;margin-top:20.55pt;width:537pt;height:3.55pt;z-index:-251682816;visibility:visible;mso-wrap-style:square;mso-width-percent:0;mso-height-percent:0;mso-wrap-distance-left:0;mso-wrap-distance-top:0;mso-wrap-distance-right:0;mso-wrap-distance-bottom:0;mso-position-horizontal:absolute;mso-position-horizontal-relative:page;mso-position-vertical:absolute;mso-position-vertical-relative:text;mso-width-percent:0;mso-height-percent:0;mso-width-relative:margin;mso-height-relative:margin;v-text-anchor:top" coordsize="6612255,29845" o:gfxdata="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" path="m,29845l6612255,e" filled="f" strokecolor="#1b50a3" strokeweight=".35272mm">
+              <v:shape w14:anchorId="3D0418E6" id="Graphic 2" o:spid="_x0000_s1026" style="position:absolute;margin-left:28.3pt;margin-top:20.55pt;width:537pt;height:3.55pt;z-index:-251657728;visibility:visible;mso-wrap-style:square;mso-width-percent:0;mso-height-percent:0;mso-wrap-distance-left:0;mso-wrap-distance-top:0;mso-wrap-distance-right:0;mso-wrap-distance-bottom:0;mso-position-horizontal:absolute;mso-position-horizontal-relative:page;mso-position-vertical:absolute;mso-position-vertical-relative:text;mso-width-percent:0;mso-height-percent:0;mso-width-relative:margin;mso-height-relative:margin;v-text-anchor:top" coordsize="6612255,29845" o:gfxdata="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" path="m,29845l6612255,e" filled="f" strokecolor="#1b50a3" strokeweight=".35272mm">
                 <v:path arrowok="t"/>
                 <w10:wrap type="topAndBottom" anchorx="page"/>
               </v:shape>
@@ -2686,7 +2723,7 @@
         <mc:AlternateContent>
           <mc:Choice Requires="wps">
             <w:drawing>
-              <wp:anchor distT="0" distB="0" distL="0" distR="0" simplePos="0" relativeHeight="251645952" behindDoc="1" locked="0" layoutInCell="1" allowOverlap="1" wp14:anchorId="1D862428" wp14:editId="20491EC1">
+              <wp:anchor distT="0" distB="0" distL="0" distR="0" simplePos="0" relativeHeight="251657216" behindDoc="1" locked="0" layoutInCell="1" allowOverlap="1" wp14:anchorId="1D862428" wp14:editId="1E5FF965">
                 <wp:simplePos x="0" y="0"/>
                 <wp:positionH relativeFrom="page">
                   <wp:posOffset>359410</wp:posOffset>
@@ -2756,7 +2793,7 @@
           </mc:Choice>
           <mc:Fallback>
             <w:pict>
-              <v:shape w14:anchorId="0A4BBC80" id="Graphic 2" o:spid="_x0000_s1026" style="position:absolute;margin-left:28.3pt;margin-top:20.5pt;width:537pt;height:3.55pt;z-index:-251670528;visibility:visible;mso-wrap-style:square;mso-width-percent:0;mso-height-percent:0;mso-wrap-distance-left:0;mso-wrap-distance-top:0;mso-wrap-distance-right:0;mso-wrap-distance-bottom:0;mso-position-horizontal:absolute;mso-position-horizontal-relative:page;mso-position-vertical:absolute;mso-position-vertical-relative:text;mso-width-percent:0;mso-height-percent:0;mso-width-relative:margin;mso-height-relative:margin;v-text-anchor:top" coordsize="6612255,29845" o:gfxdata="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" path="m,29845l6612255,e" filled="f" strokecolor="#1b50a3" strokeweight=".35272mm">
+              <v:shape w14:anchorId="5E283B2C" id="Graphic 2" o:spid="_x0000_s1026" style="position:absolute;margin-left:28.3pt;margin-top:20.5pt;width:537pt;height:3.55pt;z-index:-251659264;visibility:visible;mso-wrap-style:square;mso-width-percent:0;mso-height-percent:0;mso-wrap-distance-left:0;mso-wrap-distance-top:0;mso-wrap-distance-right:0;mso-wrap-distance-bottom:0;mso-position-horizontal:absolute;mso-position-horizontal-relative:page;mso-position-vertical:absolute;mso-position-vertical-relative:text;mso-width-percent:0;mso-height-percent:0;mso-width-relative:margin;mso-height-relative:margin;v-text-anchor:top" coordsize="6612255,29845" o:gfxdata="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" path="m,29845l6612255,e" filled="f" strokecolor="#1b50a3" strokeweight=".35272mm">
                 <v:path arrowok="t"/>
                 <w10:wrap type="topAndBottom" anchorx="page"/>
               </v:shape>
@@ -2793,7 +2830,7 @@
           <w:ilvl w:val="0"/>
           <w:numId w:val="5"/>
         </w:numPr>
-        <w:spacing w:before="0"/>
+        <w:spacing w:before="0" w:line="276" w:lineRule="auto"/>
         <w:rPr>
           <w:rFonts w:asciiTheme="majorBidi" w:hAnsiTheme="majorBidi" w:cstheme="majorBidi"/>
           <w:sz w:val="22"/>
@@ -3037,7 +3074,7 @@
           <w:ilvl w:val="0"/>
           <w:numId w:val="5"/>
         </w:numPr>
-        <w:spacing w:before="0"/>
+        <w:spacing w:before="0" w:line="276" w:lineRule="auto"/>
         <w:rPr>
           <w:rFonts w:asciiTheme="majorBidi" w:hAnsiTheme="majorBidi" w:cstheme="majorBidi"/>
           <w:sz w:val="22"/>
@@ -3184,7 +3221,7 @@
           <w:ilvl w:val="0"/>
           <w:numId w:val="5"/>
         </w:numPr>
-        <w:spacing w:before="0"/>
+        <w:spacing w:before="0" w:line="276" w:lineRule="auto"/>
         <w:rPr>
           <w:rFonts w:asciiTheme="majorBidi" w:hAnsiTheme="majorBidi" w:cstheme="majorBidi"/>
           <w:sz w:val="22"/>
@@ -3198,26 +3235,7 @@
           <w:sz w:val="22"/>
           <w:szCs w:val="22"/>
         </w:rPr>
-        <w:t>Programming Tool</w:t>
-      </w:r>
-      <w:r>
-        <w:rPr>
-          <w:rFonts w:asciiTheme="majorBidi" w:hAnsiTheme="majorBidi" w:cstheme="majorBidi"/>
-          <w:b/>
-          <w:spacing w:val="-3"/>
-          <w:sz w:val="22"/>
-          <w:szCs w:val="22"/>
-        </w:rPr>
-        <w:t xml:space="preserve"> </w:t>
-      </w:r>
-      <w:r>
-        <w:rPr>
-          <w:rFonts w:asciiTheme="majorBidi" w:hAnsiTheme="majorBidi" w:cstheme="majorBidi"/>
-          <w:b/>
-          <w:sz w:val="22"/>
-          <w:szCs w:val="22"/>
-        </w:rPr>
-        <w:t>:</w:t>
+        <w:t>Programming Tool:</w:t>
       </w:r>
       <w:r>
         <w:rPr>
@@ -3307,15 +3325,6 @@
           <w:szCs w:val="22"/>
         </w:rPr>
         <w:t>Docker Container</w:t>
-      </w:r>
-      <w:r>
-        <w:rPr>
-          <w:rFonts w:asciiTheme="majorBidi" w:hAnsiTheme="majorBidi" w:cstheme="majorBidi"/>
-          <w:spacing w:val="-2"/>
-          <w:sz w:val="22"/>
-          <w:szCs w:val="22"/>
-        </w:rPr>
-        <w:t xml:space="preserve"> </w:t>
       </w:r>
       <w:r>
         <w:rPr>
@@ -3342,7 +3351,7 @@
           <w:ilvl w:val="0"/>
           <w:numId w:val="5"/>
         </w:numPr>
-        <w:spacing w:before="0"/>
+        <w:spacing w:before="0" w:line="276" w:lineRule="auto"/>
         <w:rPr>
           <w:rFonts w:asciiTheme="majorBidi" w:hAnsiTheme="majorBidi" w:cstheme="majorBidi"/>
           <w:sz w:val="22"/>
@@ -3559,7 +3568,7 @@
           <w:ilvl w:val="0"/>
           <w:numId w:val="5"/>
         </w:numPr>
-        <w:spacing w:before="0"/>
+        <w:spacing w:before="0" w:line="276" w:lineRule="auto"/>
         <w:rPr>
           <w:rFonts w:asciiTheme="majorBidi" w:hAnsiTheme="majorBidi" w:cstheme="majorBidi"/>
           <w:sz w:val="22"/>
@@ -3797,7 +3806,7 @@
           </mc:Choice>
           <mc:Fallback>
             <w:pict>
-              <v:shape w14:anchorId="096C895E" id="Graphic 2" o:spid="_x0000_s1026" style="position:absolute;margin-left:28.3pt;margin-top:20.65pt;width:537pt;height:3.55pt;z-index:-251657216;visibility:visible;mso-wrap-style:square;mso-width-percent:0;mso-height-percent:0;mso-wrap-distance-left:0;mso-wrap-distance-top:0;mso-wrap-distance-right:0;mso-wrap-distance-bottom:0;mso-position-horizontal:absolute;mso-position-horizontal-relative:page;mso-position-vertical:absolute;mso-position-vertical-relative:text;mso-width-percent:0;mso-height-percent:0;mso-width-relative:margin;mso-height-relative:margin;v-text-anchor:top" coordsize="6612255,29845" o:gfxdata="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" path="m,29845l6612255,e" filled="f" strokecolor="#1b50a3" strokeweight=".35272mm">
+              <v:shape w14:anchorId="78406066" id="Graphic 2" o:spid="_x0000_s1026" style="position:absolute;margin-left:28.3pt;margin-top:20.65pt;width:537pt;height:3.55pt;z-index:-251657216;visibility:visible;mso-wrap-style:square;mso-width-percent:0;mso-height-percent:0;mso-wrap-distance-left:0;mso-wrap-distance-top:0;mso-wrap-distance-right:0;mso-wrap-distance-bottom:0;mso-position-horizontal:absolute;mso-position-horizontal-relative:page;mso-position-vertical:absolute;mso-position-vertical-relative:text;mso-width-percent:0;mso-height-percent:0;mso-width-relative:margin;mso-height-relative:margin;v-text-anchor:top" coordsize="6612255,29845" o:gfxdata="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" path="m,29845l6612255,e" filled="f" strokecolor="#1b50a3" strokeweight=".35272mm">
                 <v:path arrowok="t"/>
                 <w10:wrap type="topAndBottom" anchorx="page"/>
               </v:shape>
@@ -3885,6 +3894,7 @@
         </w:rPr>
         <w:t xml:space="preserve"> </w:t>
       </w:r>
+      <w:proofErr w:type="gramStart"/>
       <w:r>
         <w:rPr>
           <w:rFonts w:asciiTheme="majorBidi" w:hAnsiTheme="majorBidi" w:cstheme="majorBidi"/>
@@ -3910,6 +3920,7 @@
         </w:rPr>
         <w:t>:</w:t>
       </w:r>
+      <w:proofErr w:type="gramEnd"/>
       <w:r>
         <w:rPr>
           <w:rFonts w:asciiTheme="majorBidi" w:hAnsiTheme="majorBidi" w:cstheme="majorBidi"/>
@@ -3978,6 +3989,7 @@
         </w:rPr>
         <w:t xml:space="preserve">     </w:t>
       </w:r>
+      <w:proofErr w:type="gramStart"/>
       <w:r>
         <w:rPr>
           <w:rFonts w:asciiTheme="majorBidi" w:hAnsiTheme="majorBidi" w:cstheme="majorBidi"/>
@@ -4014,6 +4026,7 @@
         </w:rPr>
         <w:t>OR</w:t>
       </w:r>
+      <w:proofErr w:type="gramEnd"/>
       <w:r>
         <w:rPr>
           <w:rFonts w:asciiTheme="majorBidi" w:hAnsiTheme="majorBidi" w:cstheme="majorBidi"/>
@@ -4059,7 +4072,7 @@
         </w:rPr>
         <w:t xml:space="preserve">  </w:t>
       </w:r>
-      <w:hyperlink r:id="rId11" w:history="1">
+      <w:hyperlink r:id="rId10" w:history="1">
         <w:r>
           <w:rPr>
             <w:rStyle w:val="Hyperlink"/>
@@ -4394,7 +4407,6 @@
           <w:color w:val="000000" w:themeColor="text1"/>
           <w:sz w:val="20"/>
           <w:szCs w:val="24"/>
-          <w:highlight w:val="lightGray"/>
           <w14:shadow w14:blurRad="38100" w14:dist="19050" w14:dir="2700000" w14:sx="100000" w14:sy="100000" w14:kx="0" w14:ky="0" w14:algn="tl">
             <w14:schemeClr w14:val="dk1">
               <w14:alpha w14:val="60000"/>
@@ -4413,7 +4425,6 @@
           <w:color w:val="000000" w:themeColor="text1"/>
           <w:sz w:val="20"/>
           <w:szCs w:val="24"/>
-          <w:highlight w:val="lightGray"/>
           <w14:shadow w14:blurRad="38100" w14:dist="19050" w14:dir="2700000" w14:sx="100000" w14:sy="100000" w14:kx="0" w14:ky="0" w14:algn="tl">
             <w14:schemeClr w14:val="dk1">
               <w14:alpha w14:val="60000"/>
@@ -4433,7 +4444,6 @@
           <w:color w:val="000000" w:themeColor="text1"/>
           <w:sz w:val="20"/>
           <w:szCs w:val="24"/>
-          <w:highlight w:val="lightGray"/>
           <w14:shadow w14:blurRad="38100" w14:dist="19050" w14:dir="2700000" w14:sx="100000" w14:sy="100000" w14:kx="0" w14:ky="0" w14:algn="tl">
             <w14:schemeClr w14:val="dk1">
               <w14:alpha w14:val="60000"/>
@@ -4453,7 +4463,6 @@
           <w:color w:val="000000" w:themeColor="text1"/>
           <w:sz w:val="20"/>
           <w:szCs w:val="24"/>
-          <w:highlight w:val="lightGray"/>
           <w14:shadow w14:blurRad="38100" w14:dist="19050" w14:dir="2700000" w14:sx="100000" w14:sy="100000" w14:kx="0" w14:ky="0" w14:algn="tl">
             <w14:schemeClr w14:val="dk1">
               <w14:alpha w14:val="60000"/>
@@ -4467,13 +4476,32 @@
         </w:rPr>
         <w:t xml:space="preserve"> Lofin App Store </w:t>
       </w:r>
+      <w:proofErr w:type="gramStart"/>
+      <w:r>
+        <w:rPr>
+          <w:rFonts w:asciiTheme="majorBidi" w:hAnsiTheme="majorBidi" w:cstheme="majorBidi"/>
+          <w:color w:val="000000" w:themeColor="text1"/>
+          <w:sz w:val="20"/>
+          <w:szCs w:val="24"/>
+          <w14:shadow w14:blurRad="38100" w14:dist="19050" w14:dir="2700000" w14:sx="100000" w14:sy="100000" w14:kx="0" w14:ky="0" w14:algn="tl">
+            <w14:schemeClr w14:val="dk1">
+              <w14:alpha w14:val="60000"/>
+            </w14:schemeClr>
+          </w14:shadow>
+          <w14:textOutline w14:w="0" w14:cap="flat" w14:cmpd="sng" w14:algn="ctr">
+            <w14:noFill/>
+            <w14:prstDash w14:val="solid"/>
+            <w14:round/>
+          </w14:textOutline>
+        </w:rPr>
+        <w:t xml:space="preserve">   </w:t>
+      </w:r>
       <w:r>
         <w:rPr>
           <w:rFonts w:asciiTheme="majorBidi" w:eastAsia="Microsoft JhengHei" w:hAnsiTheme="majorBidi" w:cstheme="majorBidi"/>
           <w:color w:val="000000" w:themeColor="text1"/>
           <w:sz w:val="20"/>
           <w:szCs w:val="24"/>
-          <w:highlight w:val="lightGray"/>
           <w14:shadow w14:blurRad="38100" w14:dist="19050" w14:dir="2700000" w14:sx="100000" w14:sy="100000" w14:kx="0" w14:ky="0" w14:algn="tl">
             <w14:schemeClr w14:val="dk1">
               <w14:alpha w14:val="60000"/>
@@ -4487,13 +4515,13 @@
         </w:rPr>
         <w:t>(</w:t>
       </w:r>
-      <w:r>
-        <w:rPr>
-          <w:rFonts w:asciiTheme="majorBidi" w:hAnsiTheme="majorBidi" w:cstheme="majorBidi"/>
-          <w:color w:val="000000" w:themeColor="text1"/>
-          <w:sz w:val="20"/>
-          <w:szCs w:val="24"/>
-          <w:highlight w:val="lightGray"/>
+      <w:proofErr w:type="gramEnd"/>
+      <w:r>
+        <w:rPr>
+          <w:rFonts w:asciiTheme="majorBidi" w:hAnsiTheme="majorBidi" w:cstheme="majorBidi"/>
+          <w:color w:val="000000" w:themeColor="text1"/>
+          <w:sz w:val="20"/>
+          <w:szCs w:val="24"/>
           <w14:shadow w14:blurRad="38100" w14:dist="19050" w14:dir="2700000" w14:sx="100000" w14:sy="100000" w14:kx="0" w14:ky="0" w14:algn="tl">
             <w14:schemeClr w14:val="dk1">
               <w14:alpha w14:val="60000"/>
@@ -4513,7 +4541,6 @@
           <w:color w:val="000000" w:themeColor="text1"/>
           <w:sz w:val="20"/>
           <w:szCs w:val="24"/>
-          <w:highlight w:val="lightGray"/>
           <w14:shadow w14:blurRad="38100" w14:dist="19050" w14:dir="2700000" w14:sx="100000" w14:sy="100000" w14:kx="0" w14:ky="0" w14:algn="tl">
             <w14:schemeClr w14:val="dk1">
               <w14:alpha w14:val="60000"/>
@@ -4533,7 +4560,6 @@
           <w:color w:val="000000" w:themeColor="text1"/>
           <w:sz w:val="20"/>
           <w:szCs w:val="24"/>
-          <w:highlight w:val="lightGray"/>
           <w14:shadow w14:blurRad="38100" w14:dist="19050" w14:dir="2700000" w14:sx="100000" w14:sy="100000" w14:kx="0" w14:ky="0" w14:algn="tl">
             <w14:schemeClr w14:val="dk1">
               <w14:alpha w14:val="60000"/>
@@ -4553,7 +4579,6 @@
           <w:color w:val="000000" w:themeColor="text1"/>
           <w:sz w:val="20"/>
           <w:szCs w:val="24"/>
-          <w:highlight w:val="lightGray"/>
           <w14:shadow w14:blurRad="38100" w14:dist="19050" w14:dir="2700000" w14:sx="100000" w14:sy="100000" w14:kx="0" w14:ky="0" w14:algn="tl">
             <w14:schemeClr w14:val="dk1">
               <w14:alpha w14:val="60000"/>
@@ -4573,7 +4598,6 @@
           <w:color w:val="000000" w:themeColor="text1"/>
           <w:sz w:val="20"/>
           <w:szCs w:val="24"/>
-          <w:highlight w:val="lightGray"/>
           <w14:shadow w14:blurRad="38100" w14:dist="19050" w14:dir="2700000" w14:sx="100000" w14:sy="100000" w14:kx="0" w14:ky="0" w14:algn="tl">
             <w14:schemeClr w14:val="dk1">
               <w14:alpha w14:val="60000"/>
@@ -4593,7 +4617,6 @@
           <w:color w:val="000000" w:themeColor="text1"/>
           <w:sz w:val="20"/>
           <w:szCs w:val="24"/>
-          <w:highlight w:val="lightGray"/>
           <w14:shadow w14:blurRad="38100" w14:dist="19050" w14:dir="2700000" w14:sx="100000" w14:sy="100000" w14:kx="0" w14:ky="0" w14:algn="tl">
             <w14:schemeClr w14:val="dk1">
               <w14:alpha w14:val="60000"/>
@@ -4613,7 +4636,6 @@
           <w:color w:val="000000" w:themeColor="text1"/>
           <w:sz w:val="20"/>
           <w:szCs w:val="24"/>
-          <w:highlight w:val="lightGray"/>
           <w14:shadow w14:blurRad="38100" w14:dist="19050" w14:dir="2700000" w14:sx="100000" w14:sy="100000" w14:kx="0" w14:ky="0" w14:algn="tl">
             <w14:schemeClr w14:val="dk1">
               <w14:alpha w14:val="60000"/>
@@ -4633,7 +4655,6 @@
           <w:color w:val="000000" w:themeColor="text1"/>
           <w:sz w:val="20"/>
           <w:szCs w:val="24"/>
-          <w:highlight w:val="lightGray"/>
           <w14:shadow w14:blurRad="38100" w14:dist="19050" w14:dir="2700000" w14:sx="100000" w14:sy="100000" w14:kx="0" w14:ky="0" w14:algn="tl">
             <w14:schemeClr w14:val="dk1">
               <w14:alpha w14:val="60000"/>
@@ -4653,27 +4674,26 @@
           <w:color w:val="000000" w:themeColor="text1"/>
           <w:sz w:val="20"/>
           <w:szCs w:val="24"/>
-          <w:highlight w:val="lightGray"/>
-          <w14:shadow w14:blurRad="38100" w14:dist="19050" w14:dir="2700000" w14:sx="100000" w14:sy="100000" w14:kx="0" w14:ky="0" w14:algn="tl">
-            <w14:schemeClr w14:val="dk1">
-              <w14:alpha w14:val="60000"/>
-            </w14:schemeClr>
-          </w14:shadow>
-          <w14:textOutline w14:w="0" w14:cap="flat" w14:cmpd="sng" w14:algn="ctr">
-            <w14:noFill/>
-            <w14:prstDash w14:val="solid"/>
-            <w14:round/>
-          </w14:textOutline>
-        </w:rPr>
-        <w:t xml:space="preserve"> </w:t>
-      </w:r>
+          <w14:shadow w14:blurRad="38100" w14:dist="19050" w14:dir="2700000" w14:sx="100000" w14:sy="100000" w14:kx="0" w14:ky="0" w14:algn="tl">
+            <w14:schemeClr w14:val="dk1">
+              <w14:alpha w14:val="60000"/>
+            </w14:schemeClr>
+          </w14:shadow>
+          <w14:textOutline w14:w="0" w14:cap="flat" w14:cmpd="sng" w14:algn="ctr">
+            <w14:noFill/>
+            <w14:prstDash w14:val="solid"/>
+            <w14:round/>
+          </w14:textOutline>
+        </w:rPr>
+        <w:t xml:space="preserve"> </w:t>
+      </w:r>
+      <w:proofErr w:type="gramStart"/>
       <w:r>
         <w:rPr>
           <w:rFonts w:asciiTheme="majorBidi" w:eastAsia="Microsoft JhengHei" w:hAnsiTheme="majorBidi" w:cstheme="majorBidi"/>
           <w:color w:val="000000" w:themeColor="text1"/>
           <w:sz w:val="20"/>
           <w:szCs w:val="24"/>
-          <w:highlight w:val="lightGray"/>
           <w14:shadow w14:blurRad="38100" w14:dist="19050" w14:dir="2700000" w14:sx="100000" w14:sy="100000" w14:kx="0" w14:ky="0" w14:algn="tl">
             <w14:schemeClr w14:val="dk1">
               <w14:alpha w14:val="60000"/>
@@ -4693,20 +4713,60 @@
           <w:color w:val="000000" w:themeColor="text1"/>
           <w:sz w:val="20"/>
           <w:szCs w:val="24"/>
-          <w:highlight w:val="lightGray"/>
-          <w14:shadow w14:blurRad="38100" w14:dist="19050" w14:dir="2700000" w14:sx="100000" w14:sy="100000" w14:kx="0" w14:ky="0" w14:algn="tl">
-            <w14:schemeClr w14:val="dk1">
-              <w14:alpha w14:val="60000"/>
-            </w14:schemeClr>
-          </w14:shadow>
-          <w14:textOutline w14:w="0" w14:cap="flat" w14:cmpd="sng" w14:algn="ctr">
-            <w14:noFill/>
-            <w14:prstDash w14:val="solid"/>
-            <w14:round/>
-          </w14:textOutline>
-        </w:rPr>
-        <w:t>2021.09 - 2022.01 )</w:t>
-      </w:r>
+          <w14:shadow w14:blurRad="38100" w14:dist="19050" w14:dir="2700000" w14:sx="100000" w14:sy="100000" w14:kx="0" w14:ky="0" w14:algn="tl">
+            <w14:schemeClr w14:val="dk1">
+              <w14:alpha w14:val="60000"/>
+            </w14:schemeClr>
+          </w14:shadow>
+          <w14:textOutline w14:w="0" w14:cap="flat" w14:cmpd="sng" w14:algn="ctr">
+            <w14:noFill/>
+            <w14:prstDash w14:val="solid"/>
+            <w14:round/>
+          </w14:textOutline>
+        </w:rPr>
+        <w:t>2021.09</w:t>
+      </w:r>
+      <w:proofErr w:type="gramEnd"/>
+      <w:r>
+        <w:rPr>
+          <w:rFonts w:asciiTheme="majorBidi" w:hAnsiTheme="majorBidi" w:cstheme="majorBidi"/>
+          <w:color w:val="000000" w:themeColor="text1"/>
+          <w:sz w:val="20"/>
+          <w:szCs w:val="24"/>
+          <w14:shadow w14:blurRad="38100" w14:dist="19050" w14:dir="2700000" w14:sx="100000" w14:sy="100000" w14:kx="0" w14:ky="0" w14:algn="tl">
+            <w14:schemeClr w14:val="dk1">
+              <w14:alpha w14:val="60000"/>
+            </w14:schemeClr>
+          </w14:shadow>
+          <w14:textOutline w14:w="0" w14:cap="flat" w14:cmpd="sng" w14:algn="ctr">
+            <w14:noFill/>
+            <w14:prstDash w14:val="solid"/>
+            <w14:round/>
+          </w14:textOutline>
+        </w:rPr>
+        <w:t xml:space="preserve"> - </w:t>
+      </w:r>
+      <w:proofErr w:type="gramStart"/>
+      <w:r>
+        <w:rPr>
+          <w:rFonts w:asciiTheme="majorBidi" w:hAnsiTheme="majorBidi" w:cstheme="majorBidi"/>
+          <w:color w:val="000000" w:themeColor="text1"/>
+          <w:sz w:val="20"/>
+          <w:szCs w:val="24"/>
+          <w14:shadow w14:blurRad="38100" w14:dist="19050" w14:dir="2700000" w14:sx="100000" w14:sy="100000" w14:kx="0" w14:ky="0" w14:algn="tl">
+            <w14:schemeClr w14:val="dk1">
+              <w14:alpha w14:val="60000"/>
+            </w14:schemeClr>
+          </w14:shadow>
+          <w14:textOutline w14:w="0" w14:cap="flat" w14:cmpd="sng" w14:algn="ctr">
+            <w14:noFill/>
+            <w14:prstDash w14:val="solid"/>
+            <w14:round/>
+          </w14:textOutline>
+        </w:rPr>
+        <w:t>2022.01 )</w:t>
+      </w:r>
+      <w:proofErr w:type="gramEnd"/>
     </w:p>
     <w:p>
       <w:pPr>
@@ -4794,26 +4854,104 @@
             <w14:round/>
           </w14:textOutline>
         </w:rPr>
-        <w:t xml:space="preserve">Hobby News ( Blog Post) </w:t>
-      </w:r>
-      <w:r>
-        <w:rPr>
-          <w:rFonts w:asciiTheme="majorBidi" w:hAnsiTheme="majorBidi" w:cstheme="majorBidi"/>
-          <w:color w:val="000000" w:themeColor="text1"/>
-          <w:sz w:val="20"/>
-          <w:szCs w:val="24"/>
-          <w14:shadow w14:blurRad="38100" w14:dist="19050" w14:dir="2700000" w14:sx="100000" w14:sy="100000" w14:kx="0" w14:ky="0" w14:algn="tl">
-            <w14:schemeClr w14:val="dk1">
-              <w14:alpha w14:val="60000"/>
-            </w14:schemeClr>
-          </w14:shadow>
-          <w14:textOutline w14:w="0" w14:cap="flat" w14:cmpd="sng" w14:algn="ctr">
-            <w14:noFill/>
-            <w14:prstDash w14:val="solid"/>
-            <w14:round/>
-          </w14:textOutline>
-        </w:rPr>
-        <w:tab/>
+        <w:t xml:space="preserve">Hobby News </w:t>
+      </w:r>
+      <w:r>
+        <w:rPr>
+          <w:rFonts w:asciiTheme="majorBidi" w:hAnsiTheme="majorBidi" w:cstheme="majorBidi"/>
+          <w:color w:val="000000" w:themeColor="text1"/>
+          <w:sz w:val="20"/>
+          <w:szCs w:val="24"/>
+          <w14:shadow w14:blurRad="38100" w14:dist="19050" w14:dir="2700000" w14:sx="100000" w14:sy="100000" w14:kx="0" w14:ky="0" w14:algn="tl">
+            <w14:schemeClr w14:val="dk1">
+              <w14:alpha w14:val="60000"/>
+            </w14:schemeClr>
+          </w14:shadow>
+          <w14:textOutline w14:w="0" w14:cap="flat" w14:cmpd="sng" w14:algn="ctr">
+            <w14:noFill/>
+            <w14:prstDash w14:val="solid"/>
+            <w14:round/>
+          </w14:textOutline>
+        </w:rPr>
+        <w:t xml:space="preserve">      </w:t>
+      </w:r>
+      <w:proofErr w:type="gramStart"/>
+      <w:r>
+        <w:rPr>
+          <w:rFonts w:asciiTheme="majorBidi" w:hAnsiTheme="majorBidi" w:cstheme="majorBidi"/>
+          <w:color w:val="000000" w:themeColor="text1"/>
+          <w:sz w:val="20"/>
+          <w:szCs w:val="24"/>
+          <w14:shadow w14:blurRad="38100" w14:dist="19050" w14:dir="2700000" w14:sx="100000" w14:sy="100000" w14:kx="0" w14:ky="0" w14:algn="tl">
+            <w14:schemeClr w14:val="dk1">
+              <w14:alpha w14:val="60000"/>
+            </w14:schemeClr>
+          </w14:shadow>
+          <w14:textOutline w14:w="0" w14:cap="flat" w14:cmpd="sng" w14:algn="ctr">
+            <w14:noFill/>
+            <w14:prstDash w14:val="solid"/>
+            <w14:round/>
+          </w14:textOutline>
+        </w:rPr>
+        <w:t xml:space="preserve">  </w:t>
+      </w:r>
+      <w:r>
+        <w:rPr>
+          <w:rFonts w:asciiTheme="majorBidi" w:hAnsiTheme="majorBidi" w:cstheme="majorBidi"/>
+          <w:color w:val="000000" w:themeColor="text1"/>
+          <w:sz w:val="20"/>
+          <w:szCs w:val="24"/>
+          <w14:shadow w14:blurRad="38100" w14:dist="19050" w14:dir="2700000" w14:sx="100000" w14:sy="100000" w14:kx="0" w14:ky="0" w14:algn="tl">
+            <w14:schemeClr w14:val="dk1">
+              <w14:alpha w14:val="60000"/>
+            </w14:schemeClr>
+          </w14:shadow>
+          <w14:textOutline w14:w="0" w14:cap="flat" w14:cmpd="sng" w14:algn="ctr">
+            <w14:noFill/>
+            <w14:prstDash w14:val="solid"/>
+            <w14:round/>
+          </w14:textOutline>
+        </w:rPr>
+        <w:t xml:space="preserve"> </w:t>
+      </w:r>
+      <w:r>
+        <w:rPr>
+          <w:rFonts w:asciiTheme="majorBidi" w:hAnsiTheme="majorBidi" w:cstheme="majorBidi"/>
+          <w:color w:val="000000" w:themeColor="text1"/>
+          <w:sz w:val="20"/>
+          <w:szCs w:val="24"/>
+          <w14:shadow w14:blurRad="38100" w14:dist="19050" w14:dir="2700000" w14:sx="100000" w14:sy="100000" w14:kx="0" w14:ky="0" w14:algn="tl">
+            <w14:schemeClr w14:val="dk1">
+              <w14:alpha w14:val="60000"/>
+            </w14:schemeClr>
+          </w14:shadow>
+          <w14:textOutline w14:w="0" w14:cap="flat" w14:cmpd="sng" w14:algn="ctr">
+            <w14:noFill/>
+            <w14:prstDash w14:val="solid"/>
+            <w14:round/>
+          </w14:textOutline>
+        </w:rPr>
+        <w:t>(</w:t>
+      </w:r>
+      <w:proofErr w:type="gramEnd"/>
+      <w:r>
+        <w:rPr>
+          <w:rFonts w:asciiTheme="majorBidi" w:hAnsiTheme="majorBidi" w:cstheme="majorBidi"/>
+          <w:color w:val="000000" w:themeColor="text1"/>
+          <w:sz w:val="20"/>
+          <w:szCs w:val="24"/>
+          <w14:shadow w14:blurRad="38100" w14:dist="19050" w14:dir="2700000" w14:sx="100000" w14:sy="100000" w14:kx="0" w14:ky="0" w14:algn="tl">
+            <w14:schemeClr w14:val="dk1">
+              <w14:alpha w14:val="60000"/>
+            </w14:schemeClr>
+          </w14:shadow>
+          <w14:textOutline w14:w="0" w14:cap="flat" w14:cmpd="sng" w14:algn="ctr">
+            <w14:noFill/>
+            <w14:prstDash w14:val="solid"/>
+            <w14:round/>
+          </w14:textOutline>
+        </w:rPr>
+        <w:t xml:space="preserve"> Blog Post) </w:t>
       </w:r>
       <w:r>
         <w:rPr>
@@ -4929,7 +5067,27 @@
             <w14:round/>
           </w14:textOutline>
         </w:rPr>
-        <w:t xml:space="preserve">        </w:t>
+        <w:t xml:space="preserve">     </w:t>
+      </w:r>
+      <w:proofErr w:type="gramStart"/>
+      <w:r>
+        <w:rPr>
+          <w:rFonts w:asciiTheme="majorBidi" w:hAnsiTheme="majorBidi" w:cstheme="majorBidi"/>
+          <w:color w:val="000000" w:themeColor="text1"/>
+          <w:sz w:val="20"/>
+          <w:szCs w:val="24"/>
+          <w14:shadow w14:blurRad="38100" w14:dist="19050" w14:dir="2700000" w14:sx="100000" w14:sy="100000" w14:kx="0" w14:ky="0" w14:algn="tl">
+            <w14:schemeClr w14:val="dk1">
+              <w14:alpha w14:val="60000"/>
+            </w14:schemeClr>
+          </w14:shadow>
+          <w14:textOutline w14:w="0" w14:cap="flat" w14:cmpd="sng" w14:algn="ctr">
+            <w14:noFill/>
+            <w14:prstDash w14:val="solid"/>
+            <w14:round/>
+          </w14:textOutline>
+        </w:rPr>
+        <w:t xml:space="preserve">   </w:t>
       </w:r>
       <w:r>
         <w:rPr>
@@ -4948,26 +5106,66 @@
             <w14:round/>
           </w14:textOutline>
         </w:rPr>
-        <w:t xml:space="preserve">( </w:t>
-      </w:r>
-      <w:r>
-        <w:rPr>
-          <w:rFonts w:asciiTheme="majorBidi" w:hAnsiTheme="majorBidi" w:cstheme="majorBidi"/>
-          <w:color w:val="000000" w:themeColor="text1"/>
-          <w:sz w:val="20"/>
-          <w:szCs w:val="24"/>
-          <w14:shadow w14:blurRad="38100" w14:dist="19050" w14:dir="2700000" w14:sx="100000" w14:sy="100000" w14:kx="0" w14:ky="0" w14:algn="tl">
-            <w14:schemeClr w14:val="dk1">
-              <w14:alpha w14:val="60000"/>
-            </w14:schemeClr>
-          </w14:shadow>
-          <w14:textOutline w14:w="0" w14:cap="flat" w14:cmpd="sng" w14:algn="ctr">
-            <w14:noFill/>
-            <w14:prstDash w14:val="solid"/>
-            <w14:round/>
-          </w14:textOutline>
-        </w:rPr>
-        <w:t>2022.02- 2022.06</w:t>
+        <w:t>(</w:t>
+      </w:r>
+      <w:proofErr w:type="gramEnd"/>
+      <w:r>
+        <w:rPr>
+          <w:rFonts w:asciiTheme="majorBidi" w:eastAsia="Microsoft JhengHei" w:hAnsiTheme="majorBidi" w:cstheme="majorBidi"/>
+          <w:color w:val="000000" w:themeColor="text1"/>
+          <w:sz w:val="20"/>
+          <w:szCs w:val="24"/>
+          <w14:shadow w14:blurRad="38100" w14:dist="19050" w14:dir="2700000" w14:sx="100000" w14:sy="100000" w14:kx="0" w14:ky="0" w14:algn="tl">
+            <w14:schemeClr w14:val="dk1">
+              <w14:alpha w14:val="60000"/>
+            </w14:schemeClr>
+          </w14:shadow>
+          <w14:textOutline w14:w="0" w14:cap="flat" w14:cmpd="sng" w14:algn="ctr">
+            <w14:noFill/>
+            <w14:prstDash w14:val="solid"/>
+            <w14:round/>
+          </w14:textOutline>
+        </w:rPr>
+        <w:t xml:space="preserve"> </w:t>
+      </w:r>
+      <w:r>
+        <w:rPr>
+          <w:rFonts w:asciiTheme="majorBidi" w:hAnsiTheme="majorBidi" w:cstheme="majorBidi"/>
+          <w:color w:val="000000" w:themeColor="text1"/>
+          <w:sz w:val="20"/>
+          <w:szCs w:val="24"/>
+          <w14:shadow w14:blurRad="38100" w14:dist="19050" w14:dir="2700000" w14:sx="100000" w14:sy="100000" w14:kx="0" w14:ky="0" w14:algn="tl">
+            <w14:schemeClr w14:val="dk1">
+              <w14:alpha w14:val="60000"/>
+            </w14:schemeClr>
+          </w14:shadow>
+          <w14:textOutline w14:w="0" w14:cap="flat" w14:cmpd="sng" w14:algn="ctr">
+            <w14:noFill/>
+            <w14:prstDash w14:val="solid"/>
+            <w14:round/>
+          </w14:textOutline>
+        </w:rPr>
+        <w:t xml:space="preserve">2022.02- </w:t>
+      </w:r>
+      <w:proofErr w:type="gramStart"/>
+      <w:r>
+        <w:rPr>
+          <w:rFonts w:asciiTheme="majorBidi" w:hAnsiTheme="majorBidi" w:cstheme="majorBidi"/>
+          <w:color w:val="000000" w:themeColor="text1"/>
+          <w:sz w:val="20"/>
+          <w:szCs w:val="24"/>
+          <w14:shadow w14:blurRad="38100" w14:dist="19050" w14:dir="2700000" w14:sx="100000" w14:sy="100000" w14:kx="0" w14:ky="0" w14:algn="tl">
+            <w14:schemeClr w14:val="dk1">
+              <w14:alpha w14:val="60000"/>
+            </w14:schemeClr>
+          </w14:shadow>
+          <w14:textOutline w14:w="0" w14:cap="flat" w14:cmpd="sng" w14:algn="ctr">
+            <w14:noFill/>
+            <w14:prstDash w14:val="solid"/>
+            <w14:round/>
+          </w14:textOutline>
+        </w:rPr>
+        <w:t>2022.06</w:t>
       </w:r>
       <w:r>
         <w:rPr>
@@ -4988,6 +5186,7 @@
         </w:rPr>
         <w:t xml:space="preserve"> )</w:t>
       </w:r>
+      <w:proofErr w:type="gramEnd"/>
     </w:p>
     <w:p>
       <w:pPr>
@@ -5008,7 +5207,6 @@
           <w:color w:val="000000" w:themeColor="text1"/>
           <w:sz w:val="20"/>
           <w:szCs w:val="24"/>
-          <w:highlight w:val="lightGray"/>
           <w14:shadow w14:blurRad="38100" w14:dist="19050" w14:dir="2700000" w14:sx="100000" w14:sy="100000" w14:kx="0" w14:ky="0" w14:algn="tl">
             <w14:schemeClr w14:val="dk1">
               <w14:alpha w14:val="60000"/>
@@ -5027,7 +5225,6 @@
           <w:color w:val="000000" w:themeColor="text1"/>
           <w:sz w:val="20"/>
           <w:szCs w:val="24"/>
-          <w:highlight w:val="lightGray"/>
           <w14:shadow w14:blurRad="38100" w14:dist="19050" w14:dir="2700000" w14:sx="100000" w14:sy="100000" w14:kx="0" w14:ky="0" w14:algn="tl">
             <w14:schemeClr w14:val="dk1">
               <w14:alpha w14:val="60000"/>
@@ -5047,7 +5244,6 @@
           <w:color w:val="000000" w:themeColor="text1"/>
           <w:sz w:val="20"/>
           <w:szCs w:val="24"/>
-          <w:highlight w:val="lightGray"/>
           <w14:shadow w14:blurRad="38100" w14:dist="19050" w14:dir="2700000" w14:sx="100000" w14:sy="100000" w14:kx="0" w14:ky="0" w14:algn="tl">
             <w14:schemeClr w14:val="dk1">
               <w14:alpha w14:val="60000"/>
@@ -5067,19 +5263,134 @@
           <w:color w:val="000000" w:themeColor="text1"/>
           <w:sz w:val="20"/>
           <w:szCs w:val="24"/>
-          <w:highlight w:val="lightGray"/>
-          <w14:shadow w14:blurRad="38100" w14:dist="19050" w14:dir="2700000" w14:sx="100000" w14:sy="100000" w14:kx="0" w14:ky="0" w14:algn="tl">
-            <w14:schemeClr w14:val="dk1">
-              <w14:alpha w14:val="60000"/>
-            </w14:schemeClr>
-          </w14:shadow>
-          <w14:textOutline w14:w="0" w14:cap="flat" w14:cmpd="sng" w14:algn="ctr">
-            <w14:noFill/>
-            <w14:prstDash w14:val="solid"/>
-            <w14:round/>
-          </w14:textOutline>
-        </w:rPr>
-        <w:t xml:space="preserve"> Pharma Pill (Pharmacy Management System)</w:t>
+          <w14:shadow w14:blurRad="38100" w14:dist="19050" w14:dir="2700000" w14:sx="100000" w14:sy="100000" w14:kx="0" w14:ky="0" w14:algn="tl">
+            <w14:schemeClr w14:val="dk1">
+              <w14:alpha w14:val="60000"/>
+            </w14:schemeClr>
+          </w14:shadow>
+          <w14:textOutline w14:w="0" w14:cap="flat" w14:cmpd="sng" w14:algn="ctr">
+            <w14:noFill/>
+            <w14:prstDash w14:val="solid"/>
+            <w14:round/>
+          </w14:textOutline>
+        </w:rPr>
+        <w:t xml:space="preserve"> Pharma Pill</w:t>
+      </w:r>
+      <w:r>
+        <w:rPr>
+          <w:rFonts w:asciiTheme="majorBidi" w:hAnsiTheme="majorBidi" w:cstheme="majorBidi"/>
+          <w:color w:val="000000" w:themeColor="text1"/>
+          <w:sz w:val="20"/>
+          <w:szCs w:val="24"/>
+          <w14:shadow w14:blurRad="38100" w14:dist="19050" w14:dir="2700000" w14:sx="100000" w14:sy="100000" w14:kx="0" w14:ky="0" w14:algn="tl">
+            <w14:schemeClr w14:val="dk1">
+              <w14:alpha w14:val="60000"/>
+            </w14:schemeClr>
+          </w14:shadow>
+          <w14:textOutline w14:w="0" w14:cap="flat" w14:cmpd="sng" w14:algn="ctr">
+            <w14:noFill/>
+            <w14:prstDash w14:val="solid"/>
+            <w14:round/>
+          </w14:textOutline>
+        </w:rPr>
+        <w:t xml:space="preserve">         </w:t>
+      </w:r>
+      <w:proofErr w:type="gramStart"/>
+      <w:r>
+        <w:rPr>
+          <w:rFonts w:asciiTheme="majorBidi" w:hAnsiTheme="majorBidi" w:cstheme="majorBidi"/>
+          <w:color w:val="000000" w:themeColor="text1"/>
+          <w:sz w:val="20"/>
+          <w:szCs w:val="24"/>
+          <w14:shadow w14:blurRad="38100" w14:dist="19050" w14:dir="2700000" w14:sx="100000" w14:sy="100000" w14:kx="0" w14:ky="0" w14:algn="tl">
+            <w14:schemeClr w14:val="dk1">
+              <w14:alpha w14:val="60000"/>
+            </w14:schemeClr>
+          </w14:shadow>
+          <w14:textOutline w14:w="0" w14:cap="flat" w14:cmpd="sng" w14:algn="ctr">
+            <w14:noFill/>
+            <w14:prstDash w14:val="solid"/>
+            <w14:round/>
+          </w14:textOutline>
+        </w:rPr>
+        <w:t xml:space="preserve"> </w:t>
+      </w:r>
+      <w:r>
+        <w:rPr>
+          <w:rFonts w:asciiTheme="majorBidi" w:hAnsiTheme="majorBidi" w:cstheme="majorBidi"/>
+          <w:color w:val="000000" w:themeColor="text1"/>
+          <w:sz w:val="20"/>
+          <w:szCs w:val="24"/>
+          <w14:shadow w14:blurRad="38100" w14:dist="19050" w14:dir="2700000" w14:sx="100000" w14:sy="100000" w14:kx="0" w14:ky="0" w14:algn="tl">
+            <w14:schemeClr w14:val="dk1">
+              <w14:alpha w14:val="60000"/>
+            </w14:schemeClr>
+          </w14:shadow>
+          <w14:textOutline w14:w="0" w14:cap="flat" w14:cmpd="sng" w14:algn="ctr">
+            <w14:noFill/>
+            <w14:prstDash w14:val="solid"/>
+            <w14:round/>
+          </w14:textOutline>
+        </w:rPr>
+        <w:t xml:space="preserve"> </w:t>
+      </w:r>
+      <w:r>
+        <w:rPr>
+          <w:rFonts w:asciiTheme="majorBidi" w:hAnsiTheme="majorBidi" w:cstheme="majorBidi"/>
+          <w:color w:val="000000" w:themeColor="text1"/>
+          <w:sz w:val="20"/>
+          <w:szCs w:val="24"/>
+          <w14:shadow w14:blurRad="38100" w14:dist="19050" w14:dir="2700000" w14:sx="100000" w14:sy="100000" w14:kx="0" w14:ky="0" w14:algn="tl">
+            <w14:schemeClr w14:val="dk1">
+              <w14:alpha w14:val="60000"/>
+            </w14:schemeClr>
+          </w14:shadow>
+          <w14:textOutline w14:w="0" w14:cap="flat" w14:cmpd="sng" w14:algn="ctr">
+            <w14:noFill/>
+            <w14:prstDash w14:val="solid"/>
+            <w14:round/>
+          </w14:textOutline>
+        </w:rPr>
+        <w:t xml:space="preserve"> </w:t>
+      </w:r>
+      <w:r>
+        <w:rPr>
+          <w:rFonts w:asciiTheme="majorBidi" w:hAnsiTheme="majorBidi" w:cstheme="majorBidi"/>
+          <w:color w:val="000000" w:themeColor="text1"/>
+          <w:sz w:val="20"/>
+          <w:szCs w:val="24"/>
+          <w14:shadow w14:blurRad="38100" w14:dist="19050" w14:dir="2700000" w14:sx="100000" w14:sy="100000" w14:kx="0" w14:ky="0" w14:algn="tl">
+            <w14:schemeClr w14:val="dk1">
+              <w14:alpha w14:val="60000"/>
+            </w14:schemeClr>
+          </w14:shadow>
+          <w14:textOutline w14:w="0" w14:cap="flat" w14:cmpd="sng" w14:algn="ctr">
+            <w14:noFill/>
+            <w14:prstDash w14:val="solid"/>
+            <w14:round/>
+          </w14:textOutline>
+        </w:rPr>
+        <w:t>(</w:t>
+      </w:r>
+      <w:proofErr w:type="gramEnd"/>
+      <w:r>
+        <w:rPr>
+          <w:rFonts w:asciiTheme="majorBidi" w:hAnsiTheme="majorBidi" w:cstheme="majorBidi"/>
+          <w:color w:val="000000" w:themeColor="text1"/>
+          <w:sz w:val="20"/>
+          <w:szCs w:val="24"/>
+          <w14:shadow w14:blurRad="38100" w14:dist="19050" w14:dir="2700000" w14:sx="100000" w14:sy="100000" w14:kx="0" w14:ky="0" w14:algn="tl">
+            <w14:schemeClr w14:val="dk1">
+              <w14:alpha w14:val="60000"/>
+            </w14:schemeClr>
+          </w14:shadow>
+          <w14:textOutline w14:w="0" w14:cap="flat" w14:cmpd="sng" w14:algn="ctr">
+            <w14:noFill/>
+            <w14:prstDash w14:val="solid"/>
+            <w14:round/>
+          </w14:textOutline>
+        </w:rPr>
+        <w:t>Pharmacy Management System)</w:t>
       </w:r>
       <w:r>
         <w:rPr>
@@ -5087,7 +5398,101 @@
           <w:color w:val="000000" w:themeColor="text1"/>
           <w:sz w:val="20"/>
           <w:szCs w:val="24"/>
-          <w:highlight w:val="lightGray"/>
+          <w14:shadow w14:blurRad="38100" w14:dist="19050" w14:dir="2700000" w14:sx="100000" w14:sy="100000" w14:kx="0" w14:ky="0" w14:algn="tl">
+            <w14:schemeClr w14:val="dk1">
+              <w14:alpha w14:val="60000"/>
+            </w14:schemeClr>
+          </w14:shadow>
+          <w14:textOutline w14:w="0" w14:cap="flat" w14:cmpd="sng" w14:algn="ctr">
+            <w14:noFill/>
+            <w14:prstDash w14:val="solid"/>
+            <w14:round/>
+          </w14:textOutline>
+        </w:rPr>
+        <w:tab/>
+      </w:r>
+      <w:r>
+        <w:rPr>
+          <w:rFonts w:asciiTheme="majorBidi" w:eastAsia="Microsoft JhengHei" w:hAnsiTheme="majorBidi" w:cstheme="majorBidi"/>
+          <w:color w:val="000000" w:themeColor="text1"/>
+          <w:sz w:val="20"/>
+          <w:szCs w:val="24"/>
+          <w14:shadow w14:blurRad="38100" w14:dist="19050" w14:dir="2700000" w14:sx="100000" w14:sy="100000" w14:kx="0" w14:ky="0" w14:algn="tl">
+            <w14:schemeClr w14:val="dk1">
+              <w14:alpha w14:val="60000"/>
+            </w14:schemeClr>
+          </w14:shadow>
+          <w14:textOutline w14:w="0" w14:cap="flat" w14:cmpd="sng" w14:algn="ctr">
+            <w14:noFill/>
+            <w14:prstDash w14:val="solid"/>
+            <w14:round/>
+          </w14:textOutline>
+        </w:rPr>
+        <w:t xml:space="preserve">              </w:t>
+      </w:r>
+      <w:r>
+        <w:rPr>
+          <w:rFonts w:asciiTheme="majorBidi" w:eastAsia="Microsoft JhengHei" w:hAnsiTheme="majorBidi" w:cstheme="majorBidi"/>
+          <w:color w:val="000000" w:themeColor="text1"/>
+          <w:sz w:val="20"/>
+          <w:szCs w:val="24"/>
+          <w14:shadow w14:blurRad="38100" w14:dist="19050" w14:dir="2700000" w14:sx="100000" w14:sy="100000" w14:kx="0" w14:ky="0" w14:algn="tl">
+            <w14:schemeClr w14:val="dk1">
+              <w14:alpha w14:val="60000"/>
+            </w14:schemeClr>
+          </w14:shadow>
+          <w14:textOutline w14:w="0" w14:cap="flat" w14:cmpd="sng" w14:algn="ctr">
+            <w14:noFill/>
+            <w14:prstDash w14:val="solid"/>
+            <w14:round/>
+          </w14:textOutline>
+        </w:rPr>
+        <w:tab/>
+      </w:r>
+      <w:r>
+        <w:rPr>
+          <w:rFonts w:asciiTheme="majorBidi" w:eastAsia="Microsoft JhengHei" w:hAnsiTheme="majorBidi" w:cstheme="majorBidi"/>
+          <w:color w:val="000000" w:themeColor="text1"/>
+          <w:sz w:val="20"/>
+          <w:szCs w:val="24"/>
+          <w14:shadow w14:blurRad="38100" w14:dist="19050" w14:dir="2700000" w14:sx="100000" w14:sy="100000" w14:kx="0" w14:ky="0" w14:algn="tl">
+            <w14:schemeClr w14:val="dk1">
+              <w14:alpha w14:val="60000"/>
+            </w14:schemeClr>
+          </w14:shadow>
+          <w14:textOutline w14:w="0" w14:cap="flat" w14:cmpd="sng" w14:algn="ctr">
+            <w14:noFill/>
+            <w14:prstDash w14:val="solid"/>
+            <w14:round/>
+          </w14:textOutline>
+        </w:rPr>
+        <w:tab/>
+      </w:r>
+      <w:r>
+        <w:rPr>
+          <w:rFonts w:asciiTheme="majorBidi" w:eastAsia="Microsoft JhengHei" w:hAnsiTheme="majorBidi" w:cstheme="majorBidi"/>
+          <w:color w:val="000000" w:themeColor="text1"/>
+          <w:sz w:val="20"/>
+          <w:szCs w:val="24"/>
+          <w14:shadow w14:blurRad="38100" w14:dist="19050" w14:dir="2700000" w14:sx="100000" w14:sy="100000" w14:kx="0" w14:ky="0" w14:algn="tl">
+            <w14:schemeClr w14:val="dk1">
+              <w14:alpha w14:val="60000"/>
+            </w14:schemeClr>
+          </w14:shadow>
+          <w14:textOutline w14:w="0" w14:cap="flat" w14:cmpd="sng" w14:algn="ctr">
+            <w14:noFill/>
+            <w14:prstDash w14:val="solid"/>
+            <w14:round/>
+          </w14:textOutline>
+        </w:rPr>
+        <w:tab/>
+      </w:r>
+      <w:r>
+        <w:rPr>
+          <w:rFonts w:asciiTheme="majorBidi" w:eastAsia="Microsoft JhengHei" w:hAnsiTheme="majorBidi" w:cstheme="majorBidi"/>
+          <w:color w:val="000000" w:themeColor="text1"/>
+          <w:sz w:val="20"/>
+          <w:szCs w:val="24"/>
           <w14:shadow w14:blurRad="38100" w14:dist="19050" w14:dir="2700000" w14:sx="100000" w14:sy="100000" w14:kx="0" w14:ky="0" w14:algn="tl">
             <w14:schemeClr w14:val="dk1">
               <w14:alpha w14:val="60000"/>
@@ -5103,151 +5508,49 @@
       </w:r>
       <w:r>
         <w:rPr>
-          <w:rFonts w:asciiTheme="majorBidi" w:eastAsia="Microsoft JhengHei" w:hAnsiTheme="majorBidi" w:cstheme="majorBidi"/>
-          <w:color w:val="000000" w:themeColor="text1"/>
-          <w:sz w:val="20"/>
-          <w:szCs w:val="24"/>
-          <w:highlight w:val="lightGray"/>
-          <w14:shadow w14:blurRad="38100" w14:dist="19050" w14:dir="2700000" w14:sx="100000" w14:sy="100000" w14:kx="0" w14:ky="0" w14:algn="tl">
-            <w14:schemeClr w14:val="dk1">
-              <w14:alpha w14:val="60000"/>
-            </w14:schemeClr>
-          </w14:shadow>
-          <w14:textOutline w14:w="0" w14:cap="flat" w14:cmpd="sng" w14:algn="ctr">
-            <w14:noFill/>
-            <w14:prstDash w14:val="solid"/>
-            <w14:round/>
-          </w14:textOutline>
-        </w:rPr>
-        <w:t>UMT, Lahore</w:t>
-      </w:r>
-      <w:r>
-        <w:rPr>
-          <w:rFonts w:asciiTheme="majorBidi" w:hAnsiTheme="majorBidi" w:cstheme="majorBidi"/>
-          <w:color w:val="000000" w:themeColor="text1"/>
-          <w:sz w:val="20"/>
-          <w:szCs w:val="24"/>
-          <w:highlight w:val="lightGray"/>
-          <w14:shadow w14:blurRad="38100" w14:dist="19050" w14:dir="2700000" w14:sx="100000" w14:sy="100000" w14:kx="0" w14:ky="0" w14:algn="tl">
-            <w14:schemeClr w14:val="dk1">
-              <w14:alpha w14:val="60000"/>
-            </w14:schemeClr>
-          </w14:shadow>
-          <w14:textOutline w14:w="0" w14:cap="flat" w14:cmpd="sng" w14:algn="ctr">
-            <w14:noFill/>
-            <w14:prstDash w14:val="solid"/>
-            <w14:round/>
-          </w14:textOutline>
-        </w:rPr>
-        <w:t>, Pakistan</w:t>
-      </w:r>
-      <w:r>
-        <w:rPr>
-          <w:rFonts w:asciiTheme="majorBidi" w:eastAsia="Microsoft JhengHei" w:hAnsiTheme="majorBidi" w:cstheme="majorBidi"/>
-          <w:color w:val="000000" w:themeColor="text1"/>
-          <w:sz w:val="20"/>
-          <w:szCs w:val="24"/>
-          <w:highlight w:val="lightGray"/>
-          <w14:shadow w14:blurRad="38100" w14:dist="19050" w14:dir="2700000" w14:sx="100000" w14:sy="100000" w14:kx="0" w14:ky="0" w14:algn="tl">
-            <w14:schemeClr w14:val="dk1">
-              <w14:alpha w14:val="60000"/>
-            </w14:schemeClr>
-          </w14:shadow>
-          <w14:textOutline w14:w="0" w14:cap="flat" w14:cmpd="sng" w14:algn="ctr">
-            <w14:noFill/>
-            <w14:prstDash w14:val="solid"/>
-            <w14:round/>
-          </w14:textOutline>
-        </w:rPr>
-        <w:t>）</w:t>
-      </w:r>
-      <w:r>
-        <w:rPr>
-          <w:rFonts w:asciiTheme="majorBidi" w:eastAsia="Microsoft JhengHei" w:hAnsiTheme="majorBidi" w:cstheme="majorBidi"/>
-          <w:color w:val="000000" w:themeColor="text1"/>
-          <w:sz w:val="20"/>
-          <w:szCs w:val="24"/>
-          <w:highlight w:val="lightGray"/>
-          <w14:shadow w14:blurRad="38100" w14:dist="19050" w14:dir="2700000" w14:sx="100000" w14:sy="100000" w14:kx="0" w14:ky="0" w14:algn="tl">
-            <w14:schemeClr w14:val="dk1">
-              <w14:alpha w14:val="60000"/>
-            </w14:schemeClr>
-          </w14:shadow>
-          <w14:textOutline w14:w="0" w14:cap="flat" w14:cmpd="sng" w14:algn="ctr">
-            <w14:noFill/>
-            <w14:prstDash w14:val="solid"/>
-            <w14:round/>
-          </w14:textOutline>
-        </w:rPr>
-        <w:tab/>
-      </w:r>
-      <w:r>
-        <w:rPr>
-          <w:rFonts w:asciiTheme="majorBidi" w:eastAsia="Microsoft JhengHei" w:hAnsiTheme="majorBidi" w:cstheme="majorBidi"/>
-          <w:color w:val="000000" w:themeColor="text1"/>
-          <w:sz w:val="20"/>
-          <w:szCs w:val="24"/>
-          <w:highlight w:val="lightGray"/>
-          <w14:shadow w14:blurRad="38100" w14:dist="19050" w14:dir="2700000" w14:sx="100000" w14:sy="100000" w14:kx="0" w14:ky="0" w14:algn="tl">
-            <w14:schemeClr w14:val="dk1">
-              <w14:alpha w14:val="60000"/>
-            </w14:schemeClr>
-          </w14:shadow>
-          <w14:textOutline w14:w="0" w14:cap="flat" w14:cmpd="sng" w14:algn="ctr">
-            <w14:noFill/>
-            <w14:prstDash w14:val="solid"/>
-            <w14:round/>
-          </w14:textOutline>
-        </w:rPr>
-        <w:t xml:space="preserve">              </w:t>
-      </w:r>
-      <w:r>
-        <w:rPr>
-          <w:rFonts w:asciiTheme="majorBidi" w:eastAsia="Microsoft JhengHei" w:hAnsiTheme="majorBidi" w:cstheme="majorBidi"/>
-          <w:color w:val="000000" w:themeColor="text1"/>
-          <w:sz w:val="20"/>
-          <w:szCs w:val="24"/>
-          <w:highlight w:val="lightGray"/>
-          <w14:shadow w14:blurRad="38100" w14:dist="19050" w14:dir="2700000" w14:sx="100000" w14:sy="100000" w14:kx="0" w14:ky="0" w14:algn="tl">
-            <w14:schemeClr w14:val="dk1">
-              <w14:alpha w14:val="60000"/>
-            </w14:schemeClr>
-          </w14:shadow>
-          <w14:textOutline w14:w="0" w14:cap="flat" w14:cmpd="sng" w14:algn="ctr">
-            <w14:noFill/>
-            <w14:prstDash w14:val="solid"/>
-            <w14:round/>
-          </w14:textOutline>
-        </w:rPr>
-        <w:t>（</w:t>
-      </w:r>
-      <w:r>
-        <w:rPr>
-          <w:rFonts w:asciiTheme="majorBidi" w:hAnsiTheme="majorBidi" w:cstheme="majorBidi"/>
-          <w:color w:val="000000" w:themeColor="text1"/>
-          <w:sz w:val="20"/>
-          <w:szCs w:val="24"/>
-          <w:highlight w:val="lightGray"/>
-          <w14:shadow w14:blurRad="38100" w14:dist="19050" w14:dir="2700000" w14:sx="100000" w14:sy="100000" w14:kx="0" w14:ky="0" w14:algn="tl">
-            <w14:schemeClr w14:val="dk1">
-              <w14:alpha w14:val="60000"/>
-            </w14:schemeClr>
-          </w14:shadow>
-          <w14:textOutline w14:w="0" w14:cap="flat" w14:cmpd="sng" w14:algn="ctr">
-            <w14:noFill/>
-            <w14:prstDash w14:val="solid"/>
-            <w14:round/>
-          </w14:textOutline>
-        </w:rPr>
-        <w:t>2022.07-2022.1</w:t>
-      </w:r>
-      <w:r>
-        <w:rPr>
-          <w:rFonts w:asciiTheme="majorBidi" w:hAnsiTheme="majorBidi" w:cstheme="majorBidi"/>
-          <w:color w:val="000000" w:themeColor="text1"/>
-          <w:sz w:val="20"/>
-          <w:szCs w:val="24"/>
-          <w:highlight w:val="lightGray"/>
+          <w:rFonts w:asciiTheme="majorBidi" w:hAnsiTheme="majorBidi" w:cstheme="majorBidi"/>
+          <w:color w:val="000000" w:themeColor="text1"/>
+          <w:sz w:val="20"/>
+          <w:szCs w:val="24"/>
+          <w14:shadow w14:blurRad="38100" w14:dist="19050" w14:dir="2700000" w14:sx="100000" w14:sy="100000" w14:kx="0" w14:ky="0" w14:algn="tl">
+            <w14:schemeClr w14:val="dk1">
+              <w14:alpha w14:val="60000"/>
+            </w14:schemeClr>
+          </w14:shadow>
+          <w14:textOutline w14:w="0" w14:cap="flat" w14:cmpd="sng" w14:algn="ctr">
+            <w14:noFill/>
+            <w14:prstDash w14:val="solid"/>
+            <w14:round/>
+          </w14:textOutline>
+        </w:rPr>
+        <w:t>2022.07-2022.</w:t>
+      </w:r>
+      <w:proofErr w:type="gramStart"/>
+      <w:r>
+        <w:rPr>
+          <w:rFonts w:asciiTheme="majorBidi" w:hAnsiTheme="majorBidi" w:cstheme="majorBidi"/>
+          <w:color w:val="000000" w:themeColor="text1"/>
+          <w:sz w:val="20"/>
+          <w:szCs w:val="24"/>
+          <w14:shadow w14:blurRad="38100" w14:dist="19050" w14:dir="2700000" w14:sx="100000" w14:sy="100000" w14:kx="0" w14:ky="0" w14:algn="tl">
+            <w14:schemeClr w14:val="dk1">
+              <w14:alpha w14:val="60000"/>
+            </w14:schemeClr>
+          </w14:shadow>
+          <w14:textOutline w14:w="0" w14:cap="flat" w14:cmpd="sng" w14:algn="ctr">
+            <w14:noFill/>
+            <w14:prstDash w14:val="solid"/>
+            <w14:round/>
+          </w14:textOutline>
+        </w:rPr>
+        <w:t>1</w:t>
+      </w:r>
+      <w:r>
+        <w:rPr>
+          <w:rFonts w:asciiTheme="majorBidi" w:hAnsiTheme="majorBidi" w:cstheme="majorBidi"/>
+          <w:color w:val="000000" w:themeColor="text1"/>
+          <w:sz w:val="20"/>
+          <w:szCs w:val="24"/>
           <w14:shadow w14:blurRad="38100" w14:dist="19050" w14:dir="2700000" w14:sx="100000" w14:sy="100000" w14:kx="0" w14:ky="0" w14:algn="tl">
             <w14:schemeClr w14:val="dk1">
               <w14:alpha w14:val="60000"/>
@@ -5267,27 +5570,25 @@
           <w:color w:val="000000" w:themeColor="text1"/>
           <w:sz w:val="20"/>
           <w:szCs w:val="24"/>
-          <w:highlight w:val="lightGray"/>
-          <w14:shadow w14:blurRad="38100" w14:dist="19050" w14:dir="2700000" w14:sx="100000" w14:sy="100000" w14:kx="0" w14:ky="0" w14:algn="tl">
-            <w14:schemeClr w14:val="dk1">
-              <w14:alpha w14:val="60000"/>
-            </w14:schemeClr>
-          </w14:shadow>
-          <w14:textOutline w14:w="0" w14:cap="flat" w14:cmpd="sng" w14:algn="ctr">
-            <w14:noFill/>
-            <w14:prstDash w14:val="solid"/>
-            <w14:round/>
-          </w14:textOutline>
-        </w:rPr>
-        <w:t xml:space="preserve"> </w:t>
-      </w:r>
-      <w:r>
-        <w:rPr>
-          <w:rFonts w:asciiTheme="majorBidi" w:hAnsiTheme="majorBidi" w:cstheme="majorBidi"/>
-          <w:color w:val="000000" w:themeColor="text1"/>
-          <w:sz w:val="20"/>
-          <w:szCs w:val="24"/>
-          <w:highlight w:val="lightGray"/>
+          <w14:shadow w14:blurRad="38100" w14:dist="19050" w14:dir="2700000" w14:sx="100000" w14:sy="100000" w14:kx="0" w14:ky="0" w14:algn="tl">
+            <w14:schemeClr w14:val="dk1">
+              <w14:alpha w14:val="60000"/>
+            </w14:schemeClr>
+          </w14:shadow>
+          <w14:textOutline w14:w="0" w14:cap="flat" w14:cmpd="sng" w14:algn="ctr">
+            <w14:noFill/>
+            <w14:prstDash w14:val="solid"/>
+            <w14:round/>
+          </w14:textOutline>
+        </w:rPr>
+        <w:t xml:space="preserve"> </w:t>
+      </w:r>
+      <w:r>
+        <w:rPr>
+          <w:rFonts w:asciiTheme="majorBidi" w:hAnsiTheme="majorBidi" w:cstheme="majorBidi"/>
+          <w:color w:val="000000" w:themeColor="text1"/>
+          <w:sz w:val="20"/>
+          <w:szCs w:val="24"/>
           <w14:shadow w14:blurRad="38100" w14:dist="19050" w14:dir="2700000" w14:sx="100000" w14:sy="100000" w14:kx="0" w14:ky="0" w14:algn="tl">
             <w14:schemeClr w14:val="dk1">
               <w14:alpha w14:val="60000"/>
@@ -5301,13 +5602,13 @@
         </w:rPr>
         <w:t>)</w:t>
       </w:r>
-      <w:r>
-        <w:rPr>
-          <w:rFonts w:asciiTheme="majorBidi" w:hAnsiTheme="majorBidi" w:cstheme="majorBidi"/>
-          <w:color w:val="000000" w:themeColor="text1"/>
-          <w:sz w:val="20"/>
-          <w:szCs w:val="24"/>
-          <w:highlight w:val="lightGray"/>
+      <w:proofErr w:type="gramEnd"/>
+      <w:r>
+        <w:rPr>
+          <w:rFonts w:asciiTheme="majorBidi" w:hAnsiTheme="majorBidi" w:cstheme="majorBidi"/>
+          <w:color w:val="000000" w:themeColor="text1"/>
+          <w:sz w:val="20"/>
+          <w:szCs w:val="24"/>
           <w14:shadow w14:blurRad="38100" w14:dist="19050" w14:dir="2700000" w14:sx="100000" w14:sy="100000" w14:kx="0" w14:ky="0" w14:algn="tl">
             <w14:schemeClr w14:val="dk1">
               <w14:alpha w14:val="60000"/>
@@ -5408,7 +5709,123 @@
             <w14:round/>
           </w14:textOutline>
         </w:rPr>
-        <w:t xml:space="preserve">Pin Store (E-Commerce) </w:t>
+        <w:t xml:space="preserve"> </w:t>
+      </w:r>
+      <w:r>
+        <w:rPr>
+          <w:rFonts w:asciiTheme="majorBidi" w:hAnsiTheme="majorBidi" w:cstheme="majorBidi"/>
+          <w:color w:val="000000" w:themeColor="text1"/>
+          <w:sz w:val="20"/>
+          <w:szCs w:val="24"/>
+          <w14:shadow w14:blurRad="38100" w14:dist="19050" w14:dir="2700000" w14:sx="100000" w14:sy="100000" w14:kx="0" w14:ky="0" w14:algn="tl">
+            <w14:schemeClr w14:val="dk1">
+              <w14:alpha w14:val="60000"/>
+            </w14:schemeClr>
+          </w14:shadow>
+          <w14:textOutline w14:w="0" w14:cap="flat" w14:cmpd="sng" w14:algn="ctr">
+            <w14:noFill/>
+            <w14:prstDash w14:val="solid"/>
+            <w14:round/>
+          </w14:textOutline>
+        </w:rPr>
+        <w:t>Pin Store</w:t>
+      </w:r>
+      <w:r>
+        <w:rPr>
+          <w:rFonts w:asciiTheme="majorBidi" w:hAnsiTheme="majorBidi" w:cstheme="majorBidi"/>
+          <w:color w:val="000000" w:themeColor="text1"/>
+          <w:sz w:val="20"/>
+          <w:szCs w:val="24"/>
+          <w14:shadow w14:blurRad="38100" w14:dist="19050" w14:dir="2700000" w14:sx="100000" w14:sy="100000" w14:kx="0" w14:ky="0" w14:algn="tl">
+            <w14:schemeClr w14:val="dk1">
+              <w14:alpha w14:val="60000"/>
+            </w14:schemeClr>
+          </w14:shadow>
+          <w14:textOutline w14:w="0" w14:cap="flat" w14:cmpd="sng" w14:algn="ctr">
+            <w14:noFill/>
+            <w14:prstDash w14:val="solid"/>
+            <w14:round/>
+          </w14:textOutline>
+        </w:rPr>
+        <w:t xml:space="preserve">             </w:t>
+      </w:r>
+      <w:proofErr w:type="gramStart"/>
+      <w:r>
+        <w:rPr>
+          <w:rFonts w:asciiTheme="majorBidi" w:hAnsiTheme="majorBidi" w:cstheme="majorBidi"/>
+          <w:color w:val="000000" w:themeColor="text1"/>
+          <w:sz w:val="20"/>
+          <w:szCs w:val="24"/>
+          <w14:shadow w14:blurRad="38100" w14:dist="19050" w14:dir="2700000" w14:sx="100000" w14:sy="100000" w14:kx="0" w14:ky="0" w14:algn="tl">
+            <w14:schemeClr w14:val="dk1">
+              <w14:alpha w14:val="60000"/>
+            </w14:schemeClr>
+          </w14:shadow>
+          <w14:textOutline w14:w="0" w14:cap="flat" w14:cmpd="sng" w14:algn="ctr">
+            <w14:noFill/>
+            <w14:prstDash w14:val="solid"/>
+            <w14:round/>
+          </w14:textOutline>
+        </w:rPr>
+        <w:t xml:space="preserve">  </w:t>
+      </w:r>
+      <w:r>
+        <w:rPr>
+          <w:rFonts w:asciiTheme="majorBidi" w:hAnsiTheme="majorBidi" w:cstheme="majorBidi"/>
+          <w:color w:val="000000" w:themeColor="text1"/>
+          <w:sz w:val="20"/>
+          <w:szCs w:val="24"/>
+          <w14:shadow w14:blurRad="38100" w14:dist="19050" w14:dir="2700000" w14:sx="100000" w14:sy="100000" w14:kx="0" w14:ky="0" w14:algn="tl">
+            <w14:schemeClr w14:val="dk1">
+              <w14:alpha w14:val="60000"/>
+            </w14:schemeClr>
+          </w14:shadow>
+          <w14:textOutline w14:w="0" w14:cap="flat" w14:cmpd="sng" w14:algn="ctr">
+            <w14:noFill/>
+            <w14:prstDash w14:val="solid"/>
+            <w14:round/>
+          </w14:textOutline>
+        </w:rPr>
+        <w:t xml:space="preserve"> </w:t>
+      </w:r>
+      <w:r>
+        <w:rPr>
+          <w:rFonts w:asciiTheme="majorBidi" w:hAnsiTheme="majorBidi" w:cstheme="majorBidi"/>
+          <w:color w:val="000000" w:themeColor="text1"/>
+          <w:sz w:val="20"/>
+          <w:szCs w:val="24"/>
+          <w14:shadow w14:blurRad="38100" w14:dist="19050" w14:dir="2700000" w14:sx="100000" w14:sy="100000" w14:kx="0" w14:ky="0" w14:algn="tl">
+            <w14:schemeClr w14:val="dk1">
+              <w14:alpha w14:val="60000"/>
+            </w14:schemeClr>
+          </w14:shadow>
+          <w14:textOutline w14:w="0" w14:cap="flat" w14:cmpd="sng" w14:algn="ctr">
+            <w14:noFill/>
+            <w14:prstDash w14:val="solid"/>
+            <w14:round/>
+          </w14:textOutline>
+        </w:rPr>
+        <w:t>(</w:t>
+      </w:r>
+      <w:proofErr w:type="gramEnd"/>
+      <w:r>
+        <w:rPr>
+          <w:rFonts w:asciiTheme="majorBidi" w:hAnsiTheme="majorBidi" w:cstheme="majorBidi"/>
+          <w:color w:val="000000" w:themeColor="text1"/>
+          <w:sz w:val="20"/>
+          <w:szCs w:val="24"/>
+          <w14:shadow w14:blurRad="38100" w14:dist="19050" w14:dir="2700000" w14:sx="100000" w14:sy="100000" w14:kx="0" w14:ky="0" w14:algn="tl">
+            <w14:schemeClr w14:val="dk1">
+              <w14:alpha w14:val="60000"/>
+            </w14:schemeClr>
+          </w14:shadow>
+          <w14:textOutline w14:w="0" w14:cap="flat" w14:cmpd="sng" w14:algn="ctr">
+            <w14:noFill/>
+            <w14:prstDash w14:val="solid"/>
+            <w14:round/>
+          </w14:textOutline>
+        </w:rPr>
+        <w:t>E-Commerce)</w:t>
       </w:r>
       <w:r>
         <w:rPr>
@@ -5427,26 +5844,7 @@
             <w14:round/>
           </w14:textOutline>
         </w:rPr>
-        <w:t>(</w:t>
-      </w:r>
-      <w:r>
-        <w:rPr>
-          <w:rFonts w:asciiTheme="majorBidi" w:hAnsiTheme="majorBidi" w:cstheme="majorBidi"/>
-          <w:color w:val="000000" w:themeColor="text1"/>
-          <w:sz w:val="20"/>
-          <w:szCs w:val="24"/>
-          <w14:shadow w14:blurRad="38100" w14:dist="19050" w14:dir="2700000" w14:sx="100000" w14:sy="100000" w14:kx="0" w14:ky="0" w14:algn="tl">
-            <w14:schemeClr w14:val="dk1">
-              <w14:alpha w14:val="60000"/>
-            </w14:schemeClr>
-          </w14:shadow>
-          <w14:textOutline w14:w="0" w14:cap="flat" w14:cmpd="sng" w14:algn="ctr">
-            <w14:noFill/>
-            <w14:prstDash w14:val="solid"/>
-            <w14:round/>
-          </w14:textOutline>
-        </w:rPr>
-        <w:t>UMT, Lahore, Pakistan</w:t>
+        <w:tab/>
       </w:r>
       <w:r>
         <w:rPr>
@@ -5465,7 +5863,7 @@
             <w14:round/>
           </w14:textOutline>
         </w:rPr>
-        <w:t>）</w:t>
+        <w:t xml:space="preserve"> </w:t>
       </w:r>
       <w:r>
         <w:rPr>
@@ -5503,7 +5901,7 @@
             <w14:round/>
           </w14:textOutline>
         </w:rPr>
-        <w:t xml:space="preserve"> </w:t>
+        <w:tab/>
       </w:r>
       <w:r>
         <w:rPr>
@@ -5561,7 +5959,6 @@
           </w14:textOutline>
         </w:rPr>
         <w:tab/>
-        <w:t xml:space="preserve"> </w:t>
       </w:r>
       <w:r>
         <w:rPr>
@@ -5580,6 +5977,26 @@
             <w14:round/>
           </w14:textOutline>
         </w:rPr>
+        <w:t xml:space="preserve"> </w:t>
+      </w:r>
+      <w:proofErr w:type="gramStart"/>
+      <w:r>
+        <w:rPr>
+          <w:rFonts w:asciiTheme="majorBidi" w:eastAsia="Microsoft JhengHei" w:hAnsiTheme="majorBidi" w:cstheme="majorBidi"/>
+          <w:color w:val="000000" w:themeColor="text1"/>
+          <w:sz w:val="20"/>
+          <w:szCs w:val="24"/>
+          <w14:shadow w14:blurRad="38100" w14:dist="19050" w14:dir="2700000" w14:sx="100000" w14:sy="100000" w14:kx="0" w14:ky="0" w14:algn="tl">
+            <w14:schemeClr w14:val="dk1">
+              <w14:alpha w14:val="60000"/>
+            </w14:schemeClr>
+          </w14:shadow>
+          <w14:textOutline w14:w="0" w14:cap="flat" w14:cmpd="sng" w14:algn="ctr">
+            <w14:noFill/>
+            <w14:prstDash w14:val="solid"/>
+            <w14:round/>
+          </w14:textOutline>
+        </w:rPr>
         <w:t xml:space="preserve">( </w:t>
       </w:r>
       <w:r>
@@ -5599,7 +6016,47 @@
             <w14:round/>
           </w14:textOutline>
         </w:rPr>
-        <w:t>2023.01 - 2023.06</w:t>
+        <w:t>2023.01</w:t>
+      </w:r>
+      <w:proofErr w:type="gramEnd"/>
+      <w:r>
+        <w:rPr>
+          <w:rFonts w:asciiTheme="majorBidi" w:hAnsiTheme="majorBidi" w:cstheme="majorBidi"/>
+          <w:color w:val="000000" w:themeColor="text1"/>
+          <w:sz w:val="20"/>
+          <w:szCs w:val="24"/>
+          <w14:shadow w14:blurRad="38100" w14:dist="19050" w14:dir="2700000" w14:sx="100000" w14:sy="100000" w14:kx="0" w14:ky="0" w14:algn="tl">
+            <w14:schemeClr w14:val="dk1">
+              <w14:alpha w14:val="60000"/>
+            </w14:schemeClr>
+          </w14:shadow>
+          <w14:textOutline w14:w="0" w14:cap="flat" w14:cmpd="sng" w14:algn="ctr">
+            <w14:noFill/>
+            <w14:prstDash w14:val="solid"/>
+            <w14:round/>
+          </w14:textOutline>
+        </w:rPr>
+        <w:t xml:space="preserve"> - </w:t>
+      </w:r>
+      <w:proofErr w:type="gramStart"/>
+      <w:r>
+        <w:rPr>
+          <w:rFonts w:asciiTheme="majorBidi" w:hAnsiTheme="majorBidi" w:cstheme="majorBidi"/>
+          <w:color w:val="000000" w:themeColor="text1"/>
+          <w:sz w:val="20"/>
+          <w:szCs w:val="24"/>
+          <w14:shadow w14:blurRad="38100" w14:dist="19050" w14:dir="2700000" w14:sx="100000" w14:sy="100000" w14:kx="0" w14:ky="0" w14:algn="tl">
+            <w14:schemeClr w14:val="dk1">
+              <w14:alpha w14:val="60000"/>
+            </w14:schemeClr>
+          </w14:shadow>
+          <w14:textOutline w14:w="0" w14:cap="flat" w14:cmpd="sng" w14:algn="ctr">
+            <w14:noFill/>
+            <w14:prstDash w14:val="solid"/>
+            <w14:round/>
+          </w14:textOutline>
+        </w:rPr>
+        <w:t>2023.06</w:t>
       </w:r>
       <w:r>
         <w:rPr>
@@ -5620,6 +6077,7 @@
         </w:rPr>
         <w:t xml:space="preserve"> )</w:t>
       </w:r>
+      <w:proofErr w:type="gramEnd"/>
     </w:p>
     <w:p>
       <w:pPr>
@@ -5640,7 +6098,6 @@
           <w:color w:val="000000" w:themeColor="text1"/>
           <w:sz w:val="20"/>
           <w:szCs w:val="24"/>
-          <w:highlight w:val="lightGray"/>
           <w14:shadow w14:blurRad="38100" w14:dist="19050" w14:dir="2700000" w14:sx="100000" w14:sy="100000" w14:kx="0" w14:ky="0" w14:algn="tl">
             <w14:schemeClr w14:val="dk1">
               <w14:alpha w14:val="60000"/>
@@ -5659,7 +6116,6 @@
           <w:color w:val="000000" w:themeColor="text1"/>
           <w:sz w:val="20"/>
           <w:szCs w:val="24"/>
-          <w:highlight w:val="lightGray"/>
           <w14:shadow w14:blurRad="38100" w14:dist="19050" w14:dir="2700000" w14:sx="100000" w14:sy="100000" w14:kx="0" w14:ky="0" w14:algn="tl">
             <w14:schemeClr w14:val="dk1">
               <w14:alpha w14:val="60000"/>
@@ -5679,7 +6135,6 @@
           <w:color w:val="000000" w:themeColor="text1"/>
           <w:sz w:val="20"/>
           <w:szCs w:val="24"/>
-          <w:highlight w:val="lightGray"/>
           <w14:shadow w14:blurRad="38100" w14:dist="19050" w14:dir="2700000" w14:sx="100000" w14:sy="100000" w14:kx="0" w14:ky="0" w14:algn="tl">
             <w14:schemeClr w14:val="dk1">
               <w14:alpha w14:val="60000"/>
@@ -5699,27 +6154,122 @@
           <w:color w:val="000000" w:themeColor="text1"/>
           <w:sz w:val="20"/>
           <w:szCs w:val="24"/>
-          <w:highlight w:val="lightGray"/>
-          <w14:shadow w14:blurRad="38100" w14:dist="19050" w14:dir="2700000" w14:sx="100000" w14:sy="100000" w14:kx="0" w14:ky="0" w14:algn="tl">
-            <w14:schemeClr w14:val="dk1">
-              <w14:alpha w14:val="60000"/>
-            </w14:schemeClr>
-          </w14:shadow>
-          <w14:textOutline w14:w="0" w14:cap="flat" w14:cmpd="sng" w14:algn="ctr">
-            <w14:noFill/>
-            <w14:prstDash w14:val="solid"/>
-            <w14:round/>
-          </w14:textOutline>
-        </w:rPr>
-        <w:t>WhatSoft Chat ( Social Media)</w:t>
-      </w:r>
-      <w:r>
-        <w:rPr>
-          <w:rFonts w:asciiTheme="majorBidi" w:hAnsiTheme="majorBidi" w:cstheme="majorBidi"/>
-          <w:color w:val="000000" w:themeColor="text1"/>
-          <w:sz w:val="20"/>
-          <w:szCs w:val="24"/>
-          <w:highlight w:val="lightGray"/>
+          <w14:shadow w14:blurRad="38100" w14:dist="19050" w14:dir="2700000" w14:sx="100000" w14:sy="100000" w14:kx="0" w14:ky="0" w14:algn="tl">
+            <w14:schemeClr w14:val="dk1">
+              <w14:alpha w14:val="60000"/>
+            </w14:schemeClr>
+          </w14:shadow>
+          <w14:textOutline w14:w="0" w14:cap="flat" w14:cmpd="sng" w14:algn="ctr">
+            <w14:noFill/>
+            <w14:prstDash w14:val="solid"/>
+            <w14:round/>
+          </w14:textOutline>
+        </w:rPr>
+        <w:t xml:space="preserve">  </w:t>
+      </w:r>
+      <w:r>
+        <w:rPr>
+          <w:rFonts w:asciiTheme="majorBidi" w:hAnsiTheme="majorBidi" w:cstheme="majorBidi"/>
+          <w:color w:val="000000" w:themeColor="text1"/>
+          <w:sz w:val="20"/>
+          <w:szCs w:val="24"/>
+          <w14:shadow w14:blurRad="38100" w14:dist="19050" w14:dir="2700000" w14:sx="100000" w14:sy="100000" w14:kx="0" w14:ky="0" w14:algn="tl">
+            <w14:schemeClr w14:val="dk1">
+              <w14:alpha w14:val="60000"/>
+            </w14:schemeClr>
+          </w14:shadow>
+          <w14:textOutline w14:w="0" w14:cap="flat" w14:cmpd="sng" w14:algn="ctr">
+            <w14:noFill/>
+            <w14:prstDash w14:val="solid"/>
+            <w14:round/>
+          </w14:textOutline>
+        </w:rPr>
+        <w:t xml:space="preserve">WhatSoft Chat </w:t>
+      </w:r>
+      <w:r>
+        <w:rPr>
+          <w:rFonts w:asciiTheme="majorBidi" w:hAnsiTheme="majorBidi" w:cstheme="majorBidi"/>
+          <w:color w:val="000000" w:themeColor="text1"/>
+          <w:sz w:val="20"/>
+          <w:szCs w:val="24"/>
+          <w14:shadow w14:blurRad="38100" w14:dist="19050" w14:dir="2700000" w14:sx="100000" w14:sy="100000" w14:kx="0" w14:ky="0" w14:algn="tl">
+            <w14:schemeClr w14:val="dk1">
+              <w14:alpha w14:val="60000"/>
+            </w14:schemeClr>
+          </w14:shadow>
+          <w14:textOutline w14:w="0" w14:cap="flat" w14:cmpd="sng" w14:algn="ctr">
+            <w14:noFill/>
+            <w14:prstDash w14:val="solid"/>
+            <w14:round/>
+          </w14:textOutline>
+        </w:rPr>
+        <w:t xml:space="preserve">  </w:t>
+      </w:r>
+      <w:proofErr w:type="gramStart"/>
+      <w:r>
+        <w:rPr>
+          <w:rFonts w:asciiTheme="majorBidi" w:hAnsiTheme="majorBidi" w:cstheme="majorBidi"/>
+          <w:color w:val="000000" w:themeColor="text1"/>
+          <w:sz w:val="20"/>
+          <w:szCs w:val="24"/>
+          <w14:shadow w14:blurRad="38100" w14:dist="19050" w14:dir="2700000" w14:sx="100000" w14:sy="100000" w14:kx="0" w14:ky="0" w14:algn="tl">
+            <w14:schemeClr w14:val="dk1">
+              <w14:alpha w14:val="60000"/>
+            </w14:schemeClr>
+          </w14:shadow>
+          <w14:textOutline w14:w="0" w14:cap="flat" w14:cmpd="sng" w14:algn="ctr">
+            <w14:noFill/>
+            <w14:prstDash w14:val="solid"/>
+            <w14:round/>
+          </w14:textOutline>
+        </w:rPr>
+        <w:t xml:space="preserve">   </w:t>
+      </w:r>
+      <w:r>
+        <w:rPr>
+          <w:rFonts w:asciiTheme="majorBidi" w:hAnsiTheme="majorBidi" w:cstheme="majorBidi"/>
+          <w:color w:val="000000" w:themeColor="text1"/>
+          <w:sz w:val="20"/>
+          <w:szCs w:val="24"/>
+          <w14:shadow w14:blurRad="38100" w14:dist="19050" w14:dir="2700000" w14:sx="100000" w14:sy="100000" w14:kx="0" w14:ky="0" w14:algn="tl">
+            <w14:schemeClr w14:val="dk1">
+              <w14:alpha w14:val="60000"/>
+            </w14:schemeClr>
+          </w14:shadow>
+          <w14:textOutline w14:w="0" w14:cap="flat" w14:cmpd="sng" w14:algn="ctr">
+            <w14:noFill/>
+            <w14:prstDash w14:val="solid"/>
+            <w14:round/>
+          </w14:textOutline>
+        </w:rPr>
+        <w:t>(</w:t>
+      </w:r>
+      <w:proofErr w:type="gramEnd"/>
+      <w:r>
+        <w:rPr>
+          <w:rFonts w:asciiTheme="majorBidi" w:hAnsiTheme="majorBidi" w:cstheme="majorBidi"/>
+          <w:color w:val="000000" w:themeColor="text1"/>
+          <w:sz w:val="20"/>
+          <w:szCs w:val="24"/>
+          <w14:shadow w14:blurRad="38100" w14:dist="19050" w14:dir="2700000" w14:sx="100000" w14:sy="100000" w14:kx="0" w14:ky="0" w14:algn="tl">
+            <w14:schemeClr w14:val="dk1">
+              <w14:alpha w14:val="60000"/>
+            </w14:schemeClr>
+          </w14:shadow>
+          <w14:textOutline w14:w="0" w14:cap="flat" w14:cmpd="sng" w14:algn="ctr">
+            <w14:noFill/>
+            <w14:prstDash w14:val="solid"/>
+            <w14:round/>
+          </w14:textOutline>
+        </w:rPr>
+        <w:t xml:space="preserve"> Social Media)</w:t>
+      </w:r>
+      <w:r>
+        <w:rPr>
+          <w:rFonts w:asciiTheme="majorBidi" w:hAnsiTheme="majorBidi" w:cstheme="majorBidi"/>
+          <w:color w:val="000000" w:themeColor="text1"/>
+          <w:sz w:val="20"/>
+          <w:szCs w:val="24"/>
           <w14:shadow w14:blurRad="38100" w14:dist="19050" w14:dir="2700000" w14:sx="100000" w14:sy="100000" w14:kx="0" w14:ky="0" w14:algn="tl">
             <w14:schemeClr w14:val="dk1">
               <w14:alpha w14:val="60000"/>
@@ -5739,7 +6289,6 @@
           <w:color w:val="000000" w:themeColor="text1"/>
           <w:sz w:val="20"/>
           <w:szCs w:val="24"/>
-          <w:highlight w:val="lightGray"/>
           <w14:shadow w14:blurRad="38100" w14:dist="19050" w14:dir="2700000" w14:sx="100000" w14:sy="100000" w14:kx="0" w14:ky="0" w14:algn="tl">
             <w14:schemeClr w14:val="dk1">
               <w14:alpha w14:val="60000"/>
@@ -5759,7 +6308,6 @@
           <w:color w:val="000000" w:themeColor="text1"/>
           <w:sz w:val="20"/>
           <w:szCs w:val="24"/>
-          <w:highlight w:val="lightGray"/>
           <w14:shadow w14:blurRad="38100" w14:dist="19050" w14:dir="2700000" w14:sx="100000" w14:sy="100000" w14:kx="0" w14:ky="0" w14:algn="tl">
             <w14:schemeClr w14:val="dk1">
               <w14:alpha w14:val="60000"/>
@@ -5779,7 +6327,6 @@
           <w:color w:val="000000" w:themeColor="text1"/>
           <w:sz w:val="20"/>
           <w:szCs w:val="24"/>
-          <w:highlight w:val="lightGray"/>
           <w14:shadow w14:blurRad="38100" w14:dist="19050" w14:dir="2700000" w14:sx="100000" w14:sy="100000" w14:kx="0" w14:ky="0" w14:algn="tl">
             <w14:schemeClr w14:val="dk1">
               <w14:alpha w14:val="60000"/>
@@ -5799,7 +6346,6 @@
           <w:color w:val="000000" w:themeColor="text1"/>
           <w:sz w:val="20"/>
           <w:szCs w:val="24"/>
-          <w:highlight w:val="lightGray"/>
           <w14:shadow w14:blurRad="38100" w14:dist="19050" w14:dir="2700000" w14:sx="100000" w14:sy="100000" w14:kx="0" w14:ky="0" w14:algn="tl">
             <w14:schemeClr w14:val="dk1">
               <w14:alpha w14:val="60000"/>
@@ -5819,7 +6365,6 @@
           <w:color w:val="000000" w:themeColor="text1"/>
           <w:sz w:val="20"/>
           <w:szCs w:val="24"/>
-          <w:highlight w:val="lightGray"/>
           <w14:shadow w14:blurRad="38100" w14:dist="19050" w14:dir="2700000" w14:sx="100000" w14:sy="100000" w14:kx="0" w14:ky="0" w14:algn="tl">
             <w14:schemeClr w14:val="dk1">
               <w14:alpha w14:val="60000"/>
@@ -5839,47 +6384,26 @@
           <w:color w:val="000000" w:themeColor="text1"/>
           <w:sz w:val="20"/>
           <w:szCs w:val="24"/>
-          <w:highlight w:val="lightGray"/>
-          <w14:shadow w14:blurRad="38100" w14:dist="19050" w14:dir="2700000" w14:sx="100000" w14:sy="100000" w14:kx="0" w14:ky="0" w14:algn="tl">
-            <w14:schemeClr w14:val="dk1">
-              <w14:alpha w14:val="60000"/>
-            </w14:schemeClr>
-          </w14:shadow>
-          <w14:textOutline w14:w="0" w14:cap="flat" w14:cmpd="sng" w14:algn="ctr">
-            <w14:noFill/>
-            <w14:prstDash w14:val="solid"/>
-            <w14:round/>
-          </w14:textOutline>
-        </w:rPr>
-        <w:tab/>
-      </w:r>
-      <w:r>
-        <w:rPr>
-          <w:rFonts w:asciiTheme="majorBidi" w:hAnsiTheme="majorBidi" w:cstheme="majorBidi"/>
-          <w:color w:val="000000" w:themeColor="text1"/>
-          <w:sz w:val="20"/>
-          <w:szCs w:val="24"/>
-          <w:highlight w:val="lightGray"/>
-          <w14:shadow w14:blurRad="38100" w14:dist="19050" w14:dir="2700000" w14:sx="100000" w14:sy="100000" w14:kx="0" w14:ky="0" w14:algn="tl">
-            <w14:schemeClr w14:val="dk1">
-              <w14:alpha w14:val="60000"/>
-            </w14:schemeClr>
-          </w14:shadow>
-          <w14:textOutline w14:w="0" w14:cap="flat" w14:cmpd="sng" w14:algn="ctr">
-            <w14:noFill/>
-            <w14:prstDash w14:val="solid"/>
-            <w14:round/>
-          </w14:textOutline>
-        </w:rPr>
-        <w:t xml:space="preserve"> </w:t>
-      </w:r>
+          <w14:shadow w14:blurRad="38100" w14:dist="19050" w14:dir="2700000" w14:sx="100000" w14:sy="100000" w14:kx="0" w14:ky="0" w14:algn="tl">
+            <w14:schemeClr w14:val="dk1">
+              <w14:alpha w14:val="60000"/>
+            </w14:schemeClr>
+          </w14:shadow>
+          <w14:textOutline w14:w="0" w14:cap="flat" w14:cmpd="sng" w14:algn="ctr">
+            <w14:noFill/>
+            <w14:prstDash w14:val="solid"/>
+            <w14:round/>
+          </w14:textOutline>
+        </w:rPr>
+        <w:t xml:space="preserve"> </w:t>
+      </w:r>
+      <w:proofErr w:type="gramStart"/>
       <w:r>
         <w:rPr>
           <w:rFonts w:asciiTheme="majorBidi" w:eastAsia="Microsoft JhengHei" w:hAnsiTheme="majorBidi" w:cstheme="majorBidi"/>
           <w:color w:val="000000" w:themeColor="text1"/>
           <w:sz w:val="20"/>
           <w:szCs w:val="24"/>
-          <w:highlight w:val="lightGray"/>
           <w14:shadow w14:blurRad="38100" w14:dist="19050" w14:dir="2700000" w14:sx="100000" w14:sy="100000" w14:kx="0" w14:ky="0" w14:algn="tl">
             <w14:schemeClr w14:val="dk1">
               <w14:alpha w14:val="60000"/>
@@ -5899,19 +6423,58 @@
           <w:color w:val="000000" w:themeColor="text1"/>
           <w:sz w:val="20"/>
           <w:szCs w:val="24"/>
-          <w:highlight w:val="lightGray"/>
-          <w14:shadow w14:blurRad="38100" w14:dist="19050" w14:dir="2700000" w14:sx="100000" w14:sy="100000" w14:kx="0" w14:ky="0" w14:algn="tl">
-            <w14:schemeClr w14:val="dk1">
-              <w14:alpha w14:val="60000"/>
-            </w14:schemeClr>
-          </w14:shadow>
-          <w14:textOutline w14:w="0" w14:cap="flat" w14:cmpd="sng" w14:algn="ctr">
-            <w14:noFill/>
-            <w14:prstDash w14:val="solid"/>
-            <w14:round/>
-          </w14:textOutline>
-        </w:rPr>
-        <w:t>2023.07 - 2023.12</w:t>
+          <w14:shadow w14:blurRad="38100" w14:dist="19050" w14:dir="2700000" w14:sx="100000" w14:sy="100000" w14:kx="0" w14:ky="0" w14:algn="tl">
+            <w14:schemeClr w14:val="dk1">
+              <w14:alpha w14:val="60000"/>
+            </w14:schemeClr>
+          </w14:shadow>
+          <w14:textOutline w14:w="0" w14:cap="flat" w14:cmpd="sng" w14:algn="ctr">
+            <w14:noFill/>
+            <w14:prstDash w14:val="solid"/>
+            <w14:round/>
+          </w14:textOutline>
+        </w:rPr>
+        <w:t>2023.07</w:t>
+      </w:r>
+      <w:proofErr w:type="gramEnd"/>
+      <w:r>
+        <w:rPr>
+          <w:rFonts w:asciiTheme="majorBidi" w:hAnsiTheme="majorBidi" w:cstheme="majorBidi"/>
+          <w:color w:val="000000" w:themeColor="text1"/>
+          <w:sz w:val="20"/>
+          <w:szCs w:val="24"/>
+          <w14:shadow w14:blurRad="38100" w14:dist="19050" w14:dir="2700000" w14:sx="100000" w14:sy="100000" w14:kx="0" w14:ky="0" w14:algn="tl">
+            <w14:schemeClr w14:val="dk1">
+              <w14:alpha w14:val="60000"/>
+            </w14:schemeClr>
+          </w14:shadow>
+          <w14:textOutline w14:w="0" w14:cap="flat" w14:cmpd="sng" w14:algn="ctr">
+            <w14:noFill/>
+            <w14:prstDash w14:val="solid"/>
+            <w14:round/>
+          </w14:textOutline>
+        </w:rPr>
+        <w:t xml:space="preserve"> - </w:t>
+      </w:r>
+      <w:proofErr w:type="gramStart"/>
+      <w:r>
+        <w:rPr>
+          <w:rFonts w:asciiTheme="majorBidi" w:hAnsiTheme="majorBidi" w:cstheme="majorBidi"/>
+          <w:color w:val="000000" w:themeColor="text1"/>
+          <w:sz w:val="20"/>
+          <w:szCs w:val="24"/>
+          <w14:shadow w14:blurRad="38100" w14:dist="19050" w14:dir="2700000" w14:sx="100000" w14:sy="100000" w14:kx="0" w14:ky="0" w14:algn="tl">
+            <w14:schemeClr w14:val="dk1">
+              <w14:alpha w14:val="60000"/>
+            </w14:schemeClr>
+          </w14:shadow>
+          <w14:textOutline w14:w="0" w14:cap="flat" w14:cmpd="sng" w14:algn="ctr">
+            <w14:noFill/>
+            <w14:prstDash w14:val="solid"/>
+            <w14:round/>
+          </w14:textOutline>
+        </w:rPr>
+        <w:t>2023.12</w:t>
       </w:r>
       <w:r>
         <w:rPr>
@@ -5919,7 +6482,6 @@
           <w:color w:val="000000" w:themeColor="text1"/>
           <w:sz w:val="20"/>
           <w:szCs w:val="24"/>
-          <w:highlight w:val="lightGray"/>
           <w14:shadow w14:blurRad="38100" w14:dist="19050" w14:dir="2700000" w14:sx="100000" w14:sy="100000" w14:kx="0" w14:ky="0" w14:algn="tl">
             <w14:schemeClr w14:val="dk1">
               <w14:alpha w14:val="60000"/>
@@ -5933,6 +6495,7 @@
         </w:rPr>
         <w:t xml:space="preserve"> )</w:t>
       </w:r>
+      <w:proofErr w:type="gramEnd"/>
     </w:p>
     <w:p>
       <w:pPr>
@@ -6020,7 +6583,123 @@
             <w14:round/>
           </w14:textOutline>
         </w:rPr>
-        <w:t>VideoTube (Social Media)</w:t>
+        <w:t xml:space="preserve"> </w:t>
+      </w:r>
+      <w:r>
+        <w:rPr>
+          <w:rFonts w:asciiTheme="majorBidi" w:hAnsiTheme="majorBidi" w:cstheme="majorBidi"/>
+          <w:color w:val="000000" w:themeColor="text1"/>
+          <w:sz w:val="20"/>
+          <w:szCs w:val="24"/>
+          <w14:shadow w14:blurRad="38100" w14:dist="19050" w14:dir="2700000" w14:sx="100000" w14:sy="100000" w14:kx="0" w14:ky="0" w14:algn="tl">
+            <w14:schemeClr w14:val="dk1">
+              <w14:alpha w14:val="60000"/>
+            </w14:schemeClr>
+          </w14:shadow>
+          <w14:textOutline w14:w="0" w14:cap="flat" w14:cmpd="sng" w14:algn="ctr">
+            <w14:noFill/>
+            <w14:prstDash w14:val="solid"/>
+            <w14:round/>
+          </w14:textOutline>
+        </w:rPr>
+        <w:t>VideoTube</w:t>
+      </w:r>
+      <w:r>
+        <w:rPr>
+          <w:rFonts w:asciiTheme="majorBidi" w:hAnsiTheme="majorBidi" w:cstheme="majorBidi"/>
+          <w:color w:val="000000" w:themeColor="text1"/>
+          <w:sz w:val="20"/>
+          <w:szCs w:val="24"/>
+          <w14:shadow w14:blurRad="38100" w14:dist="19050" w14:dir="2700000" w14:sx="100000" w14:sy="100000" w14:kx="0" w14:ky="0" w14:algn="tl">
+            <w14:schemeClr w14:val="dk1">
+              <w14:alpha w14:val="60000"/>
+            </w14:schemeClr>
+          </w14:shadow>
+          <w14:textOutline w14:w="0" w14:cap="flat" w14:cmpd="sng" w14:algn="ctr">
+            <w14:noFill/>
+            <w14:prstDash w14:val="solid"/>
+            <w14:round/>
+          </w14:textOutline>
+        </w:rPr>
+        <w:t xml:space="preserve">          </w:t>
+      </w:r>
+      <w:proofErr w:type="gramStart"/>
+      <w:r>
+        <w:rPr>
+          <w:rFonts w:asciiTheme="majorBidi" w:hAnsiTheme="majorBidi" w:cstheme="majorBidi"/>
+          <w:color w:val="000000" w:themeColor="text1"/>
+          <w:sz w:val="20"/>
+          <w:szCs w:val="24"/>
+          <w14:shadow w14:blurRad="38100" w14:dist="19050" w14:dir="2700000" w14:sx="100000" w14:sy="100000" w14:kx="0" w14:ky="0" w14:algn="tl">
+            <w14:schemeClr w14:val="dk1">
+              <w14:alpha w14:val="60000"/>
+            </w14:schemeClr>
+          </w14:shadow>
+          <w14:textOutline w14:w="0" w14:cap="flat" w14:cmpd="sng" w14:algn="ctr">
+            <w14:noFill/>
+            <w14:prstDash w14:val="solid"/>
+            <w14:round/>
+          </w14:textOutline>
+        </w:rPr>
+        <w:t xml:space="preserve"> </w:t>
+      </w:r>
+      <w:r>
+        <w:rPr>
+          <w:rFonts w:asciiTheme="majorBidi" w:hAnsiTheme="majorBidi" w:cstheme="majorBidi"/>
+          <w:color w:val="000000" w:themeColor="text1"/>
+          <w:sz w:val="20"/>
+          <w:szCs w:val="24"/>
+          <w14:shadow w14:blurRad="38100" w14:dist="19050" w14:dir="2700000" w14:sx="100000" w14:sy="100000" w14:kx="0" w14:ky="0" w14:algn="tl">
+            <w14:schemeClr w14:val="dk1">
+              <w14:alpha w14:val="60000"/>
+            </w14:schemeClr>
+          </w14:shadow>
+          <w14:textOutline w14:w="0" w14:cap="flat" w14:cmpd="sng" w14:algn="ctr">
+            <w14:noFill/>
+            <w14:prstDash w14:val="solid"/>
+            <w14:round/>
+          </w14:textOutline>
+        </w:rPr>
+        <w:t xml:space="preserve"> </w:t>
+      </w:r>
+      <w:r>
+        <w:rPr>
+          <w:rFonts w:asciiTheme="majorBidi" w:hAnsiTheme="majorBidi" w:cstheme="majorBidi"/>
+          <w:color w:val="000000" w:themeColor="text1"/>
+          <w:sz w:val="20"/>
+          <w:szCs w:val="24"/>
+          <w14:shadow w14:blurRad="38100" w14:dist="19050" w14:dir="2700000" w14:sx="100000" w14:sy="100000" w14:kx="0" w14:ky="0" w14:algn="tl">
+            <w14:schemeClr w14:val="dk1">
+              <w14:alpha w14:val="60000"/>
+            </w14:schemeClr>
+          </w14:shadow>
+          <w14:textOutline w14:w="0" w14:cap="flat" w14:cmpd="sng" w14:algn="ctr">
+            <w14:noFill/>
+            <w14:prstDash w14:val="solid"/>
+            <w14:round/>
+          </w14:textOutline>
+        </w:rPr>
+        <w:t xml:space="preserve"> (</w:t>
+      </w:r>
+      <w:proofErr w:type="gramEnd"/>
+      <w:r>
+        <w:rPr>
+          <w:rFonts w:asciiTheme="majorBidi" w:hAnsiTheme="majorBidi" w:cstheme="majorBidi"/>
+          <w:color w:val="000000" w:themeColor="text1"/>
+          <w:sz w:val="20"/>
+          <w:szCs w:val="24"/>
+          <w14:shadow w14:blurRad="38100" w14:dist="19050" w14:dir="2700000" w14:sx="100000" w14:sy="100000" w14:kx="0" w14:ky="0" w14:algn="tl">
+            <w14:schemeClr w14:val="dk1">
+              <w14:alpha w14:val="60000"/>
+            </w14:schemeClr>
+          </w14:shadow>
+          <w14:textOutline w14:w="0" w14:cap="flat" w14:cmpd="sng" w14:algn="ctr">
+            <w14:noFill/>
+            <w14:prstDash w14:val="solid"/>
+            <w14:round/>
+          </w14:textOutline>
+        </w:rPr>
+        <w:t>Social Media)</w:t>
       </w:r>
       <w:r>
         <w:rPr>
@@ -6039,10 +6718,163 @@
             <w14:round/>
           </w14:textOutline>
         </w:rPr>
+        <w:tab/>
+      </w:r>
+      <w:r>
+        <w:rPr>
+          <w:rFonts w:asciiTheme="majorBidi" w:eastAsia="Microsoft JhengHei" w:hAnsiTheme="majorBidi" w:cstheme="majorBidi"/>
+          <w:color w:val="000000" w:themeColor="text1"/>
+          <w:sz w:val="20"/>
+          <w:szCs w:val="24"/>
+          <w14:shadow w14:blurRad="38100" w14:dist="19050" w14:dir="2700000" w14:sx="100000" w14:sy="100000" w14:kx="0" w14:ky="0" w14:algn="tl">
+            <w14:schemeClr w14:val="dk1">
+              <w14:alpha w14:val="60000"/>
+            </w14:schemeClr>
+          </w14:shadow>
+          <w14:textOutline w14:w="0" w14:cap="flat" w14:cmpd="sng" w14:algn="ctr">
+            <w14:noFill/>
+            <w14:prstDash w14:val="solid"/>
+            <w14:round/>
+          </w14:textOutline>
+        </w:rPr>
+        <w:tab/>
+      </w:r>
+      <w:r>
+        <w:rPr>
+          <w:rFonts w:asciiTheme="majorBidi" w:eastAsia="Microsoft JhengHei" w:hAnsiTheme="majorBidi" w:cstheme="majorBidi"/>
+          <w:color w:val="000000" w:themeColor="text1"/>
+          <w:sz w:val="20"/>
+          <w:szCs w:val="24"/>
+          <w14:shadow w14:blurRad="38100" w14:dist="19050" w14:dir="2700000" w14:sx="100000" w14:sy="100000" w14:kx="0" w14:ky="0" w14:algn="tl">
+            <w14:schemeClr w14:val="dk1">
+              <w14:alpha w14:val="60000"/>
+            </w14:schemeClr>
+          </w14:shadow>
+          <w14:textOutline w14:w="0" w14:cap="flat" w14:cmpd="sng" w14:algn="ctr">
+            <w14:noFill/>
+            <w14:prstDash w14:val="solid"/>
+            <w14:round/>
+          </w14:textOutline>
+        </w:rPr>
+        <w:tab/>
+      </w:r>
+      <w:r>
+        <w:rPr>
+          <w:rFonts w:asciiTheme="majorBidi" w:eastAsia="Microsoft JhengHei" w:hAnsiTheme="majorBidi" w:cstheme="majorBidi"/>
+          <w:color w:val="000000" w:themeColor="text1"/>
+          <w:sz w:val="20"/>
+          <w:szCs w:val="24"/>
+          <w14:shadow w14:blurRad="38100" w14:dist="19050" w14:dir="2700000" w14:sx="100000" w14:sy="100000" w14:kx="0" w14:ky="0" w14:algn="tl">
+            <w14:schemeClr w14:val="dk1">
+              <w14:alpha w14:val="60000"/>
+            </w14:schemeClr>
+          </w14:shadow>
+          <w14:textOutline w14:w="0" w14:cap="flat" w14:cmpd="sng" w14:algn="ctr">
+            <w14:noFill/>
+            <w14:prstDash w14:val="solid"/>
+            <w14:round/>
+          </w14:textOutline>
+        </w:rPr>
+        <w:tab/>
+      </w:r>
+      <w:r>
+        <w:rPr>
+          <w:rFonts w:asciiTheme="majorBidi" w:eastAsia="Microsoft JhengHei" w:hAnsiTheme="majorBidi" w:cstheme="majorBidi"/>
+          <w:color w:val="000000" w:themeColor="text1"/>
+          <w:sz w:val="20"/>
+          <w:szCs w:val="24"/>
+          <w14:shadow w14:blurRad="38100" w14:dist="19050" w14:dir="2700000" w14:sx="100000" w14:sy="100000" w14:kx="0" w14:ky="0" w14:algn="tl">
+            <w14:schemeClr w14:val="dk1">
+              <w14:alpha w14:val="60000"/>
+            </w14:schemeClr>
+          </w14:shadow>
+          <w14:textOutline w14:w="0" w14:cap="flat" w14:cmpd="sng" w14:algn="ctr">
+            <w14:noFill/>
+            <w14:prstDash w14:val="solid"/>
+            <w14:round/>
+          </w14:textOutline>
+        </w:rPr>
+        <w:tab/>
+      </w:r>
+      <w:r>
+        <w:rPr>
+          <w:rFonts w:asciiTheme="majorBidi" w:eastAsia="Microsoft JhengHei" w:hAnsiTheme="majorBidi" w:cstheme="majorBidi"/>
+          <w:color w:val="000000" w:themeColor="text1"/>
+          <w:sz w:val="20"/>
+          <w:szCs w:val="24"/>
+          <w14:shadow w14:blurRad="38100" w14:dist="19050" w14:dir="2700000" w14:sx="100000" w14:sy="100000" w14:kx="0" w14:ky="0" w14:algn="tl">
+            <w14:schemeClr w14:val="dk1">
+              <w14:alpha w14:val="60000"/>
+            </w14:schemeClr>
+          </w14:shadow>
+          <w14:textOutline w14:w="0" w14:cap="flat" w14:cmpd="sng" w14:algn="ctr">
+            <w14:noFill/>
+            <w14:prstDash w14:val="solid"/>
+            <w14:round/>
+          </w14:textOutline>
+        </w:rPr>
+        <w:tab/>
+      </w:r>
+      <w:r>
+        <w:rPr>
+          <w:rFonts w:asciiTheme="majorBidi" w:eastAsia="Microsoft JhengHei" w:hAnsiTheme="majorBidi" w:cstheme="majorBidi"/>
+          <w:color w:val="000000" w:themeColor="text1"/>
+          <w:sz w:val="20"/>
+          <w:szCs w:val="24"/>
+          <w14:shadow w14:blurRad="38100" w14:dist="19050" w14:dir="2700000" w14:sx="100000" w14:sy="100000" w14:kx="0" w14:ky="0" w14:algn="tl">
+            <w14:schemeClr w14:val="dk1">
+              <w14:alpha w14:val="60000"/>
+            </w14:schemeClr>
+          </w14:shadow>
+          <w14:textOutline w14:w="0" w14:cap="flat" w14:cmpd="sng" w14:algn="ctr">
+            <w14:noFill/>
+            <w14:prstDash w14:val="solid"/>
+            <w14:round/>
+          </w14:textOutline>
+        </w:rPr>
         <w:t>（</w:t>
       </w:r>
       <w:r>
         <w:rPr>
+          <w:rFonts w:asciiTheme="majorBidi" w:hAnsiTheme="majorBidi" w:cstheme="majorBidi"/>
+          <w:color w:val="000000" w:themeColor="text1"/>
+          <w:sz w:val="20"/>
+          <w:szCs w:val="24"/>
+          <w14:shadow w14:blurRad="38100" w14:dist="19050" w14:dir="2700000" w14:sx="100000" w14:sy="100000" w14:kx="0" w14:ky="0" w14:algn="tl">
+            <w14:schemeClr w14:val="dk1">
+              <w14:alpha w14:val="60000"/>
+            </w14:schemeClr>
+          </w14:shadow>
+          <w14:textOutline w14:w="0" w14:cap="flat" w14:cmpd="sng" w14:algn="ctr">
+            <w14:noFill/>
+            <w14:prstDash w14:val="solid"/>
+            <w14:round/>
+          </w14:textOutline>
+        </w:rPr>
+        <w:t>2024.01-2024.</w:t>
+      </w:r>
+      <w:proofErr w:type="gramStart"/>
+      <w:r>
+        <w:rPr>
+          <w:rFonts w:asciiTheme="majorBidi" w:hAnsiTheme="majorBidi" w:cstheme="majorBidi"/>
+          <w:color w:val="000000" w:themeColor="text1"/>
+          <w:sz w:val="20"/>
+          <w:szCs w:val="24"/>
+          <w14:shadow w14:blurRad="38100" w14:dist="19050" w14:dir="2700000" w14:sx="100000" w14:sy="100000" w14:kx="0" w14:ky="0" w14:algn="tl">
+            <w14:schemeClr w14:val="dk1">
+              <w14:alpha w14:val="60000"/>
+            </w14:schemeClr>
+          </w14:shadow>
+          <w14:textOutline w14:w="0" w14:cap="flat" w14:cmpd="sng" w14:algn="ctr">
+            <w14:noFill/>
+            <w14:prstDash w14:val="solid"/>
+            <w14:round/>
+          </w14:textOutline>
+        </w:rPr>
+        <w:t>04</w:t>
+      </w:r>
+      <w:r>
+        <w:rPr>
           <w:rFonts w:asciiTheme="majorBidi" w:eastAsia="Microsoft JhengHei" w:hAnsiTheme="majorBidi" w:cstheme="majorBidi"/>
           <w:color w:val="000000" w:themeColor="text1"/>
           <w:sz w:val="20"/>
@@ -6058,179 +6890,9 @@
             <w14:round/>
           </w14:textOutline>
         </w:rPr>
-        <w:t>UMT, Lahore</w:t>
-      </w:r>
-      <w:r>
-        <w:rPr>
-          <w:rFonts w:asciiTheme="majorBidi" w:hAnsiTheme="majorBidi" w:cstheme="majorBidi"/>
-          <w:color w:val="000000" w:themeColor="text1"/>
-          <w:sz w:val="20"/>
-          <w:szCs w:val="24"/>
-          <w14:shadow w14:blurRad="38100" w14:dist="19050" w14:dir="2700000" w14:sx="100000" w14:sy="100000" w14:kx="0" w14:ky="0" w14:algn="tl">
-            <w14:schemeClr w14:val="dk1">
-              <w14:alpha w14:val="60000"/>
-            </w14:schemeClr>
-          </w14:shadow>
-          <w14:textOutline w14:w="0" w14:cap="flat" w14:cmpd="sng" w14:algn="ctr">
-            <w14:noFill/>
-            <w14:prstDash w14:val="solid"/>
-            <w14:round/>
-          </w14:textOutline>
-        </w:rPr>
-        <w:t>, Pakistan</w:t>
-      </w:r>
-      <w:r>
-        <w:rPr>
-          <w:rFonts w:asciiTheme="majorBidi" w:eastAsia="Microsoft JhengHei" w:hAnsiTheme="majorBidi" w:cstheme="majorBidi"/>
-          <w:color w:val="000000" w:themeColor="text1"/>
-          <w:sz w:val="20"/>
-          <w:szCs w:val="24"/>
-          <w14:shadow w14:blurRad="38100" w14:dist="19050" w14:dir="2700000" w14:sx="100000" w14:sy="100000" w14:kx="0" w14:ky="0" w14:algn="tl">
-            <w14:schemeClr w14:val="dk1">
-              <w14:alpha w14:val="60000"/>
-            </w14:schemeClr>
-          </w14:shadow>
-          <w14:textOutline w14:w="0" w14:cap="flat" w14:cmpd="sng" w14:algn="ctr">
-            <w14:noFill/>
-            <w14:prstDash w14:val="solid"/>
-            <w14:round/>
-          </w14:textOutline>
-        </w:rPr>
-        <w:t>）</w:t>
-      </w:r>
-      <w:r>
-        <w:rPr>
-          <w:rFonts w:asciiTheme="majorBidi" w:eastAsia="Microsoft JhengHei" w:hAnsiTheme="majorBidi" w:cstheme="majorBidi"/>
-          <w:color w:val="000000" w:themeColor="text1"/>
-          <w:sz w:val="20"/>
-          <w:szCs w:val="24"/>
-          <w14:shadow w14:blurRad="38100" w14:dist="19050" w14:dir="2700000" w14:sx="100000" w14:sy="100000" w14:kx="0" w14:ky="0" w14:algn="tl">
-            <w14:schemeClr w14:val="dk1">
-              <w14:alpha w14:val="60000"/>
-            </w14:schemeClr>
-          </w14:shadow>
-          <w14:textOutline w14:w="0" w14:cap="flat" w14:cmpd="sng" w14:algn="ctr">
-            <w14:noFill/>
-            <w14:prstDash w14:val="solid"/>
-            <w14:round/>
-          </w14:textOutline>
-        </w:rPr>
-        <w:tab/>
-      </w:r>
-      <w:r>
-        <w:rPr>
-          <w:rFonts w:asciiTheme="majorBidi" w:eastAsia="Microsoft JhengHei" w:hAnsiTheme="majorBidi" w:cstheme="majorBidi"/>
-          <w:color w:val="000000" w:themeColor="text1"/>
-          <w:sz w:val="20"/>
-          <w:szCs w:val="24"/>
-          <w14:shadow w14:blurRad="38100" w14:dist="19050" w14:dir="2700000" w14:sx="100000" w14:sy="100000" w14:kx="0" w14:ky="0" w14:algn="tl">
-            <w14:schemeClr w14:val="dk1">
-              <w14:alpha w14:val="60000"/>
-            </w14:schemeClr>
-          </w14:shadow>
-          <w14:textOutline w14:w="0" w14:cap="flat" w14:cmpd="sng" w14:algn="ctr">
-            <w14:noFill/>
-            <w14:prstDash w14:val="solid"/>
-            <w14:round/>
-          </w14:textOutline>
-        </w:rPr>
-        <w:tab/>
-      </w:r>
-      <w:r>
-        <w:rPr>
-          <w:rFonts w:asciiTheme="majorBidi" w:eastAsia="Microsoft JhengHei" w:hAnsiTheme="majorBidi" w:cstheme="majorBidi"/>
-          <w:color w:val="000000" w:themeColor="text1"/>
-          <w:sz w:val="20"/>
-          <w:szCs w:val="24"/>
-          <w14:shadow w14:blurRad="38100" w14:dist="19050" w14:dir="2700000" w14:sx="100000" w14:sy="100000" w14:kx="0" w14:ky="0" w14:algn="tl">
-            <w14:schemeClr w14:val="dk1">
-              <w14:alpha w14:val="60000"/>
-            </w14:schemeClr>
-          </w14:shadow>
-          <w14:textOutline w14:w="0" w14:cap="flat" w14:cmpd="sng" w14:algn="ctr">
-            <w14:noFill/>
-            <w14:prstDash w14:val="solid"/>
-            <w14:round/>
-          </w14:textOutline>
-        </w:rPr>
-        <w:tab/>
-      </w:r>
-      <w:r>
-        <w:rPr>
-          <w:rFonts w:asciiTheme="majorBidi" w:eastAsia="Microsoft JhengHei" w:hAnsiTheme="majorBidi" w:cstheme="majorBidi"/>
-          <w:color w:val="000000" w:themeColor="text1"/>
-          <w:sz w:val="20"/>
-          <w:szCs w:val="24"/>
-          <w14:shadow w14:blurRad="38100" w14:dist="19050" w14:dir="2700000" w14:sx="100000" w14:sy="100000" w14:kx="0" w14:ky="0" w14:algn="tl">
-            <w14:schemeClr w14:val="dk1">
-              <w14:alpha w14:val="60000"/>
-            </w14:schemeClr>
-          </w14:shadow>
-          <w14:textOutline w14:w="0" w14:cap="flat" w14:cmpd="sng" w14:algn="ctr">
-            <w14:noFill/>
-            <w14:prstDash w14:val="solid"/>
-            <w14:round/>
-          </w14:textOutline>
-        </w:rPr>
-        <w:tab/>
-      </w:r>
-      <w:r>
-        <w:rPr>
-          <w:rFonts w:asciiTheme="majorBidi" w:eastAsia="Microsoft JhengHei" w:hAnsiTheme="majorBidi" w:cstheme="majorBidi"/>
-          <w:color w:val="000000" w:themeColor="text1"/>
-          <w:sz w:val="20"/>
-          <w:szCs w:val="24"/>
-          <w14:shadow w14:blurRad="38100" w14:dist="19050" w14:dir="2700000" w14:sx="100000" w14:sy="100000" w14:kx="0" w14:ky="0" w14:algn="tl">
-            <w14:schemeClr w14:val="dk1">
-              <w14:alpha w14:val="60000"/>
-            </w14:schemeClr>
-          </w14:shadow>
-          <w14:textOutline w14:w="0" w14:cap="flat" w14:cmpd="sng" w14:algn="ctr">
-            <w14:noFill/>
-            <w14:prstDash w14:val="solid"/>
-            <w14:round/>
-          </w14:textOutline>
-        </w:rPr>
-        <w:t>（</w:t>
-      </w:r>
-      <w:r>
-        <w:rPr>
-          <w:rFonts w:asciiTheme="majorBidi" w:hAnsiTheme="majorBidi" w:cstheme="majorBidi"/>
-          <w:color w:val="000000" w:themeColor="text1"/>
-          <w:sz w:val="20"/>
-          <w:szCs w:val="24"/>
-          <w14:shadow w14:blurRad="38100" w14:dist="19050" w14:dir="2700000" w14:sx="100000" w14:sy="100000" w14:kx="0" w14:ky="0" w14:algn="tl">
-            <w14:schemeClr w14:val="dk1">
-              <w14:alpha w14:val="60000"/>
-            </w14:schemeClr>
-          </w14:shadow>
-          <w14:textOutline w14:w="0" w14:cap="flat" w14:cmpd="sng" w14:algn="ctr">
-            <w14:noFill/>
-            <w14:prstDash w14:val="solid"/>
-            <w14:round/>
-          </w14:textOutline>
-        </w:rPr>
-        <w:t>2024.01-2024.04</w:t>
-      </w:r>
-      <w:r>
-        <w:rPr>
-          <w:rFonts w:asciiTheme="majorBidi" w:eastAsia="Microsoft JhengHei" w:hAnsiTheme="majorBidi" w:cstheme="majorBidi"/>
-          <w:color w:val="000000" w:themeColor="text1"/>
-          <w:sz w:val="20"/>
-          <w:szCs w:val="24"/>
-          <w14:shadow w14:blurRad="38100" w14:dist="19050" w14:dir="2700000" w14:sx="100000" w14:sy="100000" w14:kx="0" w14:ky="0" w14:algn="tl">
-            <w14:schemeClr w14:val="dk1">
-              <w14:alpha w14:val="60000"/>
-            </w14:schemeClr>
-          </w14:shadow>
-          <w14:textOutline w14:w="0" w14:cap="flat" w14:cmpd="sng" w14:algn="ctr">
-            <w14:noFill/>
-            <w14:prstDash w14:val="solid"/>
-            <w14:round/>
-          </w14:textOutline>
-        </w:rPr>
         <w:t xml:space="preserve"> )</w:t>
       </w:r>
+      <w:proofErr w:type="gramEnd"/>
     </w:p>
     <w:p>
       <w:pPr>
@@ -6251,7 +6913,6 @@
           <w:color w:val="000000" w:themeColor="text1"/>
           <w:sz w:val="20"/>
           <w:szCs w:val="24"/>
-          <w:highlight w:val="lightGray"/>
           <w14:shadow w14:blurRad="38100" w14:dist="19050" w14:dir="2700000" w14:sx="100000" w14:sy="100000" w14:kx="0" w14:ky="0" w14:algn="tl">
             <w14:schemeClr w14:val="dk1">
               <w14:alpha w14:val="60000"/>
@@ -6270,7 +6931,6 @@
           <w:color w:val="000000" w:themeColor="text1"/>
           <w:sz w:val="20"/>
           <w:szCs w:val="24"/>
-          <w:highlight w:val="lightGray"/>
           <w14:shadow w14:blurRad="38100" w14:dist="19050" w14:dir="2700000" w14:sx="100000" w14:sy="100000" w14:kx="0" w14:ky="0" w14:algn="tl">
             <w14:schemeClr w14:val="dk1">
               <w14:alpha w14:val="60000"/>
@@ -6290,7 +6950,6 @@
           <w:color w:val="000000" w:themeColor="text1"/>
           <w:sz w:val="20"/>
           <w:szCs w:val="24"/>
-          <w:highlight w:val="lightGray"/>
           <w14:shadow w14:blurRad="38100" w14:dist="19050" w14:dir="2700000" w14:sx="100000" w14:sy="100000" w14:kx="0" w14:ky="0" w14:algn="tl">
             <w14:schemeClr w14:val="dk1">
               <w14:alpha w14:val="60000"/>
@@ -6310,19 +6969,134 @@
           <w:color w:val="000000" w:themeColor="text1"/>
           <w:sz w:val="20"/>
           <w:szCs w:val="24"/>
-          <w:highlight w:val="lightGray"/>
-          <w14:shadow w14:blurRad="38100" w14:dist="19050" w14:dir="2700000" w14:sx="100000" w14:sy="100000" w14:kx="0" w14:ky="0" w14:algn="tl">
-            <w14:schemeClr w14:val="dk1">
-              <w14:alpha w14:val="60000"/>
-            </w14:schemeClr>
-          </w14:shadow>
-          <w14:textOutline w14:w="0" w14:cap="flat" w14:cmpd="sng" w14:algn="ctr">
-            <w14:noFill/>
-            <w14:prstDash w14:val="solid"/>
-            <w14:round/>
-          </w14:textOutline>
-        </w:rPr>
-        <w:t>PickUpReach (Transport Management System)</w:t>
+          <w14:shadow w14:blurRad="38100" w14:dist="19050" w14:dir="2700000" w14:sx="100000" w14:sy="100000" w14:kx="0" w14:ky="0" w14:algn="tl">
+            <w14:schemeClr w14:val="dk1">
+              <w14:alpha w14:val="60000"/>
+            </w14:schemeClr>
+          </w14:shadow>
+          <w14:textOutline w14:w="0" w14:cap="flat" w14:cmpd="sng" w14:algn="ctr">
+            <w14:noFill/>
+            <w14:prstDash w14:val="solid"/>
+            <w14:round/>
+          </w14:textOutline>
+        </w:rPr>
+        <w:t xml:space="preserve">  </w:t>
+      </w:r>
+      <w:r>
+        <w:rPr>
+          <w:rFonts w:asciiTheme="majorBidi" w:hAnsiTheme="majorBidi" w:cstheme="majorBidi"/>
+          <w:color w:val="000000" w:themeColor="text1"/>
+          <w:sz w:val="20"/>
+          <w:szCs w:val="24"/>
+          <w14:shadow w14:blurRad="38100" w14:dist="19050" w14:dir="2700000" w14:sx="100000" w14:sy="100000" w14:kx="0" w14:ky="0" w14:algn="tl">
+            <w14:schemeClr w14:val="dk1">
+              <w14:alpha w14:val="60000"/>
+            </w14:schemeClr>
+          </w14:shadow>
+          <w14:textOutline w14:w="0" w14:cap="flat" w14:cmpd="sng" w14:algn="ctr">
+            <w14:noFill/>
+            <w14:prstDash w14:val="solid"/>
+            <w14:round/>
+          </w14:textOutline>
+        </w:rPr>
+        <w:t xml:space="preserve">PickUpReach </w:t>
+      </w:r>
+      <w:r>
+        <w:rPr>
+          <w:rFonts w:asciiTheme="majorBidi" w:hAnsiTheme="majorBidi" w:cstheme="majorBidi"/>
+          <w:color w:val="000000" w:themeColor="text1"/>
+          <w:sz w:val="20"/>
+          <w:szCs w:val="24"/>
+          <w14:shadow w14:blurRad="38100" w14:dist="19050" w14:dir="2700000" w14:sx="100000" w14:sy="100000" w14:kx="0" w14:ky="0" w14:algn="tl">
+            <w14:schemeClr w14:val="dk1">
+              <w14:alpha w14:val="60000"/>
+            </w14:schemeClr>
+          </w14:shadow>
+          <w14:textOutline w14:w="0" w14:cap="flat" w14:cmpd="sng" w14:algn="ctr">
+            <w14:noFill/>
+            <w14:prstDash w14:val="solid"/>
+            <w14:round/>
+          </w14:textOutline>
+        </w:rPr>
+        <w:t xml:space="preserve">     </w:t>
+      </w:r>
+      <w:proofErr w:type="gramStart"/>
+      <w:r>
+        <w:rPr>
+          <w:rFonts w:asciiTheme="majorBidi" w:hAnsiTheme="majorBidi" w:cstheme="majorBidi"/>
+          <w:color w:val="000000" w:themeColor="text1"/>
+          <w:sz w:val="20"/>
+          <w:szCs w:val="24"/>
+          <w14:shadow w14:blurRad="38100" w14:dist="19050" w14:dir="2700000" w14:sx="100000" w14:sy="100000" w14:kx="0" w14:ky="0" w14:algn="tl">
+            <w14:schemeClr w14:val="dk1">
+              <w14:alpha w14:val="60000"/>
+            </w14:schemeClr>
+          </w14:shadow>
+          <w14:textOutline w14:w="0" w14:cap="flat" w14:cmpd="sng" w14:algn="ctr">
+            <w14:noFill/>
+            <w14:prstDash w14:val="solid"/>
+            <w14:round/>
+          </w14:textOutline>
+        </w:rPr>
+        <w:t xml:space="preserve">  </w:t>
+      </w:r>
+      <w:r>
+        <w:rPr>
+          <w:rFonts w:asciiTheme="majorBidi" w:hAnsiTheme="majorBidi" w:cstheme="majorBidi"/>
+          <w:color w:val="000000" w:themeColor="text1"/>
+          <w:sz w:val="20"/>
+          <w:szCs w:val="24"/>
+          <w14:shadow w14:blurRad="38100" w14:dist="19050" w14:dir="2700000" w14:sx="100000" w14:sy="100000" w14:kx="0" w14:ky="0" w14:algn="tl">
+            <w14:schemeClr w14:val="dk1">
+              <w14:alpha w14:val="60000"/>
+            </w14:schemeClr>
+          </w14:shadow>
+          <w14:textOutline w14:w="0" w14:cap="flat" w14:cmpd="sng" w14:algn="ctr">
+            <w14:noFill/>
+            <w14:prstDash w14:val="solid"/>
+            <w14:round/>
+          </w14:textOutline>
+        </w:rPr>
+        <w:t xml:space="preserve"> </w:t>
+      </w:r>
+      <w:r>
+        <w:rPr>
+          <w:rFonts w:asciiTheme="majorBidi" w:hAnsiTheme="majorBidi" w:cstheme="majorBidi"/>
+          <w:color w:val="000000" w:themeColor="text1"/>
+          <w:sz w:val="20"/>
+          <w:szCs w:val="24"/>
+          <w14:shadow w14:blurRad="38100" w14:dist="19050" w14:dir="2700000" w14:sx="100000" w14:sy="100000" w14:kx="0" w14:ky="0" w14:algn="tl">
+            <w14:schemeClr w14:val="dk1">
+              <w14:alpha w14:val="60000"/>
+            </w14:schemeClr>
+          </w14:shadow>
+          <w14:textOutline w14:w="0" w14:cap="flat" w14:cmpd="sng" w14:algn="ctr">
+            <w14:noFill/>
+            <w14:prstDash w14:val="solid"/>
+            <w14:round/>
+          </w14:textOutline>
+        </w:rPr>
+        <w:t>(</w:t>
+      </w:r>
+      <w:proofErr w:type="gramEnd"/>
+      <w:r>
+        <w:rPr>
+          <w:rFonts w:asciiTheme="majorBidi" w:hAnsiTheme="majorBidi" w:cstheme="majorBidi"/>
+          <w:color w:val="000000" w:themeColor="text1"/>
+          <w:sz w:val="20"/>
+          <w:szCs w:val="24"/>
+          <w14:shadow w14:blurRad="38100" w14:dist="19050" w14:dir="2700000" w14:sx="100000" w14:sy="100000" w14:kx="0" w14:ky="0" w14:algn="tl">
+            <w14:schemeClr w14:val="dk1">
+              <w14:alpha w14:val="60000"/>
+            </w14:schemeClr>
+          </w14:shadow>
+          <w14:textOutline w14:w="0" w14:cap="flat" w14:cmpd="sng" w14:algn="ctr">
+            <w14:noFill/>
+            <w14:prstDash w14:val="solid"/>
+            <w14:round/>
+          </w14:textOutline>
+        </w:rPr>
+        <w:t>Transport Management System)</w:t>
       </w:r>
       <w:r>
         <w:rPr>
@@ -6330,7 +7104,82 @@
           <w:color w:val="000000" w:themeColor="text1"/>
           <w:sz w:val="20"/>
           <w:szCs w:val="24"/>
-          <w:highlight w:val="lightGray"/>
+          <w14:shadow w14:blurRad="38100" w14:dist="19050" w14:dir="2700000" w14:sx="100000" w14:sy="100000" w14:kx="0" w14:ky="0" w14:algn="tl">
+            <w14:schemeClr w14:val="dk1">
+              <w14:alpha w14:val="60000"/>
+            </w14:schemeClr>
+          </w14:shadow>
+          <w14:textOutline w14:w="0" w14:cap="flat" w14:cmpd="sng" w14:algn="ctr">
+            <w14:noFill/>
+            <w14:prstDash w14:val="solid"/>
+            <w14:round/>
+          </w14:textOutline>
+        </w:rPr>
+        <w:tab/>
+      </w:r>
+      <w:r>
+        <w:rPr>
+          <w:rFonts w:asciiTheme="majorBidi" w:eastAsia="Microsoft JhengHei" w:hAnsiTheme="majorBidi" w:cstheme="majorBidi"/>
+          <w:color w:val="000000" w:themeColor="text1"/>
+          <w:sz w:val="20"/>
+          <w:szCs w:val="24"/>
+          <w14:shadow w14:blurRad="38100" w14:dist="19050" w14:dir="2700000" w14:sx="100000" w14:sy="100000" w14:kx="0" w14:ky="0" w14:algn="tl">
+            <w14:schemeClr w14:val="dk1">
+              <w14:alpha w14:val="60000"/>
+            </w14:schemeClr>
+          </w14:shadow>
+          <w14:textOutline w14:w="0" w14:cap="flat" w14:cmpd="sng" w14:algn="ctr">
+            <w14:noFill/>
+            <w14:prstDash w14:val="solid"/>
+            <w14:round/>
+          </w14:textOutline>
+        </w:rPr>
+        <w:tab/>
+      </w:r>
+      <w:r>
+        <w:rPr>
+          <w:rFonts w:asciiTheme="majorBidi" w:eastAsia="Microsoft JhengHei" w:hAnsiTheme="majorBidi" w:cstheme="majorBidi"/>
+          <w:color w:val="000000" w:themeColor="text1"/>
+          <w:sz w:val="20"/>
+          <w:szCs w:val="24"/>
+          <w14:shadow w14:blurRad="38100" w14:dist="19050" w14:dir="2700000" w14:sx="100000" w14:sy="100000" w14:kx="0" w14:ky="0" w14:algn="tl">
+            <w14:schemeClr w14:val="dk1">
+              <w14:alpha w14:val="60000"/>
+            </w14:schemeClr>
+          </w14:shadow>
+          <w14:textOutline w14:w="0" w14:cap="flat" w14:cmpd="sng" w14:algn="ctr">
+            <w14:noFill/>
+            <w14:prstDash w14:val="solid"/>
+            <w14:round/>
+          </w14:textOutline>
+        </w:rPr>
+        <w:tab/>
+      </w:r>
+      <w:r>
+        <w:rPr>
+          <w:rFonts w:asciiTheme="majorBidi" w:eastAsia="Microsoft JhengHei" w:hAnsiTheme="majorBidi" w:cstheme="majorBidi"/>
+          <w:color w:val="000000" w:themeColor="text1"/>
+          <w:sz w:val="20"/>
+          <w:szCs w:val="24"/>
+          <w14:shadow w14:blurRad="38100" w14:dist="19050" w14:dir="2700000" w14:sx="100000" w14:sy="100000" w14:kx="0" w14:ky="0" w14:algn="tl">
+            <w14:schemeClr w14:val="dk1">
+              <w14:alpha w14:val="60000"/>
+            </w14:schemeClr>
+          </w14:shadow>
+          <w14:textOutline w14:w="0" w14:cap="flat" w14:cmpd="sng" w14:algn="ctr">
+            <w14:noFill/>
+            <w14:prstDash w14:val="solid"/>
+            <w14:round/>
+          </w14:textOutline>
+        </w:rPr>
+        <w:tab/>
+      </w:r>
+      <w:r>
+        <w:rPr>
+          <w:rFonts w:asciiTheme="majorBidi" w:eastAsia="Microsoft JhengHei" w:hAnsiTheme="majorBidi" w:cstheme="majorBidi"/>
+          <w:color w:val="000000" w:themeColor="text1"/>
+          <w:sz w:val="20"/>
+          <w:szCs w:val="24"/>
           <w14:shadow w14:blurRad="38100" w14:dist="19050" w14:dir="2700000" w14:sx="100000" w14:sy="100000" w14:kx="0" w14:ky="0" w14:algn="tl">
             <w14:schemeClr w14:val="dk1">
               <w14:alpha w14:val="60000"/>
@@ -6346,131 +7195,10 @@
       </w:r>
       <w:r>
         <w:rPr>
-          <w:rFonts w:asciiTheme="majorBidi" w:eastAsia="Microsoft JhengHei" w:hAnsiTheme="majorBidi" w:cstheme="majorBidi"/>
-          <w:color w:val="000000" w:themeColor="text1"/>
-          <w:sz w:val="20"/>
-          <w:szCs w:val="24"/>
-          <w:highlight w:val="lightGray"/>
-          <w14:shadow w14:blurRad="38100" w14:dist="19050" w14:dir="2700000" w14:sx="100000" w14:sy="100000" w14:kx="0" w14:ky="0" w14:algn="tl">
-            <w14:schemeClr w14:val="dk1">
-              <w14:alpha w14:val="60000"/>
-            </w14:schemeClr>
-          </w14:shadow>
-          <w14:textOutline w14:w="0" w14:cap="flat" w14:cmpd="sng" w14:algn="ctr">
-            <w14:noFill/>
-            <w14:prstDash w14:val="solid"/>
-            <w14:round/>
-          </w14:textOutline>
-        </w:rPr>
-        <w:t>UMT, Lahore</w:t>
-      </w:r>
-      <w:r>
-        <w:rPr>
-          <w:rFonts w:asciiTheme="majorBidi" w:hAnsiTheme="majorBidi" w:cstheme="majorBidi"/>
-          <w:color w:val="000000" w:themeColor="text1"/>
-          <w:sz w:val="20"/>
-          <w:szCs w:val="24"/>
-          <w:highlight w:val="lightGray"/>
-          <w14:shadow w14:blurRad="38100" w14:dist="19050" w14:dir="2700000" w14:sx="100000" w14:sy="100000" w14:kx="0" w14:ky="0" w14:algn="tl">
-            <w14:schemeClr w14:val="dk1">
-              <w14:alpha w14:val="60000"/>
-            </w14:schemeClr>
-          </w14:shadow>
-          <w14:textOutline w14:w="0" w14:cap="flat" w14:cmpd="sng" w14:algn="ctr">
-            <w14:noFill/>
-            <w14:prstDash w14:val="solid"/>
-            <w14:round/>
-          </w14:textOutline>
-        </w:rPr>
-        <w:t>, Pakistan</w:t>
-      </w:r>
-      <w:r>
-        <w:rPr>
-          <w:rFonts w:asciiTheme="majorBidi" w:eastAsia="Microsoft JhengHei" w:hAnsiTheme="majorBidi" w:cstheme="majorBidi"/>
-          <w:color w:val="000000" w:themeColor="text1"/>
-          <w:sz w:val="20"/>
-          <w:szCs w:val="24"/>
-          <w:highlight w:val="lightGray"/>
-          <w14:shadow w14:blurRad="38100" w14:dist="19050" w14:dir="2700000" w14:sx="100000" w14:sy="100000" w14:kx="0" w14:ky="0" w14:algn="tl">
-            <w14:schemeClr w14:val="dk1">
-              <w14:alpha w14:val="60000"/>
-            </w14:schemeClr>
-          </w14:shadow>
-          <w14:textOutline w14:w="0" w14:cap="flat" w14:cmpd="sng" w14:algn="ctr">
-            <w14:noFill/>
-            <w14:prstDash w14:val="solid"/>
-            <w14:round/>
-          </w14:textOutline>
-        </w:rPr>
-        <w:t>）</w:t>
-      </w:r>
-      <w:r>
-        <w:rPr>
-          <w:rFonts w:asciiTheme="majorBidi" w:eastAsia="Microsoft JhengHei" w:hAnsiTheme="majorBidi" w:cstheme="majorBidi"/>
-          <w:color w:val="000000" w:themeColor="text1"/>
-          <w:sz w:val="20"/>
-          <w:szCs w:val="24"/>
-          <w:highlight w:val="lightGray"/>
-          <w14:shadow w14:blurRad="38100" w14:dist="19050" w14:dir="2700000" w14:sx="100000" w14:sy="100000" w14:kx="0" w14:ky="0" w14:algn="tl">
-            <w14:schemeClr w14:val="dk1">
-              <w14:alpha w14:val="60000"/>
-            </w14:schemeClr>
-          </w14:shadow>
-          <w14:textOutline w14:w="0" w14:cap="flat" w14:cmpd="sng" w14:algn="ctr">
-            <w14:noFill/>
-            <w14:prstDash w14:val="solid"/>
-            <w14:round/>
-          </w14:textOutline>
-        </w:rPr>
-        <w:tab/>
-      </w:r>
-      <w:r>
-        <w:rPr>
-          <w:rFonts w:asciiTheme="majorBidi" w:eastAsia="Microsoft JhengHei" w:hAnsiTheme="majorBidi" w:cstheme="majorBidi"/>
-          <w:color w:val="000000" w:themeColor="text1"/>
-          <w:sz w:val="20"/>
-          <w:szCs w:val="24"/>
-          <w:highlight w:val="lightGray"/>
-          <w14:shadow w14:blurRad="38100" w14:dist="19050" w14:dir="2700000" w14:sx="100000" w14:sy="100000" w14:kx="0" w14:ky="0" w14:algn="tl">
-            <w14:schemeClr w14:val="dk1">
-              <w14:alpha w14:val="60000"/>
-            </w14:schemeClr>
-          </w14:shadow>
-          <w14:textOutline w14:w="0" w14:cap="flat" w14:cmpd="sng" w14:algn="ctr">
-            <w14:noFill/>
-            <w14:prstDash w14:val="solid"/>
-            <w14:round/>
-          </w14:textOutline>
-        </w:rPr>
-        <w:tab/>
-      </w:r>
-      <w:r>
-        <w:rPr>
-          <w:rFonts w:asciiTheme="majorBidi" w:eastAsia="Microsoft JhengHei" w:hAnsiTheme="majorBidi" w:cstheme="majorBidi"/>
-          <w:color w:val="000000" w:themeColor="text1"/>
-          <w:sz w:val="20"/>
-          <w:szCs w:val="24"/>
-          <w:highlight w:val="lightGray"/>
-          <w14:shadow w14:blurRad="38100" w14:dist="19050" w14:dir="2700000" w14:sx="100000" w14:sy="100000" w14:kx="0" w14:ky="0" w14:algn="tl">
-            <w14:schemeClr w14:val="dk1">
-              <w14:alpha w14:val="60000"/>
-            </w14:schemeClr>
-          </w14:shadow>
-          <w14:textOutline w14:w="0" w14:cap="flat" w14:cmpd="sng" w14:algn="ctr">
-            <w14:noFill/>
-            <w14:prstDash w14:val="solid"/>
-            <w14:round/>
-          </w14:textOutline>
-        </w:rPr>
-        <w:t>（</w:t>
-      </w:r>
-      <w:r>
-        <w:rPr>
-          <w:rFonts w:asciiTheme="majorBidi" w:hAnsiTheme="majorBidi" w:cstheme="majorBidi"/>
-          <w:color w:val="000000" w:themeColor="text1"/>
-          <w:sz w:val="20"/>
-          <w:szCs w:val="24"/>
-          <w:highlight w:val="lightGray"/>
+          <w:rFonts w:asciiTheme="majorBidi" w:hAnsiTheme="majorBidi" w:cstheme="majorBidi"/>
+          <w:color w:val="000000" w:themeColor="text1"/>
+          <w:sz w:val="20"/>
+          <w:szCs w:val="24"/>
           <w14:shadow w14:blurRad="38100" w14:dist="19050" w14:dir="2700000" w14:sx="100000" w14:sy="100000" w14:kx="0" w14:ky="0" w14:algn="tl">
             <w14:schemeClr w14:val="dk1">
               <w14:alpha w14:val="60000"/>
@@ -6490,7 +7218,6 @@
           <w:color w:val="000000" w:themeColor="text1"/>
           <w:sz w:val="20"/>
           <w:szCs w:val="24"/>
-          <w:highlight w:val="lightGray"/>
           <w14:shadow w14:blurRad="38100" w14:dist="19050" w14:dir="2700000" w14:sx="100000" w14:sy="100000" w14:kx="0" w14:ky="0" w14:algn="tl">
             <w14:schemeClr w14:val="dk1">
               <w14:alpha w14:val="60000"/>
@@ -6510,7 +7237,6 @@
           <w:color w:val="000000" w:themeColor="text1"/>
           <w:sz w:val="20"/>
           <w:szCs w:val="24"/>
-          <w:highlight w:val="lightGray"/>
           <w14:shadow w14:blurRad="38100" w14:dist="19050" w14:dir="2700000" w14:sx="100000" w14:sy="100000" w14:kx="0" w14:ky="0" w14:algn="tl">
             <w14:schemeClr w14:val="dk1">
               <w14:alpha w14:val="60000"/>
@@ -6524,13 +7250,13 @@
         </w:rPr>
         <w:t>-2024.</w:t>
       </w:r>
-      <w:r>
-        <w:rPr>
-          <w:rFonts w:asciiTheme="majorBidi" w:hAnsiTheme="majorBidi" w:cstheme="majorBidi"/>
-          <w:color w:val="000000" w:themeColor="text1"/>
-          <w:sz w:val="20"/>
-          <w:szCs w:val="24"/>
-          <w:highlight w:val="lightGray"/>
+      <w:proofErr w:type="gramStart"/>
+      <w:r>
+        <w:rPr>
+          <w:rFonts w:asciiTheme="majorBidi" w:hAnsiTheme="majorBidi" w:cstheme="majorBidi"/>
+          <w:color w:val="000000" w:themeColor="text1"/>
+          <w:sz w:val="20"/>
+          <w:szCs w:val="24"/>
           <w14:shadow w14:blurRad="38100" w14:dist="19050" w14:dir="2700000" w14:sx="100000" w14:sy="100000" w14:kx="0" w14:ky="0" w14:algn="tl">
             <w14:schemeClr w14:val="dk1">
               <w14:alpha w14:val="60000"/>
@@ -6550,7 +7276,6 @@
           <w:color w:val="000000" w:themeColor="text1"/>
           <w:sz w:val="20"/>
           <w:szCs w:val="24"/>
-          <w:highlight w:val="lightGray"/>
           <w14:shadow w14:blurRad="38100" w14:dist="19050" w14:dir="2700000" w14:sx="100000" w14:sy="100000" w14:kx="0" w14:ky="0" w14:algn="tl">
             <w14:schemeClr w14:val="dk1">
               <w14:alpha w14:val="60000"/>
@@ -6564,6 +7289,7 @@
         </w:rPr>
         <w:t xml:space="preserve"> )</w:t>
       </w:r>
+      <w:proofErr w:type="gramEnd"/>
     </w:p>
     <w:p>
       <w:pPr>
@@ -6651,7 +7377,123 @@
             <w14:round/>
           </w14:textOutline>
         </w:rPr>
-        <w:t>Earn9Game (Gaming Platform)</w:t>
+        <w:t xml:space="preserve">   </w:t>
+      </w:r>
+      <w:r>
+        <w:rPr>
+          <w:rFonts w:asciiTheme="majorBidi" w:hAnsiTheme="majorBidi" w:cstheme="majorBidi"/>
+          <w:color w:val="000000" w:themeColor="text1"/>
+          <w:sz w:val="20"/>
+          <w:szCs w:val="24"/>
+          <w14:shadow w14:blurRad="38100" w14:dist="19050" w14:dir="2700000" w14:sx="100000" w14:sy="100000" w14:kx="0" w14:ky="0" w14:algn="tl">
+            <w14:schemeClr w14:val="dk1">
+              <w14:alpha w14:val="60000"/>
+            </w14:schemeClr>
+          </w14:shadow>
+          <w14:textOutline w14:w="0" w14:cap="flat" w14:cmpd="sng" w14:algn="ctr">
+            <w14:noFill/>
+            <w14:prstDash w14:val="solid"/>
+            <w14:round/>
+          </w14:textOutline>
+        </w:rPr>
+        <w:t xml:space="preserve">Earn9Game </w:t>
+      </w:r>
+      <w:r>
+        <w:rPr>
+          <w:rFonts w:asciiTheme="majorBidi" w:hAnsiTheme="majorBidi" w:cstheme="majorBidi"/>
+          <w:color w:val="000000" w:themeColor="text1"/>
+          <w:sz w:val="20"/>
+          <w:szCs w:val="24"/>
+          <w14:shadow w14:blurRad="38100" w14:dist="19050" w14:dir="2700000" w14:sx="100000" w14:sy="100000" w14:kx="0" w14:ky="0" w14:algn="tl">
+            <w14:schemeClr w14:val="dk1">
+              <w14:alpha w14:val="60000"/>
+            </w14:schemeClr>
+          </w14:shadow>
+          <w14:textOutline w14:w="0" w14:cap="flat" w14:cmpd="sng" w14:algn="ctr">
+            <w14:noFill/>
+            <w14:prstDash w14:val="solid"/>
+            <w14:round/>
+          </w14:textOutline>
+        </w:rPr>
+        <w:t xml:space="preserve">        </w:t>
+      </w:r>
+      <w:proofErr w:type="gramStart"/>
+      <w:r>
+        <w:rPr>
+          <w:rFonts w:asciiTheme="majorBidi" w:hAnsiTheme="majorBidi" w:cstheme="majorBidi"/>
+          <w:color w:val="000000" w:themeColor="text1"/>
+          <w:sz w:val="20"/>
+          <w:szCs w:val="24"/>
+          <w14:shadow w14:blurRad="38100" w14:dist="19050" w14:dir="2700000" w14:sx="100000" w14:sy="100000" w14:kx="0" w14:ky="0" w14:algn="tl">
+            <w14:schemeClr w14:val="dk1">
+              <w14:alpha w14:val="60000"/>
+            </w14:schemeClr>
+          </w14:shadow>
+          <w14:textOutline w14:w="0" w14:cap="flat" w14:cmpd="sng" w14:algn="ctr">
+            <w14:noFill/>
+            <w14:prstDash w14:val="solid"/>
+            <w14:round/>
+          </w14:textOutline>
+        </w:rPr>
+        <w:t xml:space="preserve">  </w:t>
+      </w:r>
+      <w:r>
+        <w:rPr>
+          <w:rFonts w:asciiTheme="majorBidi" w:hAnsiTheme="majorBidi" w:cstheme="majorBidi"/>
+          <w:color w:val="000000" w:themeColor="text1"/>
+          <w:sz w:val="20"/>
+          <w:szCs w:val="24"/>
+          <w14:shadow w14:blurRad="38100" w14:dist="19050" w14:dir="2700000" w14:sx="100000" w14:sy="100000" w14:kx="0" w14:ky="0" w14:algn="tl">
+            <w14:schemeClr w14:val="dk1">
+              <w14:alpha w14:val="60000"/>
+            </w14:schemeClr>
+          </w14:shadow>
+          <w14:textOutline w14:w="0" w14:cap="flat" w14:cmpd="sng" w14:algn="ctr">
+            <w14:noFill/>
+            <w14:prstDash w14:val="solid"/>
+            <w14:round/>
+          </w14:textOutline>
+        </w:rPr>
+        <w:t xml:space="preserve"> </w:t>
+      </w:r>
+      <w:r>
+        <w:rPr>
+          <w:rFonts w:asciiTheme="majorBidi" w:hAnsiTheme="majorBidi" w:cstheme="majorBidi"/>
+          <w:color w:val="000000" w:themeColor="text1"/>
+          <w:sz w:val="20"/>
+          <w:szCs w:val="24"/>
+          <w14:shadow w14:blurRad="38100" w14:dist="19050" w14:dir="2700000" w14:sx="100000" w14:sy="100000" w14:kx="0" w14:ky="0" w14:algn="tl">
+            <w14:schemeClr w14:val="dk1">
+              <w14:alpha w14:val="60000"/>
+            </w14:schemeClr>
+          </w14:shadow>
+          <w14:textOutline w14:w="0" w14:cap="flat" w14:cmpd="sng" w14:algn="ctr">
+            <w14:noFill/>
+            <w14:prstDash w14:val="solid"/>
+            <w14:round/>
+          </w14:textOutline>
+        </w:rPr>
+        <w:t>(</w:t>
+      </w:r>
+      <w:proofErr w:type="gramEnd"/>
+      <w:r>
+        <w:rPr>
+          <w:rFonts w:asciiTheme="majorBidi" w:hAnsiTheme="majorBidi" w:cstheme="majorBidi"/>
+          <w:color w:val="000000" w:themeColor="text1"/>
+          <w:sz w:val="20"/>
+          <w:szCs w:val="24"/>
+          <w14:shadow w14:blurRad="38100" w14:dist="19050" w14:dir="2700000" w14:sx="100000" w14:sy="100000" w14:kx="0" w14:ky="0" w14:algn="tl">
+            <w14:schemeClr w14:val="dk1">
+              <w14:alpha w14:val="60000"/>
+            </w14:schemeClr>
+          </w14:shadow>
+          <w14:textOutline w14:w="0" w14:cap="flat" w14:cmpd="sng" w14:algn="ctr">
+            <w14:noFill/>
+            <w14:prstDash w14:val="solid"/>
+            <w14:round/>
+          </w14:textOutline>
+        </w:rPr>
+        <w:t>Gaming Platform)</w:t>
       </w:r>
       <w:r>
         <w:rPr>
@@ -6670,143 +7512,124 @@
             <w14:round/>
           </w14:textOutline>
         </w:rPr>
+        <w:tab/>
+      </w:r>
+      <w:r>
+        <w:rPr>
+          <w:rFonts w:asciiTheme="majorBidi" w:eastAsia="Microsoft JhengHei" w:hAnsiTheme="majorBidi" w:cstheme="majorBidi"/>
+          <w:color w:val="000000" w:themeColor="text1"/>
+          <w:sz w:val="20"/>
+          <w:szCs w:val="24"/>
+          <w14:shadow w14:blurRad="38100" w14:dist="19050" w14:dir="2700000" w14:sx="100000" w14:sy="100000" w14:kx="0" w14:ky="0" w14:algn="tl">
+            <w14:schemeClr w14:val="dk1">
+              <w14:alpha w14:val="60000"/>
+            </w14:schemeClr>
+          </w14:shadow>
+          <w14:textOutline w14:w="0" w14:cap="flat" w14:cmpd="sng" w14:algn="ctr">
+            <w14:noFill/>
+            <w14:prstDash w14:val="solid"/>
+            <w14:round/>
+          </w14:textOutline>
+        </w:rPr>
+        <w:tab/>
+      </w:r>
+      <w:r>
+        <w:rPr>
+          <w:rFonts w:asciiTheme="majorBidi" w:eastAsia="Microsoft JhengHei" w:hAnsiTheme="majorBidi" w:cstheme="majorBidi"/>
+          <w:color w:val="000000" w:themeColor="text1"/>
+          <w:sz w:val="20"/>
+          <w:szCs w:val="24"/>
+          <w14:shadow w14:blurRad="38100" w14:dist="19050" w14:dir="2700000" w14:sx="100000" w14:sy="100000" w14:kx="0" w14:ky="0" w14:algn="tl">
+            <w14:schemeClr w14:val="dk1">
+              <w14:alpha w14:val="60000"/>
+            </w14:schemeClr>
+          </w14:shadow>
+          <w14:textOutline w14:w="0" w14:cap="flat" w14:cmpd="sng" w14:algn="ctr">
+            <w14:noFill/>
+            <w14:prstDash w14:val="solid"/>
+            <w14:round/>
+          </w14:textOutline>
+        </w:rPr>
+        <w:tab/>
+      </w:r>
+      <w:r>
+        <w:rPr>
+          <w:rFonts w:asciiTheme="majorBidi" w:eastAsia="Microsoft JhengHei" w:hAnsiTheme="majorBidi" w:cstheme="majorBidi"/>
+          <w:color w:val="000000" w:themeColor="text1"/>
+          <w:sz w:val="20"/>
+          <w:szCs w:val="24"/>
+          <w14:shadow w14:blurRad="38100" w14:dist="19050" w14:dir="2700000" w14:sx="100000" w14:sy="100000" w14:kx="0" w14:ky="0" w14:algn="tl">
+            <w14:schemeClr w14:val="dk1">
+              <w14:alpha w14:val="60000"/>
+            </w14:schemeClr>
+          </w14:shadow>
+          <w14:textOutline w14:w="0" w14:cap="flat" w14:cmpd="sng" w14:algn="ctr">
+            <w14:noFill/>
+            <w14:prstDash w14:val="solid"/>
+            <w14:round/>
+          </w14:textOutline>
+        </w:rPr>
+        <w:tab/>
+      </w:r>
+      <w:r>
+        <w:rPr>
+          <w:rFonts w:asciiTheme="majorBidi" w:eastAsia="Microsoft JhengHei" w:hAnsiTheme="majorBidi" w:cstheme="majorBidi"/>
+          <w:color w:val="000000" w:themeColor="text1"/>
+          <w:sz w:val="20"/>
+          <w:szCs w:val="24"/>
+          <w14:shadow w14:blurRad="38100" w14:dist="19050" w14:dir="2700000" w14:sx="100000" w14:sy="100000" w14:kx="0" w14:ky="0" w14:algn="tl">
+            <w14:schemeClr w14:val="dk1">
+              <w14:alpha w14:val="60000"/>
+            </w14:schemeClr>
+          </w14:shadow>
+          <w14:textOutline w14:w="0" w14:cap="flat" w14:cmpd="sng" w14:algn="ctr">
+            <w14:noFill/>
+            <w14:prstDash w14:val="solid"/>
+            <w14:round/>
+          </w14:textOutline>
+        </w:rPr>
+        <w:tab/>
+      </w:r>
+      <w:r>
+        <w:rPr>
+          <w:rFonts w:asciiTheme="majorBidi" w:eastAsia="Microsoft JhengHei" w:hAnsiTheme="majorBidi" w:cstheme="majorBidi"/>
+          <w:color w:val="000000" w:themeColor="text1"/>
+          <w:sz w:val="20"/>
+          <w:szCs w:val="24"/>
+          <w14:shadow w14:blurRad="38100" w14:dist="19050" w14:dir="2700000" w14:sx="100000" w14:sy="100000" w14:kx="0" w14:ky="0" w14:algn="tl">
+            <w14:schemeClr w14:val="dk1">
+              <w14:alpha w14:val="60000"/>
+            </w14:schemeClr>
+          </w14:shadow>
+          <w14:textOutline w14:w="0" w14:cap="flat" w14:cmpd="sng" w14:algn="ctr">
+            <w14:noFill/>
+            <w14:prstDash w14:val="solid"/>
+            <w14:round/>
+          </w14:textOutline>
+        </w:rPr>
+        <w:tab/>
+      </w:r>
+      <w:r>
+        <w:rPr>
+          <w:rFonts w:asciiTheme="majorBidi" w:eastAsia="Microsoft JhengHei" w:hAnsiTheme="majorBidi" w:cstheme="majorBidi"/>
+          <w:color w:val="000000" w:themeColor="text1"/>
+          <w:sz w:val="20"/>
+          <w:szCs w:val="24"/>
+          <w14:shadow w14:blurRad="38100" w14:dist="19050" w14:dir="2700000" w14:sx="100000" w14:sy="100000" w14:kx="0" w14:ky="0" w14:algn="tl">
+            <w14:schemeClr w14:val="dk1">
+              <w14:alpha w14:val="60000"/>
+            </w14:schemeClr>
+          </w14:shadow>
+          <w14:textOutline w14:w="0" w14:cap="flat" w14:cmpd="sng" w14:algn="ctr">
+            <w14:noFill/>
+            <w14:prstDash w14:val="solid"/>
+            <w14:round/>
+          </w14:textOutline>
+        </w:rPr>
         <w:t>（</w:t>
       </w:r>
       <w:r>
         <w:rPr>
-          <w:rFonts w:asciiTheme="majorBidi" w:eastAsia="Microsoft JhengHei" w:hAnsiTheme="majorBidi" w:cstheme="majorBidi"/>
-          <w:color w:val="000000" w:themeColor="text1"/>
-          <w:sz w:val="20"/>
-          <w:szCs w:val="24"/>
-          <w14:shadow w14:blurRad="38100" w14:dist="19050" w14:dir="2700000" w14:sx="100000" w14:sy="100000" w14:kx="0" w14:ky="0" w14:algn="tl">
-            <w14:schemeClr w14:val="dk1">
-              <w14:alpha w14:val="60000"/>
-            </w14:schemeClr>
-          </w14:shadow>
-          <w14:textOutline w14:w="0" w14:cap="flat" w14:cmpd="sng" w14:algn="ctr">
-            <w14:noFill/>
-            <w14:prstDash w14:val="solid"/>
-            <w14:round/>
-          </w14:textOutline>
-        </w:rPr>
-        <w:t>UMT, Lahore</w:t>
-      </w:r>
-      <w:r>
-        <w:rPr>
-          <w:rFonts w:asciiTheme="majorBidi" w:hAnsiTheme="majorBidi" w:cstheme="majorBidi"/>
-          <w:color w:val="000000" w:themeColor="text1"/>
-          <w:sz w:val="20"/>
-          <w:szCs w:val="24"/>
-          <w14:shadow w14:blurRad="38100" w14:dist="19050" w14:dir="2700000" w14:sx="100000" w14:sy="100000" w14:kx="0" w14:ky="0" w14:algn="tl">
-            <w14:schemeClr w14:val="dk1">
-              <w14:alpha w14:val="60000"/>
-            </w14:schemeClr>
-          </w14:shadow>
-          <w14:textOutline w14:w="0" w14:cap="flat" w14:cmpd="sng" w14:algn="ctr">
-            <w14:noFill/>
-            <w14:prstDash w14:val="solid"/>
-            <w14:round/>
-          </w14:textOutline>
-        </w:rPr>
-        <w:t>, Pakistan</w:t>
-      </w:r>
-      <w:r>
-        <w:rPr>
-          <w:rFonts w:asciiTheme="majorBidi" w:eastAsia="Microsoft JhengHei" w:hAnsiTheme="majorBidi" w:cstheme="majorBidi"/>
-          <w:color w:val="000000" w:themeColor="text1"/>
-          <w:sz w:val="20"/>
-          <w:szCs w:val="24"/>
-          <w14:shadow w14:blurRad="38100" w14:dist="19050" w14:dir="2700000" w14:sx="100000" w14:sy="100000" w14:kx="0" w14:ky="0" w14:algn="tl">
-            <w14:schemeClr w14:val="dk1">
-              <w14:alpha w14:val="60000"/>
-            </w14:schemeClr>
-          </w14:shadow>
-          <w14:textOutline w14:w="0" w14:cap="flat" w14:cmpd="sng" w14:algn="ctr">
-            <w14:noFill/>
-            <w14:prstDash w14:val="solid"/>
-            <w14:round/>
-          </w14:textOutline>
-        </w:rPr>
-        <w:t>）</w:t>
-      </w:r>
-      <w:r>
-        <w:rPr>
-          <w:rFonts w:asciiTheme="majorBidi" w:eastAsia="Microsoft JhengHei" w:hAnsiTheme="majorBidi" w:cstheme="majorBidi"/>
-          <w:color w:val="000000" w:themeColor="text1"/>
-          <w:sz w:val="20"/>
-          <w:szCs w:val="24"/>
-          <w14:shadow w14:blurRad="38100" w14:dist="19050" w14:dir="2700000" w14:sx="100000" w14:sy="100000" w14:kx="0" w14:ky="0" w14:algn="tl">
-            <w14:schemeClr w14:val="dk1">
-              <w14:alpha w14:val="60000"/>
-            </w14:schemeClr>
-          </w14:shadow>
-          <w14:textOutline w14:w="0" w14:cap="flat" w14:cmpd="sng" w14:algn="ctr">
-            <w14:noFill/>
-            <w14:prstDash w14:val="solid"/>
-            <w14:round/>
-          </w14:textOutline>
-        </w:rPr>
-        <w:tab/>
-      </w:r>
-      <w:r>
-        <w:rPr>
-          <w:rFonts w:asciiTheme="majorBidi" w:eastAsia="Microsoft JhengHei" w:hAnsiTheme="majorBidi" w:cstheme="majorBidi"/>
-          <w:color w:val="000000" w:themeColor="text1"/>
-          <w:sz w:val="20"/>
-          <w:szCs w:val="24"/>
-          <w14:shadow w14:blurRad="38100" w14:dist="19050" w14:dir="2700000" w14:sx="100000" w14:sy="100000" w14:kx="0" w14:ky="0" w14:algn="tl">
-            <w14:schemeClr w14:val="dk1">
-              <w14:alpha w14:val="60000"/>
-            </w14:schemeClr>
-          </w14:shadow>
-          <w14:textOutline w14:w="0" w14:cap="flat" w14:cmpd="sng" w14:algn="ctr">
-            <w14:noFill/>
-            <w14:prstDash w14:val="solid"/>
-            <w14:round/>
-          </w14:textOutline>
-        </w:rPr>
-        <w:tab/>
-      </w:r>
-      <w:r>
-        <w:rPr>
-          <w:rFonts w:asciiTheme="majorBidi" w:eastAsia="Microsoft JhengHei" w:hAnsiTheme="majorBidi" w:cstheme="majorBidi"/>
-          <w:color w:val="000000" w:themeColor="text1"/>
-          <w:sz w:val="20"/>
-          <w:szCs w:val="24"/>
-          <w14:shadow w14:blurRad="38100" w14:dist="19050" w14:dir="2700000" w14:sx="100000" w14:sy="100000" w14:kx="0" w14:ky="0" w14:algn="tl">
-            <w14:schemeClr w14:val="dk1">
-              <w14:alpha w14:val="60000"/>
-            </w14:schemeClr>
-          </w14:shadow>
-          <w14:textOutline w14:w="0" w14:cap="flat" w14:cmpd="sng" w14:algn="ctr">
-            <w14:noFill/>
-            <w14:prstDash w14:val="solid"/>
-            <w14:round/>
-          </w14:textOutline>
-        </w:rPr>
-        <w:tab/>
-      </w:r>
-      <w:r>
-        <w:rPr>
-          <w:rFonts w:asciiTheme="majorBidi" w:eastAsia="Microsoft JhengHei" w:hAnsiTheme="majorBidi" w:cstheme="majorBidi"/>
-          <w:color w:val="000000" w:themeColor="text1"/>
-          <w:sz w:val="20"/>
-          <w:szCs w:val="24"/>
-          <w14:shadow w14:blurRad="38100" w14:dist="19050" w14:dir="2700000" w14:sx="100000" w14:sy="100000" w14:kx="0" w14:ky="0" w14:algn="tl">
-            <w14:schemeClr w14:val="dk1">
-              <w14:alpha w14:val="60000"/>
-            </w14:schemeClr>
-          </w14:shadow>
-          <w14:textOutline w14:w="0" w14:cap="flat" w14:cmpd="sng" w14:algn="ctr">
-            <w14:noFill/>
-            <w14:prstDash w14:val="solid"/>
-            <w14:round/>
-          </w14:textOutline>
-        </w:rPr>
-        <w:t>（</w:t>
-      </w:r>
-      <w:r>
-        <w:rPr>
           <w:rFonts w:asciiTheme="majorBidi" w:hAnsiTheme="majorBidi" w:cstheme="majorBidi"/>
           <w:color w:val="000000" w:themeColor="text1"/>
           <w:sz w:val="20"/>
@@ -6936,7 +7759,27 @@
             <w14:round/>
           </w14:textOutline>
         </w:rPr>
-        <w:t>.0</w:t>
+        <w:t>.</w:t>
+      </w:r>
+      <w:proofErr w:type="gramStart"/>
+      <w:r>
+        <w:rPr>
+          <w:rFonts w:asciiTheme="majorBidi" w:hAnsiTheme="majorBidi" w:cstheme="majorBidi"/>
+          <w:color w:val="000000" w:themeColor="text1"/>
+          <w:sz w:val="20"/>
+          <w:szCs w:val="24"/>
+          <w14:shadow w14:blurRad="38100" w14:dist="19050" w14:dir="2700000" w14:sx="100000" w14:sy="100000" w14:kx="0" w14:ky="0" w14:algn="tl">
+            <w14:schemeClr w14:val="dk1">
+              <w14:alpha w14:val="60000"/>
+            </w14:schemeClr>
+          </w14:shadow>
+          <w14:textOutline w14:w="0" w14:cap="flat" w14:cmpd="sng" w14:algn="ctr">
+            <w14:noFill/>
+            <w14:prstDash w14:val="solid"/>
+            <w14:round/>
+          </w14:textOutline>
+        </w:rPr>
+        <w:t>0</w:t>
       </w:r>
       <w:r>
         <w:rPr>
@@ -6976,6 +7819,7 @@
         </w:rPr>
         <w:t xml:space="preserve"> )</w:t>
       </w:r>
+      <w:proofErr w:type="gramEnd"/>
     </w:p>
     <w:p>
       <w:pPr>
@@ -7009,7 +7853,7 @@
         <mc:AlternateContent>
           <mc:Choice Requires="wps">
             <w:drawing>
-              <wp:anchor distT="0" distB="0" distL="0" distR="0" simplePos="0" relativeHeight="251681792" behindDoc="1" locked="0" layoutInCell="1" allowOverlap="1" wp14:anchorId="7B76AF19" wp14:editId="0A2B04D0">
+              <wp:anchor distT="0" distB="0" distL="0" distR="0" simplePos="0" relativeHeight="251660288" behindDoc="1" locked="0" layoutInCell="1" allowOverlap="1" wp14:anchorId="7B76AF19" wp14:editId="1393463B">
                 <wp:simplePos x="0" y="0"/>
                 <wp:positionH relativeFrom="page">
                   <wp:posOffset>359410</wp:posOffset>
@@ -7079,7 +7923,7 @@
           </mc:Choice>
           <mc:Fallback>
             <w:pict>
-              <v:shape w14:anchorId="6CC11D10" id="Graphic 2" o:spid="_x0000_s1026" style="position:absolute;margin-left:28.3pt;margin-top:21.3pt;width:537pt;height:3.55pt;z-index:-251634688;visibility:visible;mso-wrap-style:square;mso-width-percent:0;mso-height-percent:0;mso-wrap-distance-left:0;mso-wrap-distance-top:0;mso-wrap-distance-right:0;mso-wrap-distance-bottom:0;mso-position-horizontal:absolute;mso-position-horizontal-relative:page;mso-position-vertical:absolute;mso-position-vertical-relative:text;mso-width-percent:0;mso-height-percent:0;mso-width-relative:margin;mso-height-relative:margin;v-text-anchor:top" coordsize="6612255,29845" o:gfxdata="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" path="m,29845l6612255,e" filled="f" strokecolor="#1b50a3" strokeweight=".35272mm">
+              <v:shape w14:anchorId="2B3100D8" id="Graphic 2" o:spid="_x0000_s1026" style="position:absolute;margin-left:28.3pt;margin-top:21.3pt;width:537pt;height:3.55pt;z-index:-251656192;visibility:visible;mso-wrap-style:square;mso-width-percent:0;mso-height-percent:0;mso-wrap-distance-left:0;mso-wrap-distance-top:0;mso-wrap-distance-right:0;mso-wrap-distance-bottom:0;mso-position-horizontal:absolute;mso-position-horizontal-relative:page;mso-position-vertical:absolute;mso-position-vertical-relative:text;mso-width-percent:0;mso-height-percent:0;mso-width-relative:margin;mso-height-relative:margin;v-text-anchor:top" coordsize="6612255,29845" o:gfxdata="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" path="m,29845l6612255,e" filled="f" strokecolor="#1b50a3" strokeweight=".35272mm">
                 <v:path arrowok="t"/>
                 <w10:wrap type="topAndBottom" anchorx="page"/>
               </v:shape>
@@ -7603,7 +8447,7 @@
         <mc:AlternateContent>
           <mc:Choice Requires="wps">
             <w:drawing>
-              <wp:anchor distT="0" distB="0" distL="0" distR="0" simplePos="0" relativeHeight="251683840" behindDoc="1" locked="0" layoutInCell="1" allowOverlap="1" wp14:anchorId="134699B5" wp14:editId="16837A37">
+              <wp:anchor distT="0" distB="0" distL="0" distR="0" simplePos="0" relativeHeight="251661312" behindDoc="1" locked="0" layoutInCell="1" allowOverlap="1" wp14:anchorId="134699B5" wp14:editId="13FA12EA">
                 <wp:simplePos x="0" y="0"/>
                 <wp:positionH relativeFrom="page">
                   <wp:posOffset>359410</wp:posOffset>
@@ -7673,7 +8517,7 @@
           </mc:Choice>
           <mc:Fallback>
             <w:pict>
-              <v:shape w14:anchorId="7A44F664" id="Graphic 2" o:spid="_x0000_s1026" style="position:absolute;margin-left:28.3pt;margin-top:13.95pt;width:537pt;height:3.55pt;z-index:-251632640;visibility:visible;mso-wrap-style:square;mso-width-percent:0;mso-height-percent:0;mso-wrap-distance-left:0;mso-wrap-distance-top:0;mso-wrap-distance-right:0;mso-wrap-distance-bottom:0;mso-position-horizontal:absolute;mso-position-horizontal-relative:page;mso-position-vertical:absolute;mso-position-vertical-relative:text;mso-width-percent:0;mso-height-percent:0;mso-width-relative:margin;mso-height-relative:margin;v-text-anchor:top" coordsize="6612255,29845" o:gfxdata="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" path="m,29845l6612255,e" filled="f" strokecolor="#1b50a3" strokeweight=".35272mm">
+              <v:shape w14:anchorId="666787B7" id="Graphic 2" o:spid="_x0000_s1026" style="position:absolute;margin-left:28.3pt;margin-top:13.95pt;width:537pt;height:3.55pt;z-index:-251655168;visibility:visible;mso-wrap-style:square;mso-width-percent:0;mso-height-percent:0;mso-wrap-distance-left:0;mso-wrap-distance-top:0;mso-wrap-distance-right:0;mso-wrap-distance-bottom:0;mso-position-horizontal:absolute;mso-position-horizontal-relative:page;mso-position-vertical:absolute;mso-position-vertical-relative:text;mso-width-percent:0;mso-height-percent:0;mso-width-relative:margin;mso-height-relative:margin;v-text-anchor:top" coordsize="6612255,29845" o:gfxdata="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" path="m,29845l6612255,e" filled="f" strokecolor="#1b50a3" strokeweight=".35272mm">
                 <v:path arrowok="t"/>
                 <w10:wrap type="topAndBottom" anchorx="page"/>
               </v:shape>
@@ -7751,7 +8595,7 @@
 <w:numbering xmlns:wpc="http://schemas.microsoft.com/office/word/2010/wordprocessingCanvas" xmlns:cx="http://schemas.microsoft.com/office/drawing/2014/chartex" xmlns:cx1="http://schemas.microsoft.com/office/drawing/2015/9/8/chartex" xmlns:cx2="http://schemas.microsoft.com/office/drawing/2015/10/21/chartex" xmlns:cx3="http://schemas.microsoft.com/office/drawing/2016/5/9/chartex" xmlns:cx4="http://schemas.microsoft.com/office/drawing/2016/5/10/chartex" xmlns:cx5="http://schemas.microsoft.com/office/drawing/2016/5/11/chartex" xmlns:cx6="http://schemas.microsoft.com/office/drawing/2016/5/12/chartex" xmlns:cx7="http://schemas.microsoft.com/office/drawing/2016/5/13/chartex" xmlns:cx8="http://schemas.microsoft.com/office/drawing/2016/5/14/chartex" xmlns:mc="http://schemas.openxmlformats.org/markup-compatibility/2006" xmlns:aink="http://schemas.microsoft.com/office/drawing/2016/ink" xmlns:am3d="http://schemas.microsoft.com/office/drawing/2017/model3d" xmlns:o="urn:schemas-microsoft-com:office:office" xmlns:oel="http://schemas.microsoft.com/office/2019/extlst" xmlns:r="http://schemas.openxmlformats.org/officeDocument/2006/relationships" xmlns:m="http://schemas.openxmlformats.org/officeDocument/2006/math" xmlns:v="urn:schemas-microsoft-com:vml" xmlns:wp14="http://schemas.microsoft.com/office/word/2010/wordprocessingDrawing" xmlns:wp="http://schemas.openxmlformats.org/drawingml/2006/wordprocessingDrawing" xmlns:w10="urn:schemas-microsoft-com:office:word" xmlns:w="http://schemas.openxmlformats.org/wordprocessingml/2006/main" xmlns:w14="http://schemas.microsoft.com/office/word/2010/wordml" xmlns:w15="http://schemas.microsoft.com/office/word/2012/wordml" xmlns:w16cex="http://schemas.microsoft.com/office/word/2018/wordml/cex" xmlns:w16cid="http://schemas.microsoft.com/office/word/2016/wordml/cid" xmlns:w16="http://schemas.microsoft.com/office/word/2018/wordml" xmlns:w16du="http://schemas.microsoft.com/office/word/2023/wordml/word16du" xmlns:w16sdtdh="http://schemas.microsoft.com/office/word/2020/wordml/sdtdatahash" xmlns:w16sdtfl="http://schemas.microsoft.com/office/word/2024/wordml/sdtformatlock" xmlns:w16se="http://schemas.microsoft.com/office/word/2015/wordml/symex" xmlns:wpg="http://schemas.microsoft.com/office/word/2010/wordprocessingGroup" xmlns:wpi="http://schemas.microsoft.com/office/word/2010/wordprocessingInk" xmlns:wne="http://schemas.microsoft.com/office/word/2006/wordml" xmlns:wps="http://schemas.microsoft.com/office/word/2010/wordprocessingShape" mc:Ignorable="w14 w15 w16se w16cid w16 w16cex w16sdtdh w16sdtfl w16du wp14">
   <w:numPicBullet w:numPicBulletId="0">
     <w:pict>
-      <v:shapetype w14:anchorId="723CDF66" id="_x0000_t75" coordsize="21600,21600" o:spt="75" o:preferrelative="t" path="m@4@5l@4@11@9@11@9@5xe" filled="f" stroked="f">
+      <v:shapetype id="_x0000_t75" coordsize="21600,21600" o:spt="75" o:preferrelative="t" path="m@4@5l@4@11@9@11@9@5xe" filled="f" stroked="f">
         <v:stroke joinstyle="miter"/>
         <v:formulas>
           <v:f eqn="if lineDrawn pixelLineWidth 0"/>

--- a/files/Arshad_Ali_Resume_1Exp_Lhr.docx
+++ b/files/Arshad_Ali_Resume_1Exp_Lhr.docx
@@ -7,15 +7,15 @@
         <w:pStyle w:val="Title"/>
         <w:rPr>
           <w:rFonts w:asciiTheme="majorBidi" w:hAnsiTheme="majorBidi" w:cstheme="majorBidi"/>
-          <w:sz w:val="40"/>
-          <w:szCs w:val="40"/>
+          <w:sz w:val="52"/>
+          <w:szCs w:val="52"/>
         </w:rPr>
       </w:pPr>
       <w:r>
         <w:rPr>
           <w:rFonts w:asciiTheme="majorBidi" w:hAnsiTheme="majorBidi" w:cstheme="majorBidi"/>
-          <w:sz w:val="40"/>
-          <w:szCs w:val="40"/>
+          <w:sz w:val="52"/>
+          <w:szCs w:val="52"/>
         </w:rPr>
         <w:t>Arshad</w:t>
       </w:r>
@@ -23,8 +23,8 @@
         <w:rPr>
           <w:rFonts w:asciiTheme="majorBidi" w:hAnsiTheme="majorBidi" w:cstheme="majorBidi"/>
           <w:spacing w:val="-11"/>
-          <w:sz w:val="40"/>
-          <w:szCs w:val="40"/>
+          <w:sz w:val="52"/>
+          <w:szCs w:val="52"/>
         </w:rPr>
         <w:t xml:space="preserve"> </w:t>
       </w:r>
@@ -32,8 +32,8 @@
         <w:rPr>
           <w:rFonts w:asciiTheme="majorBidi" w:hAnsiTheme="majorBidi" w:cstheme="majorBidi"/>
           <w:spacing w:val="-5"/>
-          <w:sz w:val="40"/>
-          <w:szCs w:val="40"/>
+          <w:sz w:val="52"/>
+          <w:szCs w:val="52"/>
         </w:rPr>
         <w:t>Ali</w:t>
       </w:r>
@@ -240,18 +240,18 @@
         <w:tblLook w:val="01E0" w:firstRow="1" w:lastRow="1" w:firstColumn="1" w:lastColumn="1" w:noHBand="0" w:noVBand="0"/>
       </w:tblPr>
       <w:tblGrid>
-        <w:gridCol w:w="1503"/>
-        <w:gridCol w:w="1563"/>
-        <w:gridCol w:w="1945"/>
-        <w:gridCol w:w="2758"/>
+        <w:gridCol w:w="1417"/>
+        <w:gridCol w:w="1956"/>
+        <w:gridCol w:w="1919"/>
+        <w:gridCol w:w="2912"/>
       </w:tblGrid>
       <w:tr>
         <w:trPr>
-          <w:trHeight w:val="124"/>
+          <w:trHeight w:val="107"/>
         </w:trPr>
         <w:tc>
           <w:tcPr>
-            <w:tcW w:w="1503" w:type="dxa"/>
+            <w:tcW w:w="1417" w:type="dxa"/>
           </w:tcPr>
           <w:p>
             <w:pPr>
@@ -294,7 +294,7 @@
         </w:tc>
         <w:tc>
           <w:tcPr>
-            <w:tcW w:w="1563" w:type="dxa"/>
+            <w:tcW w:w="1956" w:type="dxa"/>
           </w:tcPr>
           <w:p>
             <w:pPr>
@@ -320,7 +320,7 @@
         </w:tc>
         <w:tc>
           <w:tcPr>
-            <w:tcW w:w="1945" w:type="dxa"/>
+            <w:tcW w:w="1919" w:type="dxa"/>
           </w:tcPr>
           <w:p>
             <w:pPr>
@@ -363,7 +363,7 @@
         </w:tc>
         <w:tc>
           <w:tcPr>
-            <w:tcW w:w="2758" w:type="dxa"/>
+            <w:tcW w:w="2912" w:type="dxa"/>
           </w:tcPr>
           <w:p>
             <w:pPr>
@@ -393,11 +393,11 @@
       </w:tr>
       <w:tr>
         <w:trPr>
-          <w:trHeight w:val="150"/>
+          <w:trHeight w:val="130"/>
         </w:trPr>
         <w:tc>
           <w:tcPr>
-            <w:tcW w:w="1503" w:type="dxa"/>
+            <w:tcW w:w="1417" w:type="dxa"/>
           </w:tcPr>
           <w:p>
             <w:pPr>
@@ -422,7 +422,7 @@
         </w:tc>
         <w:tc>
           <w:tcPr>
-            <w:tcW w:w="1563" w:type="dxa"/>
+            <w:tcW w:w="1956" w:type="dxa"/>
           </w:tcPr>
           <w:p>
             <w:pPr>
@@ -447,7 +447,7 @@
         </w:tc>
         <w:tc>
           <w:tcPr>
-            <w:tcW w:w="1945" w:type="dxa"/>
+            <w:tcW w:w="1919" w:type="dxa"/>
           </w:tcPr>
           <w:p>
             <w:pPr>
@@ -483,7 +483,7 @@
         </w:tc>
         <w:tc>
           <w:tcPr>
-            <w:tcW w:w="2758" w:type="dxa"/>
+            <w:tcW w:w="2912" w:type="dxa"/>
           </w:tcPr>
           <w:p>
             <w:pPr>
@@ -510,11 +510,11 @@
       </w:tr>
       <w:tr>
         <w:trPr>
-          <w:trHeight w:val="60"/>
+          <w:trHeight w:val="52"/>
         </w:trPr>
         <w:tc>
           <w:tcPr>
-            <w:tcW w:w="1503" w:type="dxa"/>
+            <w:tcW w:w="1417" w:type="dxa"/>
           </w:tcPr>
           <w:p>
             <w:pPr>
@@ -539,7 +539,7 @@
         </w:tc>
         <w:tc>
           <w:tcPr>
-            <w:tcW w:w="1563" w:type="dxa"/>
+            <w:tcW w:w="1956" w:type="dxa"/>
           </w:tcPr>
           <w:p>
             <w:pPr>
@@ -564,7 +564,7 @@
         </w:tc>
         <w:tc>
           <w:tcPr>
-            <w:tcW w:w="1945" w:type="dxa"/>
+            <w:tcW w:w="1919" w:type="dxa"/>
           </w:tcPr>
           <w:p>
             <w:pPr>
@@ -583,13 +583,13 @@
                 <w:sz w:val="20"/>
                 <w:szCs w:val="24"/>
               </w:rPr>
-              <w:t>Nationality:</w:t>
+              <w:t>Research direction</w:t>
             </w:r>
           </w:p>
         </w:tc>
         <w:tc>
           <w:tcPr>
-            <w:tcW w:w="2758" w:type="dxa"/>
+            <w:tcW w:w="2912" w:type="dxa"/>
           </w:tcPr>
           <w:p>
             <w:pPr>
@@ -607,7 +607,7 @@
                 <w:sz w:val="20"/>
                 <w:szCs w:val="24"/>
               </w:rPr>
-              <w:t>Pakistan</w:t>
+              <w:t>Computer Science</w:t>
             </w:r>
           </w:p>
         </w:tc>
@@ -616,6 +616,7 @@
     <w:p>
       <w:pPr>
         <w:spacing w:before="129" w:after="16"/>
+        <w:jc w:val="center"/>
         <w:rPr>
           <w:rFonts w:asciiTheme="majorBidi" w:hAnsiTheme="majorBidi" w:cstheme="majorBidi"/>
           <w:b/>
@@ -633,7 +634,17 @@
           <w:sz w:val="20"/>
           <w:szCs w:val="20"/>
         </w:rPr>
-        <w:t xml:space="preserve">    Computer</w:t>
+        <w:t xml:space="preserve">                                                                </w:t>
+      </w:r>
+      <w:r>
+        <w:rPr>
+          <w:rFonts w:asciiTheme="majorBidi" w:hAnsiTheme="majorBidi" w:cstheme="majorBidi"/>
+          <w:b/>
+          <w:bCs/>
+          <w:sz w:val="20"/>
+          <w:szCs w:val="20"/>
+        </w:rPr>
+        <w:t>Computer</w:t>
       </w:r>
       <w:r>
         <w:rPr>
@@ -723,7 +734,7 @@
         <mc:AlternateContent>
           <mc:Choice Requires="wps">
             <w:drawing>
-              <wp:anchor distT="45720" distB="45720" distL="114300" distR="114300" simplePos="0" relativeHeight="251662848" behindDoc="0" locked="0" layoutInCell="1" allowOverlap="1" wp14:anchorId="26DD6C46" wp14:editId="550988B5">
+              <wp:anchor distT="45720" distB="45720" distL="114300" distR="114300" simplePos="0" relativeHeight="251661312" behindDoc="0" locked="0" layoutInCell="1" allowOverlap="1" wp14:anchorId="26DD6C46" wp14:editId="4145E09F">
                 <wp:simplePos x="0" y="0"/>
                 <wp:positionH relativeFrom="column">
                   <wp:posOffset>4961890</wp:posOffset>
@@ -835,7 +846,7 @@
                 <v:stroke joinstyle="miter"/>
                 <v:path gradientshapeok="t" o:connecttype="rect"/>
               </v:shapetype>
-              <v:shape id="Text Box 2" o:spid="_x0000_s1026" type="#_x0000_t202" style="position:absolute;margin-left:390.7pt;margin-top:1.55pt;width:147.5pt;height:20.5pt;z-index:251662848;visibility:visible;mso-wrap-style:square;mso-width-percent:0;mso-height-percent:0;mso-wrap-distance-left:9pt;mso-wrap-distance-top:3.6pt;mso-wrap-distance-right:9pt;mso-wrap-distance-bottom:3.6pt;mso-position-horizontal:absolute;mso-position-horizontal-relative:text;mso-position-vertical:absolute;mso-position-vertical-relative:text;mso-width-percent:0;mso-height-percent:0;mso-width-relative:margin;mso-height-relative:margin;v-text-anchor:top" o:gfxdata="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" filled="f" strokecolor="white [3212]">
+              <v:shape id="Text Box 2" o:spid="_x0000_s1026" type="#_x0000_t202" style="position:absolute;margin-left:390.7pt;margin-top:1.55pt;width:147.5pt;height:20.5pt;z-index:251661312;visibility:visible;mso-wrap-style:square;mso-width-percent:0;mso-height-percent:0;mso-wrap-distance-left:9pt;mso-wrap-distance-top:3.6pt;mso-wrap-distance-right:9pt;mso-wrap-distance-bottom:3.6pt;mso-position-horizontal:absolute;mso-position-horizontal-relative:text;mso-position-vertical:absolute;mso-position-vertical-relative:text;mso-width-percent:0;mso-height-percent:0;mso-width-relative:margin;mso-height-relative:margin;v-text-anchor:top" o:gfxdata="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" filled="f" strokecolor="white [3212]">
                 <v:textbox>
                   <w:txbxContent>
                     <w:p>
@@ -901,7 +912,7 @@
         <mc:AlternateContent>
           <mc:Choice Requires="wps">
             <w:drawing>
-              <wp:anchor distT="0" distB="0" distL="0" distR="0" simplePos="0" relativeHeight="251654144" behindDoc="1" locked="0" layoutInCell="1" allowOverlap="1" wp14:anchorId="6514558A" wp14:editId="2BF4A8EE">
+              <wp:anchor distT="0" distB="0" distL="0" distR="0" simplePos="0" relativeHeight="251655168" behindDoc="1" locked="0" layoutInCell="1" allowOverlap="1" wp14:anchorId="6514558A" wp14:editId="1E306256">
                 <wp:simplePos x="0" y="0"/>
                 <wp:positionH relativeFrom="page">
                   <wp:posOffset>361950</wp:posOffset>
@@ -971,7 +982,7 @@
           </mc:Choice>
           <mc:Fallback>
             <w:pict>
-              <v:shape w14:anchorId="1DE76205" id="Graphic 2" o:spid="_x0000_s1026" style="position:absolute;margin-left:28.5pt;margin-top:18.75pt;width:537pt;height:3.55pt;z-index:-251662336;visibility:visible;mso-wrap-style:square;mso-width-percent:0;mso-height-percent:0;mso-wrap-distance-left:0;mso-wrap-distance-top:0;mso-wrap-distance-right:0;mso-wrap-distance-bottom:0;mso-position-horizontal:absolute;mso-position-horizontal-relative:page;mso-position-vertical:absolute;mso-position-vertical-relative:text;mso-width-percent:0;mso-height-percent:0;mso-width-relative:margin;mso-height-relative:margin;v-text-anchor:top" coordsize="6612255,29845" o:gfxdata="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" path="m,29845l6612255,e" filled="f" strokecolor="#1b50a3" strokeweight=".35272mm">
+              <v:shape w14:anchorId="2E085BFF" id="Graphic 2" o:spid="_x0000_s1026" style="position:absolute;margin-left:28.5pt;margin-top:18.75pt;width:537pt;height:3.55pt;z-index:-251661312;visibility:visible;mso-wrap-style:square;mso-width-percent:0;mso-height-percent:0;mso-wrap-distance-left:0;mso-wrap-distance-top:0;mso-wrap-distance-right:0;mso-wrap-distance-bottom:0;mso-position-horizontal:absolute;mso-position-horizontal-relative:page;mso-position-vertical:absolute;mso-position-vertical-relative:text;mso-width-percent:0;mso-height-percent:0;mso-width-relative:margin;mso-height-relative:margin;v-text-anchor:top" coordsize="6612255,29845" o:gfxdata="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" path="m,29845l6612255,e" filled="f" strokecolor="#1b50a3" strokeweight=".35272mm">
                 <v:path arrowok="t"/>
                 <w10:wrap type="topAndBottom" anchorx="page"/>
               </v:shape>
@@ -1295,7 +1306,7 @@
         <mc:AlternateContent>
           <mc:Choice Requires="wps">
             <w:drawing>
-              <wp:anchor distT="0" distB="0" distL="0" distR="0" simplePos="0" relativeHeight="251653632" behindDoc="1" locked="0" layoutInCell="1" allowOverlap="1" wp14:anchorId="6822BC2B" wp14:editId="64018A33">
+              <wp:anchor distT="0" distB="0" distL="0" distR="0" simplePos="0" relativeHeight="251654144" behindDoc="1" locked="0" layoutInCell="1" allowOverlap="1" wp14:anchorId="6822BC2B" wp14:editId="107972A8">
                 <wp:simplePos x="0" y="0"/>
                 <wp:positionH relativeFrom="page">
                   <wp:posOffset>359410</wp:posOffset>
@@ -1365,7 +1376,7 @@
           </mc:Choice>
           <mc:Fallback>
             <w:pict>
-              <v:shape w14:anchorId="1BCFD80B" id="Graphic 2" o:spid="_x0000_s1026" style="position:absolute;margin-left:28.3pt;margin-top:22.3pt;width:537pt;height:3.55pt;z-index:-251662848;visibility:visible;mso-wrap-style:square;mso-width-percent:0;mso-height-percent:0;mso-wrap-distance-left:0;mso-wrap-distance-top:0;mso-wrap-distance-right:0;mso-wrap-distance-bottom:0;mso-position-horizontal:absolute;mso-position-horizontal-relative:page;mso-position-vertical:absolute;mso-position-vertical-relative:text;mso-width-percent:0;mso-height-percent:0;mso-width-relative:margin;mso-height-relative:margin;v-text-anchor:top" coordsize="6612255,29845" o:gfxdata="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" path="m,29845l6612255,e" filled="f" strokecolor="#1b50a3" strokeweight=".35272mm">
+              <v:shape w14:anchorId="389CE893" id="Graphic 2" o:spid="_x0000_s1026" style="position:absolute;margin-left:28.3pt;margin-top:22.3pt;width:537pt;height:3.55pt;z-index:-251662336;visibility:visible;mso-wrap-style:square;mso-width-percent:0;mso-height-percent:0;mso-wrap-distance-left:0;mso-wrap-distance-top:0;mso-wrap-distance-right:0;mso-wrap-distance-bottom:0;mso-position-horizontal:absolute;mso-position-horizontal-relative:page;mso-position-vertical:absolute;mso-position-vertical-relative:text;mso-width-percent:0;mso-height-percent:0;mso-width-relative:margin;mso-height-relative:margin;v-text-anchor:top" coordsize="6612255,29845" o:gfxdata="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" path="m,29845l6612255,e" filled="f" strokecolor="#1b50a3" strokeweight=".35272mm">
                 <v:path arrowok="t"/>
                 <w10:wrap type="topAndBottom" anchorx="page"/>
               </v:shape>
@@ -1759,274 +1770,509 @@
         <w:jc w:val="both"/>
         <w:rPr>
           <w:rFonts w:asciiTheme="majorBidi" w:hAnsiTheme="majorBidi" w:cstheme="majorBidi"/>
+          <w:spacing w:val="-2"/>
+          <w:sz w:val="20"/>
+          <w:szCs w:val="20"/>
+        </w:rPr>
+      </w:pPr>
+      <w:r>
+        <w:rPr>
+          <w:rFonts w:asciiTheme="majorBidi" w:hAnsiTheme="majorBidi" w:cstheme="majorBidi"/>
+          <w:b/>
+          <w:bCs/>
+          <w:sz w:val="20"/>
+          <w:szCs w:val="20"/>
+        </w:rPr>
+        <w:t>MDTS</w:t>
+      </w:r>
+      <w:r>
+        <w:rPr>
+          <w:rFonts w:asciiTheme="majorBidi" w:hAnsiTheme="majorBidi" w:cstheme="majorBidi"/>
+          <w:sz w:val="20"/>
+          <w:szCs w:val="20"/>
+        </w:rPr>
+        <w:t xml:space="preserve"> (Micro Data Tech</w:t>
+      </w:r>
+      <w:r>
+        <w:rPr>
+          <w:rFonts w:asciiTheme="majorBidi" w:hAnsiTheme="majorBidi" w:cstheme="majorBidi"/>
+          <w:sz w:val="20"/>
+          <w:szCs w:val="20"/>
+        </w:rPr>
+        <w:t xml:space="preserve"> </w:t>
+      </w:r>
+      <w:proofErr w:type="gramStart"/>
+      <w:r>
+        <w:rPr>
+          <w:rFonts w:asciiTheme="majorBidi" w:hAnsiTheme="majorBidi" w:cstheme="majorBidi"/>
+          <w:sz w:val="20"/>
+          <w:szCs w:val="20"/>
+        </w:rPr>
+        <w:t>Solutions</w:t>
+      </w:r>
+      <w:r>
+        <w:rPr>
+          <w:rFonts w:asciiTheme="majorBidi" w:hAnsiTheme="majorBidi" w:cstheme="majorBidi"/>
+          <w:sz w:val="20"/>
+          <w:szCs w:val="20"/>
+        </w:rPr>
+        <w:t xml:space="preserve">) </w:t>
+      </w:r>
+      <w:r>
+        <w:rPr>
+          <w:rFonts w:asciiTheme="majorBidi" w:hAnsiTheme="majorBidi" w:cstheme="majorBidi"/>
+          <w:spacing w:val="-2"/>
+          <w:sz w:val="20"/>
+          <w:szCs w:val="20"/>
+        </w:rPr>
+        <w:t xml:space="preserve"> </w:t>
+      </w:r>
+      <w:r>
+        <w:rPr>
+          <w:rFonts w:asciiTheme="majorBidi" w:hAnsiTheme="majorBidi" w:cstheme="majorBidi"/>
+          <w:spacing w:val="-2"/>
+          <w:sz w:val="20"/>
+          <w:szCs w:val="20"/>
+        </w:rPr>
+        <w:tab/>
+      </w:r>
+      <w:proofErr w:type="gramEnd"/>
+      <w:r>
+        <w:rPr>
+          <w:rFonts w:asciiTheme="majorBidi" w:hAnsiTheme="majorBidi" w:cstheme="majorBidi"/>
+          <w:spacing w:val="-2"/>
+          <w:sz w:val="20"/>
+          <w:szCs w:val="20"/>
+        </w:rPr>
+        <w:t xml:space="preserve"> </w:t>
+      </w:r>
+      <w:proofErr w:type="gramStart"/>
+      <w:r>
+        <w:rPr>
+          <w:rFonts w:asciiTheme="majorBidi" w:hAnsiTheme="majorBidi" w:cstheme="majorBidi"/>
+          <w:spacing w:val="-2"/>
+          <w:sz w:val="20"/>
+          <w:szCs w:val="20"/>
+        </w:rPr>
+        <w:t xml:space="preserve">   </w:t>
+      </w:r>
+      <w:r>
+        <w:rPr>
+          <w:rFonts w:asciiTheme="majorBidi" w:eastAsia="Microsoft JhengHei" w:hAnsiTheme="majorBidi" w:cstheme="majorBidi"/>
+          <w:sz w:val="20"/>
+          <w:szCs w:val="20"/>
+        </w:rPr>
+        <w:t>(</w:t>
+      </w:r>
+      <w:proofErr w:type="gramEnd"/>
+      <w:r>
+        <w:rPr>
+          <w:rFonts w:asciiTheme="majorBidi" w:eastAsia="Microsoft JhengHei" w:hAnsiTheme="majorBidi" w:cstheme="majorBidi"/>
+          <w:sz w:val="20"/>
+          <w:szCs w:val="20"/>
+        </w:rPr>
+        <w:t xml:space="preserve"> </w:t>
+      </w:r>
+      <w:r>
+        <w:rPr>
+          <w:rFonts w:asciiTheme="majorBidi" w:eastAsia="Microsoft JhengHei" w:hAnsiTheme="majorBidi" w:cstheme="majorBidi"/>
+          <w:sz w:val="20"/>
+          <w:szCs w:val="20"/>
+        </w:rPr>
+        <w:t>DHA Ph.</w:t>
+      </w:r>
+      <w:proofErr w:type="gramStart"/>
+      <w:r>
+        <w:rPr>
+          <w:rFonts w:asciiTheme="majorBidi" w:eastAsia="Microsoft JhengHei" w:hAnsiTheme="majorBidi" w:cstheme="majorBidi"/>
+          <w:sz w:val="20"/>
+          <w:szCs w:val="20"/>
+        </w:rPr>
+        <w:t>6</w:t>
+      </w:r>
+      <w:r>
+        <w:rPr>
+          <w:rFonts w:asciiTheme="majorBidi" w:eastAsia="Microsoft JhengHei" w:hAnsiTheme="majorBidi" w:cstheme="majorBidi"/>
+          <w:sz w:val="20"/>
+          <w:szCs w:val="20"/>
+        </w:rPr>
+        <w:t xml:space="preserve"> ,</w:t>
+      </w:r>
+      <w:proofErr w:type="gramEnd"/>
+      <w:r>
+        <w:rPr>
+          <w:rFonts w:asciiTheme="majorBidi" w:eastAsia="Microsoft JhengHei" w:hAnsiTheme="majorBidi" w:cstheme="majorBidi"/>
+          <w:sz w:val="20"/>
+          <w:szCs w:val="20"/>
+        </w:rPr>
+        <w:t xml:space="preserve"> </w:t>
+      </w:r>
+      <w:r>
+        <w:rPr>
+          <w:rFonts w:asciiTheme="majorBidi" w:hAnsiTheme="majorBidi" w:cstheme="majorBidi"/>
+          <w:sz w:val="20"/>
+          <w:szCs w:val="20"/>
+        </w:rPr>
+        <w:t>Raya Defense, Lahore,</w:t>
+      </w:r>
+      <w:r>
+        <w:rPr>
+          <w:rFonts w:asciiTheme="majorBidi" w:hAnsiTheme="majorBidi" w:cstheme="majorBidi"/>
+          <w:spacing w:val="-8"/>
+          <w:sz w:val="20"/>
+          <w:szCs w:val="20"/>
+        </w:rPr>
+        <w:t xml:space="preserve"> </w:t>
+      </w:r>
+      <w:r>
+        <w:rPr>
+          <w:rFonts w:asciiTheme="majorBidi" w:hAnsiTheme="majorBidi" w:cstheme="majorBidi"/>
+          <w:spacing w:val="-2"/>
+          <w:sz w:val="20"/>
+          <w:szCs w:val="20"/>
+        </w:rPr>
+        <w:t>Pakistan</w:t>
+      </w:r>
+      <w:r>
+        <w:rPr>
+          <w:rFonts w:asciiTheme="majorBidi" w:eastAsia="Microsoft JhengHei" w:hAnsiTheme="majorBidi" w:cstheme="majorBidi"/>
+          <w:spacing w:val="-2"/>
+          <w:sz w:val="20"/>
+          <w:szCs w:val="20"/>
+        </w:rPr>
+        <w:t>）</w:t>
+      </w:r>
+      <w:proofErr w:type="gramStart"/>
+      <w:r>
+        <w:rPr>
+          <w:rFonts w:asciiTheme="majorBidi" w:eastAsia="Microsoft JhengHei" w:hAnsiTheme="majorBidi" w:cstheme="majorBidi"/>
+          <w:sz w:val="20"/>
+          <w:szCs w:val="20"/>
+        </w:rPr>
+        <w:tab/>
+      </w:r>
+      <w:r>
+        <w:rPr>
+          <w:rFonts w:asciiTheme="majorBidi" w:eastAsia="Microsoft JhengHei" w:hAnsiTheme="majorBidi" w:cstheme="majorBidi"/>
+          <w:sz w:val="20"/>
+          <w:szCs w:val="20"/>
+        </w:rPr>
+        <w:t xml:space="preserve">  </w:t>
+      </w:r>
+      <w:r>
+        <w:rPr>
+          <w:rFonts w:asciiTheme="majorBidi" w:eastAsia="Microsoft JhengHei" w:hAnsiTheme="majorBidi" w:cstheme="majorBidi"/>
+          <w:sz w:val="20"/>
+          <w:szCs w:val="20"/>
+        </w:rPr>
+        <w:t>(</w:t>
+      </w:r>
+      <w:proofErr w:type="gramEnd"/>
+      <w:r>
+        <w:rPr>
+          <w:rFonts w:asciiTheme="majorBidi" w:eastAsia="Microsoft JhengHei" w:hAnsiTheme="majorBidi" w:cstheme="majorBidi"/>
+          <w:spacing w:val="-13"/>
+          <w:sz w:val="20"/>
+          <w:szCs w:val="20"/>
+        </w:rPr>
+        <w:t xml:space="preserve"> </w:t>
+      </w:r>
+      <w:r>
+        <w:rPr>
+          <w:rFonts w:asciiTheme="majorBidi" w:hAnsiTheme="majorBidi" w:cstheme="majorBidi"/>
+          <w:sz w:val="20"/>
+          <w:szCs w:val="20"/>
+        </w:rPr>
+        <w:t>2024.</w:t>
+      </w:r>
+      <w:r>
+        <w:rPr>
+          <w:rFonts w:asciiTheme="majorBidi" w:hAnsiTheme="majorBidi" w:cstheme="majorBidi"/>
+          <w:sz w:val="20"/>
+          <w:szCs w:val="20"/>
+        </w:rPr>
+        <w:t>12</w:t>
+      </w:r>
+      <w:r>
+        <w:rPr>
+          <w:rFonts w:asciiTheme="majorBidi" w:hAnsiTheme="majorBidi" w:cstheme="majorBidi"/>
+          <w:spacing w:val="-10"/>
+          <w:sz w:val="20"/>
+          <w:szCs w:val="20"/>
+        </w:rPr>
+        <w:t xml:space="preserve"> </w:t>
+      </w:r>
+      <w:r>
+        <w:rPr>
+          <w:rFonts w:asciiTheme="majorBidi" w:hAnsiTheme="majorBidi" w:cstheme="majorBidi"/>
+          <w:sz w:val="20"/>
+          <w:szCs w:val="20"/>
+        </w:rPr>
+        <w:t>-</w:t>
+      </w:r>
+      <w:r>
+        <w:rPr>
+          <w:rFonts w:asciiTheme="majorBidi" w:hAnsiTheme="majorBidi" w:cstheme="majorBidi"/>
+          <w:spacing w:val="-11"/>
+          <w:sz w:val="20"/>
+          <w:szCs w:val="20"/>
+        </w:rPr>
+        <w:t xml:space="preserve"> </w:t>
+      </w:r>
+      <w:r>
+        <w:rPr>
+          <w:rFonts w:asciiTheme="majorBidi" w:hAnsiTheme="majorBidi" w:cstheme="majorBidi"/>
+          <w:spacing w:val="-2"/>
+          <w:sz w:val="20"/>
+          <w:szCs w:val="20"/>
+        </w:rPr>
+        <w:t>present</w:t>
+      </w:r>
+      <w:r>
+        <w:rPr>
+          <w:rFonts w:asciiTheme="majorBidi" w:hAnsiTheme="majorBidi" w:cstheme="majorBidi"/>
+          <w:spacing w:val="-2"/>
+          <w:sz w:val="20"/>
+          <w:szCs w:val="20"/>
+        </w:rPr>
+        <w:t>)</w:t>
+      </w:r>
+    </w:p>
+    <w:p>
+      <w:pPr>
+        <w:pStyle w:val="BodyText"/>
+        <w:spacing w:before="0"/>
+        <w:ind w:left="873"/>
+        <w:jc w:val="both"/>
+        <w:rPr>
+          <w:rFonts w:asciiTheme="majorBidi" w:hAnsiTheme="majorBidi" w:cstheme="majorBidi"/>
+          <w:bCs/>
+          <w:spacing w:val="-2"/>
+          <w:sz w:val="20"/>
+          <w:szCs w:val="20"/>
+        </w:rPr>
+      </w:pPr>
+      <w:r>
+        <w:rPr>
+          <w:rFonts w:asciiTheme="majorBidi" w:hAnsiTheme="majorBidi" w:cstheme="majorBidi"/>
+          <w:bCs/>
+          <w:spacing w:val="-2"/>
+          <w:sz w:val="20"/>
+          <w:szCs w:val="20"/>
+        </w:rPr>
+        <w:t xml:space="preserve">    </w:t>
+      </w:r>
+      <w:r>
+        <w:rPr>
+          <w:rFonts w:asciiTheme="majorBidi" w:hAnsiTheme="majorBidi" w:cstheme="majorBidi"/>
+          <w:bCs/>
+          <w:spacing w:val="-2"/>
+          <w:sz w:val="20"/>
+          <w:szCs w:val="20"/>
+        </w:rPr>
+        <w:t>--</w:t>
+      </w:r>
+      <w:r>
+        <w:rPr>
+          <w:rFonts w:asciiTheme="majorBidi" w:hAnsiTheme="majorBidi" w:cstheme="majorBidi"/>
+          <w:bCs/>
+          <w:spacing w:val="-2"/>
+          <w:sz w:val="20"/>
+          <w:szCs w:val="20"/>
+        </w:rPr>
+        <w:t xml:space="preserve"> </w:t>
+      </w:r>
+      <w:r>
+        <w:rPr>
+          <w:rFonts w:asciiTheme="majorBidi" w:hAnsiTheme="majorBidi" w:cstheme="majorBidi"/>
+          <w:bCs/>
+          <w:spacing w:val="-2"/>
+          <w:sz w:val="20"/>
+          <w:szCs w:val="20"/>
+        </w:rPr>
+        <w:t>I have</w:t>
+      </w:r>
+      <w:r>
+        <w:rPr>
+          <w:rFonts w:asciiTheme="majorBidi" w:hAnsiTheme="majorBidi" w:cstheme="majorBidi"/>
+          <w:bCs/>
+          <w:spacing w:val="-2"/>
+          <w:sz w:val="20"/>
+          <w:szCs w:val="20"/>
+        </w:rPr>
+        <w:t xml:space="preserve"> done</w:t>
+      </w:r>
+      <w:r>
+        <w:rPr>
+          <w:rFonts w:asciiTheme="majorBidi" w:hAnsiTheme="majorBidi" w:cstheme="majorBidi"/>
+          <w:bCs/>
+          <w:spacing w:val="-2"/>
+          <w:sz w:val="20"/>
+          <w:szCs w:val="20"/>
+        </w:rPr>
+        <w:t xml:space="preserve"> with </w:t>
+      </w:r>
+      <w:r>
+        <w:rPr>
+          <w:rFonts w:asciiTheme="majorBidi" w:hAnsiTheme="majorBidi" w:cstheme="majorBidi"/>
+          <w:bCs/>
+          <w:spacing w:val="-2"/>
+          <w:sz w:val="20"/>
+          <w:szCs w:val="20"/>
+        </w:rPr>
+        <w:t>4</w:t>
+      </w:r>
+      <w:r>
+        <w:rPr>
+          <w:rFonts w:asciiTheme="majorBidi" w:hAnsiTheme="majorBidi" w:cstheme="majorBidi"/>
+          <w:bCs/>
+          <w:spacing w:val="-2"/>
+          <w:sz w:val="20"/>
+          <w:szCs w:val="20"/>
+        </w:rPr>
+        <w:t xml:space="preserve"> Projects [ </w:t>
+      </w:r>
+      <w:proofErr w:type="gramStart"/>
+      <w:r>
+        <w:rPr>
+          <w:rFonts w:asciiTheme="majorBidi" w:hAnsiTheme="majorBidi" w:cstheme="majorBidi"/>
           <w:b/>
           <w:spacing w:val="-2"/>
           <w:sz w:val="20"/>
           <w:szCs w:val="20"/>
         </w:rPr>
+        <w:t>PriorCash</w:t>
+      </w:r>
+      <w:r>
+        <w:rPr>
+          <w:rFonts w:asciiTheme="majorBidi" w:hAnsiTheme="majorBidi" w:cstheme="majorBidi"/>
+          <w:bCs/>
+          <w:spacing w:val="-2"/>
+          <w:sz w:val="20"/>
+          <w:szCs w:val="20"/>
+        </w:rPr>
+        <w:t xml:space="preserve"> ,</w:t>
+      </w:r>
+      <w:proofErr w:type="gramEnd"/>
+      <w:r>
+        <w:rPr>
+          <w:rFonts w:asciiTheme="majorBidi" w:hAnsiTheme="majorBidi" w:cstheme="majorBidi"/>
+          <w:bCs/>
+          <w:spacing w:val="-2"/>
+          <w:sz w:val="20"/>
+          <w:szCs w:val="20"/>
+        </w:rPr>
+        <w:t xml:space="preserve"> </w:t>
+      </w:r>
+      <w:r>
+        <w:rPr>
+          <w:rFonts w:asciiTheme="majorBidi" w:hAnsiTheme="majorBidi" w:cstheme="majorBidi"/>
+          <w:b/>
+          <w:spacing w:val="-2"/>
+          <w:sz w:val="20"/>
+          <w:szCs w:val="20"/>
+        </w:rPr>
+        <w:t>Clap&amp;</w:t>
+      </w:r>
+      <w:proofErr w:type="gramStart"/>
+      <w:r>
+        <w:rPr>
+          <w:rFonts w:asciiTheme="majorBidi" w:hAnsiTheme="majorBidi" w:cstheme="majorBidi"/>
+          <w:b/>
+          <w:spacing w:val="-2"/>
+          <w:sz w:val="20"/>
+          <w:szCs w:val="20"/>
+        </w:rPr>
+        <w:t xml:space="preserve">Go </w:t>
+      </w:r>
+      <w:r>
+        <w:rPr>
+          <w:rFonts w:asciiTheme="majorBidi" w:hAnsiTheme="majorBidi" w:cstheme="majorBidi"/>
+          <w:bCs/>
+          <w:spacing w:val="-2"/>
+          <w:sz w:val="20"/>
+          <w:szCs w:val="20"/>
+        </w:rPr>
+        <w:t>,</w:t>
+      </w:r>
+      <w:proofErr w:type="gramEnd"/>
+      <w:r>
+        <w:rPr>
+          <w:rFonts w:asciiTheme="majorBidi" w:hAnsiTheme="majorBidi" w:cstheme="majorBidi"/>
+          <w:bCs/>
+          <w:spacing w:val="-2"/>
+          <w:sz w:val="20"/>
+          <w:szCs w:val="20"/>
+        </w:rPr>
+        <w:t xml:space="preserve"> </w:t>
+      </w:r>
+      <w:r>
+        <w:rPr>
+          <w:rFonts w:asciiTheme="majorBidi" w:hAnsiTheme="majorBidi" w:cstheme="majorBidi"/>
+          <w:b/>
+          <w:spacing w:val="-2"/>
+          <w:sz w:val="20"/>
+          <w:szCs w:val="20"/>
+        </w:rPr>
+        <w:t>EventCombo</w:t>
+      </w:r>
+      <w:r>
+        <w:rPr>
+          <w:rFonts w:asciiTheme="majorBidi" w:hAnsiTheme="majorBidi" w:cstheme="majorBidi"/>
+          <w:b/>
+          <w:spacing w:val="-2"/>
+          <w:sz w:val="20"/>
+          <w:szCs w:val="20"/>
+        </w:rPr>
+        <w:t xml:space="preserve">, </w:t>
+      </w:r>
+      <w:proofErr w:type="gramStart"/>
+      <w:r>
+        <w:rPr>
+          <w:rFonts w:asciiTheme="majorBidi" w:hAnsiTheme="majorBidi" w:cstheme="majorBidi"/>
+          <w:b/>
+          <w:spacing w:val="-2"/>
+          <w:sz w:val="20"/>
+          <w:szCs w:val="20"/>
+        </w:rPr>
+        <w:t>NowInfluencer</w:t>
+      </w:r>
+      <w:r>
+        <w:rPr>
+          <w:rFonts w:asciiTheme="majorBidi" w:hAnsiTheme="majorBidi" w:cstheme="majorBidi"/>
+          <w:bCs/>
+          <w:spacing w:val="-2"/>
+          <w:sz w:val="20"/>
+          <w:szCs w:val="20"/>
+        </w:rPr>
+        <w:t xml:space="preserve"> ]</w:t>
+      </w:r>
+      <w:proofErr w:type="gramEnd"/>
+      <w:r>
+        <w:rPr>
+          <w:rFonts w:asciiTheme="majorBidi" w:hAnsiTheme="majorBidi" w:cstheme="majorBidi"/>
+          <w:bCs/>
+          <w:spacing w:val="-2"/>
+          <w:sz w:val="20"/>
+          <w:szCs w:val="20"/>
+        </w:rPr>
+        <w:t xml:space="preserve"> .</w:t>
+      </w:r>
+    </w:p>
+    <w:p>
+      <w:pPr>
+        <w:pStyle w:val="BodyText"/>
+        <w:spacing w:before="0"/>
+        <w:ind w:left="873"/>
+        <w:jc w:val="both"/>
+        <w:rPr>
+          <w:rFonts w:asciiTheme="majorBidi" w:hAnsiTheme="majorBidi" w:cstheme="majorBidi"/>
+          <w:bCs/>
+          <w:spacing w:val="-2"/>
+          <w:sz w:val="20"/>
+          <w:szCs w:val="20"/>
+        </w:rPr>
       </w:pPr>
-      <w:r>
-        <w:rPr>
-          <w:rFonts w:asciiTheme="majorBidi" w:hAnsiTheme="majorBidi" w:cstheme="majorBidi"/>
-          <w:b/>
-          <w:bCs/>
-          <w:sz w:val="20"/>
-          <w:szCs w:val="20"/>
-        </w:rPr>
-        <w:t>MDTS</w:t>
-      </w:r>
-      <w:r>
-        <w:rPr>
-          <w:rFonts w:asciiTheme="majorBidi" w:hAnsiTheme="majorBidi" w:cstheme="majorBidi"/>
-          <w:sz w:val="20"/>
-          <w:szCs w:val="20"/>
-        </w:rPr>
-        <w:t xml:space="preserve"> (Micro Data Tech</w:t>
-      </w:r>
-      <w:r>
-        <w:rPr>
-          <w:rFonts w:asciiTheme="majorBidi" w:hAnsiTheme="majorBidi" w:cstheme="majorBidi"/>
-          <w:sz w:val="20"/>
-          <w:szCs w:val="20"/>
-        </w:rPr>
-        <w:t xml:space="preserve"> </w:t>
-      </w:r>
-      <w:proofErr w:type="gramStart"/>
-      <w:r>
-        <w:rPr>
-          <w:rFonts w:asciiTheme="majorBidi" w:hAnsiTheme="majorBidi" w:cstheme="majorBidi"/>
-          <w:sz w:val="20"/>
-          <w:szCs w:val="20"/>
-        </w:rPr>
-        <w:t>Solutions</w:t>
-      </w:r>
-      <w:r>
-        <w:rPr>
-          <w:rFonts w:asciiTheme="majorBidi" w:hAnsiTheme="majorBidi" w:cstheme="majorBidi"/>
-          <w:sz w:val="20"/>
-          <w:szCs w:val="20"/>
-        </w:rPr>
-        <w:t xml:space="preserve">) </w:t>
-      </w:r>
-      <w:r>
-        <w:rPr>
-          <w:rFonts w:asciiTheme="majorBidi" w:hAnsiTheme="majorBidi" w:cstheme="majorBidi"/>
-          <w:spacing w:val="-2"/>
-          <w:sz w:val="20"/>
-          <w:szCs w:val="20"/>
-        </w:rPr>
-        <w:t xml:space="preserve"> </w:t>
-      </w:r>
-      <w:r>
-        <w:rPr>
-          <w:rFonts w:asciiTheme="majorBidi" w:hAnsiTheme="majorBidi" w:cstheme="majorBidi"/>
-          <w:spacing w:val="-2"/>
-          <w:sz w:val="20"/>
-          <w:szCs w:val="20"/>
-        </w:rPr>
-        <w:tab/>
-      </w:r>
-      <w:proofErr w:type="gramEnd"/>
-      <w:r>
-        <w:rPr>
-          <w:rFonts w:asciiTheme="majorBidi" w:hAnsiTheme="majorBidi" w:cstheme="majorBidi"/>
-          <w:spacing w:val="-2"/>
-          <w:sz w:val="20"/>
-          <w:szCs w:val="20"/>
-        </w:rPr>
-        <w:t xml:space="preserve"> </w:t>
-      </w:r>
-      <w:proofErr w:type="gramStart"/>
-      <w:r>
-        <w:rPr>
-          <w:rFonts w:asciiTheme="majorBidi" w:hAnsiTheme="majorBidi" w:cstheme="majorBidi"/>
-          <w:spacing w:val="-2"/>
-          <w:sz w:val="20"/>
-          <w:szCs w:val="20"/>
-        </w:rPr>
-        <w:t xml:space="preserve">   </w:t>
-      </w:r>
-      <w:r>
-        <w:rPr>
-          <w:rFonts w:asciiTheme="majorBidi" w:eastAsia="Microsoft JhengHei" w:hAnsiTheme="majorBidi" w:cstheme="majorBidi"/>
-          <w:sz w:val="20"/>
-          <w:szCs w:val="20"/>
-        </w:rPr>
-        <w:t>(</w:t>
-      </w:r>
-      <w:proofErr w:type="gramEnd"/>
-      <w:r>
-        <w:rPr>
-          <w:rFonts w:asciiTheme="majorBidi" w:eastAsia="Microsoft JhengHei" w:hAnsiTheme="majorBidi" w:cstheme="majorBidi"/>
-          <w:sz w:val="20"/>
-          <w:szCs w:val="20"/>
-        </w:rPr>
-        <w:t xml:space="preserve"> </w:t>
-      </w:r>
-      <w:r>
-        <w:rPr>
-          <w:rFonts w:asciiTheme="majorBidi" w:eastAsia="Microsoft JhengHei" w:hAnsiTheme="majorBidi" w:cstheme="majorBidi"/>
-          <w:sz w:val="20"/>
-          <w:szCs w:val="20"/>
-        </w:rPr>
-        <w:t>DHA Ph.</w:t>
-      </w:r>
-      <w:proofErr w:type="gramStart"/>
-      <w:r>
-        <w:rPr>
-          <w:rFonts w:asciiTheme="majorBidi" w:eastAsia="Microsoft JhengHei" w:hAnsiTheme="majorBidi" w:cstheme="majorBidi"/>
-          <w:sz w:val="20"/>
-          <w:szCs w:val="20"/>
-        </w:rPr>
-        <w:t>6</w:t>
-      </w:r>
-      <w:r>
-        <w:rPr>
-          <w:rFonts w:asciiTheme="majorBidi" w:eastAsia="Microsoft JhengHei" w:hAnsiTheme="majorBidi" w:cstheme="majorBidi"/>
-          <w:sz w:val="20"/>
-          <w:szCs w:val="20"/>
-        </w:rPr>
-        <w:t xml:space="preserve"> ,</w:t>
-      </w:r>
-      <w:proofErr w:type="gramEnd"/>
-      <w:r>
-        <w:rPr>
-          <w:rFonts w:asciiTheme="majorBidi" w:eastAsia="Microsoft JhengHei" w:hAnsiTheme="majorBidi" w:cstheme="majorBidi"/>
-          <w:sz w:val="20"/>
-          <w:szCs w:val="20"/>
-        </w:rPr>
-        <w:t xml:space="preserve"> </w:t>
-      </w:r>
-      <w:r>
-        <w:rPr>
-          <w:rFonts w:asciiTheme="majorBidi" w:hAnsiTheme="majorBidi" w:cstheme="majorBidi"/>
-          <w:sz w:val="20"/>
-          <w:szCs w:val="20"/>
-        </w:rPr>
-        <w:t>Raya Defense, Lahore,</w:t>
-      </w:r>
-      <w:r>
-        <w:rPr>
-          <w:rFonts w:asciiTheme="majorBidi" w:hAnsiTheme="majorBidi" w:cstheme="majorBidi"/>
-          <w:spacing w:val="-8"/>
-          <w:sz w:val="20"/>
-          <w:szCs w:val="20"/>
-        </w:rPr>
-        <w:t xml:space="preserve"> </w:t>
-      </w:r>
-      <w:r>
-        <w:rPr>
-          <w:rFonts w:asciiTheme="majorBidi" w:hAnsiTheme="majorBidi" w:cstheme="majorBidi"/>
-          <w:spacing w:val="-2"/>
-          <w:sz w:val="20"/>
-          <w:szCs w:val="20"/>
-        </w:rPr>
-        <w:t>Pakistan</w:t>
-      </w:r>
-      <w:r>
-        <w:rPr>
-          <w:rFonts w:asciiTheme="majorBidi" w:eastAsia="Microsoft JhengHei" w:hAnsiTheme="majorBidi" w:cstheme="majorBidi"/>
-          <w:spacing w:val="-2"/>
-          <w:sz w:val="20"/>
-          <w:szCs w:val="20"/>
-        </w:rPr>
-        <w:t>）</w:t>
-      </w:r>
-      <w:proofErr w:type="gramStart"/>
-      <w:r>
-        <w:rPr>
-          <w:rFonts w:asciiTheme="majorBidi" w:eastAsia="Microsoft JhengHei" w:hAnsiTheme="majorBidi" w:cstheme="majorBidi"/>
-          <w:sz w:val="20"/>
-          <w:szCs w:val="20"/>
-        </w:rPr>
-        <w:tab/>
-      </w:r>
-      <w:r>
-        <w:rPr>
-          <w:rFonts w:asciiTheme="majorBidi" w:eastAsia="Microsoft JhengHei" w:hAnsiTheme="majorBidi" w:cstheme="majorBidi"/>
-          <w:sz w:val="20"/>
-          <w:szCs w:val="20"/>
-        </w:rPr>
-        <w:t xml:space="preserve">  </w:t>
-      </w:r>
-      <w:r>
-        <w:rPr>
-          <w:rFonts w:asciiTheme="majorBidi" w:eastAsia="Microsoft JhengHei" w:hAnsiTheme="majorBidi" w:cstheme="majorBidi"/>
-          <w:sz w:val="20"/>
-          <w:szCs w:val="20"/>
-        </w:rPr>
-        <w:t>(</w:t>
-      </w:r>
-      <w:proofErr w:type="gramEnd"/>
-      <w:r>
-        <w:rPr>
-          <w:rFonts w:asciiTheme="majorBidi" w:eastAsia="Microsoft JhengHei" w:hAnsiTheme="majorBidi" w:cstheme="majorBidi"/>
-          <w:spacing w:val="-13"/>
-          <w:sz w:val="20"/>
-          <w:szCs w:val="20"/>
-        </w:rPr>
-        <w:t xml:space="preserve"> </w:t>
-      </w:r>
-      <w:r>
-        <w:rPr>
-          <w:rFonts w:asciiTheme="majorBidi" w:hAnsiTheme="majorBidi" w:cstheme="majorBidi"/>
-          <w:sz w:val="20"/>
-          <w:szCs w:val="20"/>
-        </w:rPr>
-        <w:t>2024.</w:t>
-      </w:r>
-      <w:r>
-        <w:rPr>
-          <w:rFonts w:asciiTheme="majorBidi" w:hAnsiTheme="majorBidi" w:cstheme="majorBidi"/>
-          <w:sz w:val="20"/>
-          <w:szCs w:val="20"/>
-        </w:rPr>
-        <w:t>12</w:t>
-      </w:r>
-      <w:r>
-        <w:rPr>
-          <w:rFonts w:asciiTheme="majorBidi" w:hAnsiTheme="majorBidi" w:cstheme="majorBidi"/>
-          <w:spacing w:val="-10"/>
-          <w:sz w:val="20"/>
-          <w:szCs w:val="20"/>
-        </w:rPr>
-        <w:t xml:space="preserve"> </w:t>
-      </w:r>
-      <w:r>
-        <w:rPr>
-          <w:rFonts w:asciiTheme="majorBidi" w:hAnsiTheme="majorBidi" w:cstheme="majorBidi"/>
-          <w:sz w:val="20"/>
-          <w:szCs w:val="20"/>
-        </w:rPr>
-        <w:t>-</w:t>
-      </w:r>
-      <w:r>
-        <w:rPr>
-          <w:rFonts w:asciiTheme="majorBidi" w:hAnsiTheme="majorBidi" w:cstheme="majorBidi"/>
-          <w:spacing w:val="-11"/>
-          <w:sz w:val="20"/>
-          <w:szCs w:val="20"/>
-        </w:rPr>
-        <w:t xml:space="preserve"> </w:t>
-      </w:r>
-      <w:r>
-        <w:rPr>
-          <w:rFonts w:asciiTheme="majorBidi" w:hAnsiTheme="majorBidi" w:cstheme="majorBidi"/>
-          <w:spacing w:val="-2"/>
-          <w:sz w:val="20"/>
-          <w:szCs w:val="20"/>
-        </w:rPr>
-        <w:t>present</w:t>
-      </w:r>
-      <w:r>
-        <w:rPr>
-          <w:rFonts w:asciiTheme="majorBidi" w:hAnsiTheme="majorBidi" w:cstheme="majorBidi"/>
-          <w:spacing w:val="-2"/>
-          <w:sz w:val="20"/>
-          <w:szCs w:val="20"/>
-        </w:rPr>
-        <w:t>)</w:t>
-      </w:r>
     </w:p>
     <w:p>
       <w:pPr>
@@ -2045,7 +2291,7 @@
         <mc:AlternateContent>
           <mc:Choice Requires="wps">
             <w:drawing>
-              <wp:anchor distT="0" distB="0" distL="0" distR="0" simplePos="0" relativeHeight="251658752" behindDoc="1" locked="0" layoutInCell="1" allowOverlap="1" wp14:anchorId="1BFD2D99" wp14:editId="2A1FBB44">
+              <wp:anchor distT="0" distB="0" distL="0" distR="0" simplePos="0" relativeHeight="251657216" behindDoc="1" locked="0" layoutInCell="1" allowOverlap="1" wp14:anchorId="1BFD2D99" wp14:editId="462E54E1">
                 <wp:simplePos x="0" y="0"/>
                 <wp:positionH relativeFrom="page">
                   <wp:posOffset>359410</wp:posOffset>
@@ -2115,7 +2361,7 @@
           </mc:Choice>
           <mc:Fallback>
             <w:pict>
-              <v:shape w14:anchorId="3D0418E6" id="Graphic 2" o:spid="_x0000_s1026" style="position:absolute;margin-left:28.3pt;margin-top:20.55pt;width:537pt;height:3.55pt;z-index:-251657728;visibility:visible;mso-wrap-style:square;mso-width-percent:0;mso-height-percent:0;mso-wrap-distance-left:0;mso-wrap-distance-top:0;mso-wrap-distance-right:0;mso-wrap-distance-bottom:0;mso-position-horizontal:absolute;mso-position-horizontal-relative:page;mso-position-vertical:absolute;mso-position-vertical-relative:text;mso-width-percent:0;mso-height-percent:0;mso-width-relative:margin;mso-height-relative:margin;v-text-anchor:top" coordsize="6612255,29845" o:gfxdata="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" path="m,29845l6612255,e" filled="f" strokecolor="#1b50a3" strokeweight=".35272mm">
+              <v:shape w14:anchorId="1B6C9551" id="Graphic 2" o:spid="_x0000_s1026" style="position:absolute;margin-left:28.3pt;margin-top:20.55pt;width:537pt;height:3.55pt;z-index:-251659264;visibility:visible;mso-wrap-style:square;mso-width-percent:0;mso-height-percent:0;mso-wrap-distance-left:0;mso-wrap-distance-top:0;mso-wrap-distance-right:0;mso-wrap-distance-bottom:0;mso-position-horizontal:absolute;mso-position-horizontal-relative:page;mso-position-vertical:absolute;mso-position-vertical-relative:text;mso-width-percent:0;mso-height-percent:0;mso-width-relative:margin;mso-height-relative:margin;v-text-anchor:top" coordsize="6612255,29845" o:gfxdata="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" path="m,29845l6612255,e" filled="f" strokecolor="#1b50a3" strokeweight=".35272mm">
                 <v:path arrowok="t"/>
                 <w10:wrap type="topAndBottom" anchorx="page"/>
               </v:shape>
@@ -2723,7 +2969,7 @@
         <mc:AlternateContent>
           <mc:Choice Requires="wps">
             <w:drawing>
-              <wp:anchor distT="0" distB="0" distL="0" distR="0" simplePos="0" relativeHeight="251657216" behindDoc="1" locked="0" layoutInCell="1" allowOverlap="1" wp14:anchorId="1D862428" wp14:editId="1E5FF965">
+              <wp:anchor distT="0" distB="0" distL="0" distR="0" simplePos="0" relativeHeight="251656192" behindDoc="1" locked="0" layoutInCell="1" allowOverlap="1" wp14:anchorId="1D862428" wp14:editId="577532E5">
                 <wp:simplePos x="0" y="0"/>
                 <wp:positionH relativeFrom="page">
                   <wp:posOffset>359410</wp:posOffset>
@@ -2793,7 +3039,7 @@
           </mc:Choice>
           <mc:Fallback>
             <w:pict>
-              <v:shape w14:anchorId="5E283B2C" id="Graphic 2" o:spid="_x0000_s1026" style="position:absolute;margin-left:28.3pt;margin-top:20.5pt;width:537pt;height:3.55pt;z-index:-251659264;visibility:visible;mso-wrap-style:square;mso-width-percent:0;mso-height-percent:0;mso-wrap-distance-left:0;mso-wrap-distance-top:0;mso-wrap-distance-right:0;mso-wrap-distance-bottom:0;mso-position-horizontal:absolute;mso-position-horizontal-relative:page;mso-position-vertical:absolute;mso-position-vertical-relative:text;mso-width-percent:0;mso-height-percent:0;mso-width-relative:margin;mso-height-relative:margin;v-text-anchor:top" coordsize="6612255,29845" o:gfxdata="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" path="m,29845l6612255,e" filled="f" strokecolor="#1b50a3" strokeweight=".35272mm">
+              <v:shape w14:anchorId="68D726F9" id="Graphic 2" o:spid="_x0000_s1026" style="position:absolute;margin-left:28.3pt;margin-top:20.5pt;width:537pt;height:3.55pt;z-index:-251660288;visibility:visible;mso-wrap-style:square;mso-width-percent:0;mso-height-percent:0;mso-wrap-distance-left:0;mso-wrap-distance-top:0;mso-wrap-distance-right:0;mso-wrap-distance-bottom:0;mso-position-horizontal:absolute;mso-position-horizontal-relative:page;mso-position-vertical:absolute;mso-position-vertical-relative:text;mso-width-percent:0;mso-height-percent:0;mso-width-relative:margin;mso-height-relative:margin;v-text-anchor:top" coordsize="6612255,29845" o:gfxdata="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" path="m,29845l6612255,e" filled="f" strokecolor="#1b50a3" strokeweight=".35272mm">
                 <v:path arrowok="t"/>
                 <w10:wrap type="topAndBottom" anchorx="page"/>
               </v:shape>
@@ -3806,7 +4052,7 @@
           </mc:Choice>
           <mc:Fallback>
             <w:pict>
-              <v:shape w14:anchorId="78406066" id="Graphic 2" o:spid="_x0000_s1026" style="position:absolute;margin-left:28.3pt;margin-top:20.65pt;width:537pt;height:3.55pt;z-index:-251657216;visibility:visible;mso-wrap-style:square;mso-width-percent:0;mso-height-percent:0;mso-wrap-distance-left:0;mso-wrap-distance-top:0;mso-wrap-distance-right:0;mso-wrap-distance-bottom:0;mso-position-horizontal:absolute;mso-position-horizontal-relative:page;mso-position-vertical:absolute;mso-position-vertical-relative:text;mso-width-percent:0;mso-height-percent:0;mso-width-relative:margin;mso-height-relative:margin;v-text-anchor:top" coordsize="6612255,29845" o:gfxdata="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" path="m,29845l6612255,e" filled="f" strokecolor="#1b50a3" strokeweight=".35272mm">
+              <v:shape w14:anchorId="16908F49" id="Graphic 2" o:spid="_x0000_s1026" style="position:absolute;margin-left:28.3pt;margin-top:20.65pt;width:537pt;height:3.55pt;z-index:-251657216;visibility:visible;mso-wrap-style:square;mso-width-percent:0;mso-height-percent:0;mso-wrap-distance-left:0;mso-wrap-distance-top:0;mso-wrap-distance-right:0;mso-wrap-distance-bottom:0;mso-position-horizontal:absolute;mso-position-horizontal-relative:page;mso-position-vertical:absolute;mso-position-vertical-relative:text;mso-width-percent:0;mso-height-percent:0;mso-width-relative:margin;mso-height-relative:margin;v-text-anchor:top" coordsize="6612255,29845" o:gfxdata="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" path="m,29845l6612255,e" filled="f" strokecolor="#1b50a3" strokeweight=".35272mm">
                 <v:path arrowok="t"/>
                 <w10:wrap type="topAndBottom" anchorx="page"/>
               </v:shape>
@@ -7923,7 +8169,7 @@
           </mc:Choice>
           <mc:Fallback>
             <w:pict>
-              <v:shape w14:anchorId="2B3100D8" id="Graphic 2" o:spid="_x0000_s1026" style="position:absolute;margin-left:28.3pt;margin-top:21.3pt;width:537pt;height:3.55pt;z-index:-251656192;visibility:visible;mso-wrap-style:square;mso-width-percent:0;mso-height-percent:0;mso-wrap-distance-left:0;mso-wrap-distance-top:0;mso-wrap-distance-right:0;mso-wrap-distance-bottom:0;mso-position-horizontal:absolute;mso-position-horizontal-relative:page;mso-position-vertical:absolute;mso-position-vertical-relative:text;mso-width-percent:0;mso-height-percent:0;mso-width-relative:margin;mso-height-relative:margin;v-text-anchor:top" coordsize="6612255,29845" o:gfxdata="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" path="m,29845l6612255,e" filled="f" strokecolor="#1b50a3" strokeweight=".35272mm">
+              <v:shape w14:anchorId="7C09E1DD" id="Graphic 2" o:spid="_x0000_s1026" style="position:absolute;margin-left:28.3pt;margin-top:21.3pt;width:537pt;height:3.55pt;z-index:-251656192;visibility:visible;mso-wrap-style:square;mso-width-percent:0;mso-height-percent:0;mso-wrap-distance-left:0;mso-wrap-distance-top:0;mso-wrap-distance-right:0;mso-wrap-distance-bottom:0;mso-position-horizontal:absolute;mso-position-horizontal-relative:page;mso-position-vertical:absolute;mso-position-vertical-relative:text;mso-width-percent:0;mso-height-percent:0;mso-width-relative:margin;mso-height-relative:margin;v-text-anchor:top" coordsize="6612255,29845" o:gfxdata="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" path="m,29845l6612255,e" filled="f" strokecolor="#1b50a3" strokeweight=".35272mm">
                 <v:path arrowok="t"/>
                 <w10:wrap type="topAndBottom" anchorx="page"/>
               </v:shape>
@@ -8447,7 +8693,7 @@
         <mc:AlternateContent>
           <mc:Choice Requires="wps">
             <w:drawing>
-              <wp:anchor distT="0" distB="0" distL="0" distR="0" simplePos="0" relativeHeight="251661312" behindDoc="1" locked="0" layoutInCell="1" allowOverlap="1" wp14:anchorId="134699B5" wp14:editId="13FA12EA">
+              <wp:anchor distT="0" distB="0" distL="0" distR="0" simplePos="0" relativeHeight="251657216" behindDoc="1" locked="0" layoutInCell="1" allowOverlap="1" wp14:anchorId="134699B5" wp14:editId="49E35E26">
                 <wp:simplePos x="0" y="0"/>
                 <wp:positionH relativeFrom="page">
                   <wp:posOffset>359410</wp:posOffset>
@@ -8517,7 +8763,7 @@
           </mc:Choice>
           <mc:Fallback>
             <w:pict>
-              <v:shape w14:anchorId="666787B7" id="Graphic 2" o:spid="_x0000_s1026" style="position:absolute;margin-left:28.3pt;margin-top:13.95pt;width:537pt;height:3.55pt;z-index:-251655168;visibility:visible;mso-wrap-style:square;mso-width-percent:0;mso-height-percent:0;mso-wrap-distance-left:0;mso-wrap-distance-top:0;mso-wrap-distance-right:0;mso-wrap-distance-bottom:0;mso-position-horizontal:absolute;mso-position-horizontal-relative:page;mso-position-vertical:absolute;mso-position-vertical-relative:text;mso-width-percent:0;mso-height-percent:0;mso-width-relative:margin;mso-height-relative:margin;v-text-anchor:top" coordsize="6612255,29845" o:gfxdata="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" path="m,29845l6612255,e" filled="f" strokecolor="#1b50a3" strokeweight=".35272mm">
+              <v:shape w14:anchorId="00B48D3C" id="Graphic 2" o:spid="_x0000_s1026" style="position:absolute;margin-left:28.3pt;margin-top:13.95pt;width:537pt;height:3.55pt;z-index:-251659264;visibility:visible;mso-wrap-style:square;mso-width-percent:0;mso-height-percent:0;mso-wrap-distance-left:0;mso-wrap-distance-top:0;mso-wrap-distance-right:0;mso-wrap-distance-bottom:0;mso-position-horizontal:absolute;mso-position-horizontal-relative:page;mso-position-vertical:absolute;mso-position-vertical-relative:text;mso-width-percent:0;mso-height-percent:0;mso-width-relative:margin;mso-height-relative:margin;v-text-anchor:top" coordsize="6612255,29845" o:gfxdata="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" path="m,29845l6612255,e" filled="f" strokecolor="#1b50a3" strokeweight=".35272mm">
                 <v:path arrowok="t"/>
                 <w10:wrap type="topAndBottom" anchorx="page"/>
               </v:shape>
@@ -8531,15 +8777,15 @@
         <w:pStyle w:val="BodyText"/>
         <w:rPr>
           <w:rFonts w:asciiTheme="majorBidi" w:hAnsiTheme="majorBidi" w:cstheme="majorBidi"/>
-          <w:sz w:val="22"/>
-          <w:szCs w:val="22"/>
+          <w:sz w:val="20"/>
+          <w:szCs w:val="20"/>
         </w:rPr>
       </w:pPr>
       <w:r>
         <w:rPr>
           <w:rFonts w:asciiTheme="majorBidi" w:hAnsiTheme="majorBidi" w:cstheme="majorBidi"/>
-          <w:sz w:val="22"/>
-          <w:szCs w:val="22"/>
+          <w:sz w:val="20"/>
+          <w:szCs w:val="20"/>
         </w:rPr>
         <w:t>Data Science | Data Computing | Machine Learning | Artificial Intelligence | Android Development | React.js Native | Social Science | Image Processing and Analyzing</w:t>
       </w:r>
@@ -9899,7 +10145,6 @@
   <w:style w:type="character" w:default="1" w:styleId="DefaultParagraphFont">
     <w:name w:val="Default Paragraph Font"/>
     <w:uiPriority w:val="1"/>
-    <w:semiHidden/>
     <w:unhideWhenUsed/>
   </w:style>
   <w:style w:type="table" w:default="1" w:styleId="TableNormal">
